--- a/Dokumentacja/Sprawozdanie.docx
+++ b/Dokumentacja/Sprawozdanie.docx
@@ -1,6 +1,6 @@
 
 <file path=word/document.xml><?xml version="1.0" encoding="utf-8"?>
-<w:document xmlns:wpc="http://schemas.microsoft.com/office/word/2010/wordprocessingCanvas" xmlns:mc="http://schemas.openxmlformats.org/markup-compatibility/2006" xmlns:o="urn:schemas-microsoft-com:office:office" xmlns:r="http://schemas.openxmlformats.org/officeDocument/2006/relationships" xmlns:m="http://schemas.openxmlformats.org/officeDocument/2006/math" xmlns:v="urn:schemas-microsoft-com:vml" xmlns:wp14="http://schemas.microsoft.com/office/word/2010/wordprocessingDrawing" xmlns:wp="http://schemas.openxmlformats.org/drawingml/2006/wordprocessingDrawing" xmlns:w10="urn:schemas-microsoft-com:office:word" xmlns:w="http://schemas.openxmlformats.org/wordprocessingml/2006/main" xmlns:w14="http://schemas.microsoft.com/office/word/2010/wordml" xmlns:w15="http://schemas.microsoft.com/office/word/2012/wordml" xmlns:wpg="http://schemas.microsoft.com/office/word/2010/wordprocessingGroup" xmlns:wpi="http://schemas.microsoft.com/office/word/2010/wordprocessingInk" xmlns:wne="http://schemas.microsoft.com/office/word/2006/wordml" xmlns:wps="http://schemas.microsoft.com/office/word/2010/wordprocessingShape" mc:Ignorable="w14 w15 wp14">
+<w:document xmlns:wpc="http://schemas.microsoft.com/office/word/2010/wordprocessingCanvas" xmlns:cx="http://schemas.microsoft.com/office/drawing/2014/chartex" xmlns:cx1="http://schemas.microsoft.com/office/drawing/2015/9/8/chartex" xmlns:mc="http://schemas.openxmlformats.org/markup-compatibility/2006" xmlns:o="urn:schemas-microsoft-com:office:office" xmlns:r="http://schemas.openxmlformats.org/officeDocument/2006/relationships" xmlns:m="http://schemas.openxmlformats.org/officeDocument/2006/math" xmlns:v="urn:schemas-microsoft-com:vml" xmlns:wp14="http://schemas.microsoft.com/office/word/2010/wordprocessingDrawing" xmlns:wp="http://schemas.openxmlformats.org/drawingml/2006/wordprocessingDrawing" xmlns:w10="urn:schemas-microsoft-com:office:word" xmlns:w="http://schemas.openxmlformats.org/wordprocessingml/2006/main" xmlns:w14="http://schemas.microsoft.com/office/word/2010/wordml" xmlns:w15="http://schemas.microsoft.com/office/word/2012/wordml" xmlns:w16se="http://schemas.microsoft.com/office/word/2015/wordml/symex" xmlns:wpg="http://schemas.microsoft.com/office/word/2010/wordprocessingGroup" xmlns:wpi="http://schemas.microsoft.com/office/word/2010/wordprocessingInk" xmlns:wne="http://schemas.microsoft.com/office/word/2006/wordml" xmlns:wps="http://schemas.microsoft.com/office/word/2010/wordprocessingShape" mc:Ignorable="w14 w15 w16se wp14">
   <w:body>
     <w:p>
       <w:pPr>
@@ -79,17 +79,8 @@
           <w:sz w:val="28"/>
           <w:u w:val="single"/>
         </w:rPr>
-        <w:t xml:space="preserve">Temat: </w:t>
-      </w:r>
-      <w:proofErr w:type="spellStart"/>
-      <w:r>
-        <w:rPr>
-          <w:sz w:val="28"/>
-          <w:u w:val="single"/>
-        </w:rPr>
-        <w:t>Scrambling</w:t>
-      </w:r>
-      <w:proofErr w:type="spellEnd"/>
+        <w:t>Temat: Scrambling</w:t>
+      </w:r>
     </w:p>
     <w:p>
       <w:pPr>
@@ -126,6 +117,11 @@
       <w:r>
         <w:t>-</w:t>
       </w:r>
+      <w:r>
+        <w:t>Szymon Wojciechowski, 218154</w:t>
+      </w:r>
+      <w:bookmarkStart w:id="0" w:name="_GoBack"/>
+      <w:bookmarkEnd w:id="0"/>
     </w:p>
     <w:p>
       <w:pPr>
@@ -178,47 +174,19 @@
         <w:rPr>
           <w:color w:val="FF0000"/>
         </w:rPr>
-        <w:t xml:space="preserve">[dopiszcie </w:t>
-      </w:r>
-      <w:proofErr w:type="spellStart"/>
+        <w:t>[dopiszcie się</w:t>
+      </w:r>
       <w:r>
         <w:rPr>
           <w:color w:val="FF0000"/>
         </w:rPr>
-        <w:t>się</w:t>
+        <w:t>,</w:t>
       </w:r>
       <w:r>
         <w:rPr>
           <w:color w:val="FF0000"/>
         </w:rPr>
-        <w:t>,</w:t>
-      </w:r>
-      <w:r>
-        <w:rPr>
-          <w:color w:val="FF0000"/>
-        </w:rPr>
-        <w:t>podajcie</w:t>
-      </w:r>
-      <w:proofErr w:type="spellEnd"/>
-      <w:r>
-        <w:rPr>
-          <w:color w:val="FF0000"/>
-        </w:rPr>
-        <w:t xml:space="preserve"> </w:t>
-      </w:r>
-      <w:proofErr w:type="spellStart"/>
-      <w:r>
-        <w:rPr>
-          <w:color w:val="FF0000"/>
-        </w:rPr>
-        <w:t>inkdesy</w:t>
-      </w:r>
-      <w:proofErr w:type="spellEnd"/>
-      <w:r>
-        <w:rPr>
-          <w:color w:val="FF0000"/>
-        </w:rPr>
-        <w:t>]</w:t>
+        <w:t>podajcie inkdesy]</w:t>
       </w:r>
     </w:p>
     <w:p>
@@ -437,31 +405,7 @@
         <w:ind w:left="720" w:hanging="12"/>
       </w:pPr>
       <w:r>
-        <w:t xml:space="preserve">Podczas transmisji danych najważniejszym jest, aby dane w odbiorniku były jak najbardziej zbliżone do tych, przesłanych przez nadajnik. Związane jest to z  synchronizacją danych –  gdzie istotnym jest rozwiązanie problemu pojawiających się ciągów zer bądź jedynek. Jednym z rozwiązań jest </w:t>
-      </w:r>
-      <w:proofErr w:type="spellStart"/>
-      <w:r>
-        <w:t>scrambling</w:t>
-      </w:r>
-      <w:proofErr w:type="spellEnd"/>
-      <w:r>
-        <w:t xml:space="preserve"> – dzięki któremu część bitów, wchodzących w skład ciągu wejściowego zostaje zmieniona. Operacją odwrotną, przywracającą pierwotny sygnał jest </w:t>
-      </w:r>
-      <w:proofErr w:type="spellStart"/>
-      <w:r>
-        <w:t>descramblowanie</w:t>
-      </w:r>
-      <w:proofErr w:type="spellEnd"/>
-      <w:r>
-        <w:t xml:space="preserve">, które odbywa się w dekoderze. Jednak </w:t>
-      </w:r>
-      <w:proofErr w:type="spellStart"/>
-      <w:r>
-        <w:t>scrambling</w:t>
-      </w:r>
-      <w:proofErr w:type="spellEnd"/>
-      <w:r>
-        <w:t xml:space="preserve"> jest również traktowany jako rodzaj szyfrowania, używany w kryptografii, na przykład przez producentów płatnych programów telewizyjnych.</w:t>
+        <w:t>Podczas transmisji danych najważniejszym jest, aby dane w odbiorniku były jak najbardziej zbliżone do tych, przesłanych przez nadajnik. Związane jest to z  synchronizacją danych –  gdzie istotnym jest rozwiązanie problemu pojawiających się ciągów zer bądź jedynek. Jednym z rozwiązań jest scrambling – dzięki któremu część bitów, wchodzących w skład ciągu wejściowego zostaje zmieniona. Operacją odwrotną, przywracającą pierwotny sygnał jest descramblowanie, które odbywa się w dekoderze. Jednak scrambling jest również traktowany jako rodzaj szyfrowania, używany w kryptografii, na przykład przez producentów płatnych programów telewizyjnych.</w:t>
       </w:r>
     </w:p>
     <w:p>
@@ -473,15 +417,7 @@
         <w:ind w:left="720" w:hanging="12"/>
       </w:pPr>
       <w:r>
-        <w:t xml:space="preserve">W powyższym sprawozdaniu przedstawimy sposób działania dwóch rodzajów </w:t>
-      </w:r>
-      <w:proofErr w:type="spellStart"/>
-      <w:r>
-        <w:t>scramblerów</w:t>
-      </w:r>
-      <w:proofErr w:type="spellEnd"/>
-      <w:r>
-        <w:t>, omówimy proces synchronizacji nadajnika i odbiornika, przedstawimy symulacje generatora pseudolosowego oraz wspomnianych już nadajnika i odbiornika. Ponadto zbadamy dobroć całego układu.</w:t>
+        <w:t>W powyższym sprawozdaniu przedstawimy sposób działania dwóch rodzajów scramblerów, omówimy proces synchronizacji nadajnika i odbiornika, przedstawimy symulacje generatora pseudolosowego oraz wspomnianych już nadajnika i odbiornika. Ponadto zbadamy dobroć całego układu.</w:t>
       </w:r>
     </w:p>
     <w:p>
@@ -494,14 +430,12 @@
           <w:b/>
         </w:rPr>
       </w:pPr>
-      <w:proofErr w:type="spellStart"/>
       <w:r>
         <w:rPr>
           <w:b/>
         </w:rPr>
         <w:t>Scramblery</w:t>
       </w:r>
-      <w:proofErr w:type="spellEnd"/>
     </w:p>
     <w:p>
       <w:pPr>
@@ -547,15 +481,42 @@
         <w:t xml:space="preserve">[2] </w:t>
       </w:r>
       <w:r>
-        <w:t xml:space="preserve">W związku z tym, jakakolwiek próba synchronizacji pracy nadajnika i odbiornika byłaby utrudniona – przez co w efekcie najprawdopodobniej otrzymalibyśmy zniekształcony ciąg danych. Aby temu zapobiec stosuje się </w:t>
-      </w:r>
-      <w:proofErr w:type="spellStart"/>
-      <w:r>
-        <w:t>scrambleryzację</w:t>
-      </w:r>
-      <w:proofErr w:type="spellEnd"/>
-      <w:r>
-        <w:t xml:space="preserve"> – która polega na uporządkowaniu danych z nadajnika, tak, aby w jak największym stopniu uniknąć długich, jednolitych ciągów danych. </w:t>
+        <w:t xml:space="preserve">W związku z tym, jakakolwiek próba synchronizacji pracy nadajnika i odbiornika byłaby utrudniona – przez co w efekcie najprawdopodobniej otrzymalibyśmy zniekształcony ciąg danych. Aby temu zapobiec stosuje się scrambleryzację – która polega na uporządkowaniu danych z nadajnika, tak, aby w jak największym stopniu uniknąć długich, jednolitych ciągów danych. </w:t>
+      </w:r>
+    </w:p>
+    <w:p>
+      <w:pPr>
+        <w:pStyle w:val="Akapitzlist"/>
+        <w:numPr>
+          <w:ilvl w:val="0"/>
+          <w:numId w:val="0"/>
+        </w:numPr>
+        <w:ind w:left="792"/>
+      </w:pPr>
+    </w:p>
+    <w:p>
+      <w:pPr>
+        <w:pStyle w:val="Akapitzlist"/>
+        <w:numPr>
+          <w:ilvl w:val="0"/>
+          <w:numId w:val="0"/>
+        </w:numPr>
+        <w:ind w:left="792"/>
+        <w:rPr>
+          <w:color w:val="FF0000"/>
+        </w:rPr>
+      </w:pPr>
+      <w:r>
+        <w:rPr>
+          <w:color w:val="FF0000"/>
+        </w:rPr>
+        <w:t>Rys 2.1.1.</w:t>
+      </w:r>
+      <w:r>
+        <w:rPr>
+          <w:color w:val="FF0000"/>
+        </w:rPr>
+        <w:t xml:space="preserve"> Proponuję tutaj wykres zliczania jedynek i zer.</w:t>
       </w:r>
     </w:p>
     <w:p>
@@ -679,35 +640,45 @@
       <w:r>
         <w:t xml:space="preserve">Wielomian ten, z definicji, nie jest podzielny przez żaden inny wielomian, dzieli się bez reszty przez  </w:t>
       </w:r>
-      <w:proofErr w:type="spellStart"/>
       <w:r>
         <w:rPr>
           <w:rFonts w:ascii="Cambria Math" w:hAnsi="Cambria Math"/>
           <w:i/>
         </w:rPr>
-        <w:t>xn</w:t>
-      </w:r>
-      <w:proofErr w:type="spellEnd"/>
+        <w:t xml:space="preserve">xn </w:t>
+      </w:r>
+      <w:r>
+        <w:rPr>
+          <w:rFonts w:ascii="Cambria Math" w:hAnsi="Cambria Math" w:cs="Cambria Math"/>
+          <w:i/>
+        </w:rPr>
+        <w:t>⊕</w:t>
+      </w:r>
       <w:r>
         <w:rPr>
           <w:rFonts w:ascii="Cambria Math" w:hAnsi="Cambria Math"/>
           <w:i/>
         </w:rPr>
-        <w:t xml:space="preserve"> </w:t>
-      </w:r>
-      <w:r>
-        <w:rPr>
-          <w:rFonts w:ascii="Cambria Math" w:hAnsi="Cambria Math" w:cs="Cambria Math"/>
-          <w:i/>
-        </w:rPr>
-        <w:t>⊕</w:t>
+        <w:t xml:space="preserve"> 1</w:t>
+      </w:r>
+      <w:r>
+        <w:t xml:space="preserve"> dla  </w:t>
       </w:r>
       <w:r>
         <w:rPr>
           <w:rFonts w:ascii="Cambria Math" w:hAnsi="Cambria Math"/>
           <w:i/>
         </w:rPr>
-        <w:t xml:space="preserve"> 1</w:t>
+        <w:t>n = 2M-1</w:t>
+      </w:r>
+      <w:r>
+        <w:t xml:space="preserve"> , lecz nie dzieli si</w:t>
+      </w:r>
+      <w:r>
+        <w:rPr>
+          <w:rFonts w:cs="Times New Roman"/>
+        </w:rPr>
+        <w:t>ę</w:t>
       </w:r>
       <w:r>
         <w:t xml:space="preserve"> dla  </w:t>
@@ -717,66 +688,108 @@
           <w:rFonts w:ascii="Cambria Math" w:hAnsi="Cambria Math"/>
           <w:i/>
         </w:rPr>
-        <w:t>n = 2M-1</w:t>
-      </w:r>
-      <w:r>
-        <w:t xml:space="preserve"> , lecz nie dzieli si</w:t>
+        <w:t>n &lt; 2M-1</w:t>
+      </w:r>
+      <w:r>
+        <w:t xml:space="preserve"> . Testuj</w:t>
       </w:r>
       <w:r>
         <w:rPr>
           <w:rFonts w:cs="Times New Roman"/>
         </w:rPr>
-        <w:t>ę</w:t>
-      </w:r>
-      <w:r>
-        <w:t xml:space="preserve"> dla  </w:t>
-      </w:r>
-      <w:r>
+        <w:t>ą</w:t>
+      </w:r>
+      <w:r>
+        <w:t>c scramblery DVB skorzystali</w:t>
+      </w:r>
+      <w:r>
+        <w:rPr>
+          <w:rFonts w:cs="Times New Roman"/>
+        </w:rPr>
+        <w:t>ś</w:t>
+      </w:r>
+      <w:r>
+        <w:t>my z wielomianu:</w:t>
+      </w:r>
+    </w:p>
+    <w:p>
+      <w:pPr>
+        <w:pStyle w:val="Akapitzlist"/>
+        <w:numPr>
+          <w:ilvl w:val="0"/>
+          <w:numId w:val="0"/>
+        </w:numPr>
+        <w:ind w:left="792"/>
+      </w:pPr>
+    </w:p>
+    <w:p>
+      <w:pPr>
+        <w:pStyle w:val="Akapitzlist"/>
+        <w:numPr>
+          <w:ilvl w:val="0"/>
+          <w:numId w:val="0"/>
+        </w:numPr>
+        <w:ind w:left="792"/>
+        <w:jc w:val="center"/>
         <w:rPr>
           <w:rFonts w:ascii="Cambria Math" w:hAnsi="Cambria Math"/>
           <w:i/>
-        </w:rPr>
-        <w:t>n &lt; 2M-1</w:t>
-      </w:r>
-      <w:r>
-        <w:t xml:space="preserve"> . Testuj</w:t>
-      </w:r>
-      <w:r>
-        <w:rPr>
-          <w:rFonts w:cs="Times New Roman"/>
-        </w:rPr>
-        <w:t>ą</w:t>
-      </w:r>
-      <w:r>
-        <w:t xml:space="preserve">c </w:t>
-      </w:r>
-      <w:proofErr w:type="spellStart"/>
-      <w:r>
-        <w:t>scramblery</w:t>
-      </w:r>
-      <w:proofErr w:type="spellEnd"/>
-      <w:r>
-        <w:t xml:space="preserve"> DVB skorzystali</w:t>
-      </w:r>
-      <w:r>
-        <w:rPr>
-          <w:rFonts w:cs="Times New Roman"/>
-        </w:rPr>
-        <w:t>ś</w:t>
-      </w:r>
-      <w:r>
-        <w:t>my z wielomianu:</w:t>
-      </w:r>
-    </w:p>
-    <w:p>
-      <w:pPr>
-        <w:pStyle w:val="Akapitzlist"/>
-        <w:numPr>
-          <w:ilvl w:val="0"/>
-          <w:numId w:val="0"/>
-        </w:numPr>
-        <w:ind w:left="792"/>
-      </w:pPr>
+          <w:vertAlign w:val="subscript"/>
+        </w:rPr>
+      </w:pPr>
+      <w:r>
+        <w:rPr>
+          <w:rFonts w:ascii="Cambria Math" w:hAnsi="Cambria Math"/>
+          <w:i/>
+        </w:rPr>
+        <w:t>h(x) = 1 + x</w:t>
+      </w:r>
+      <w:r>
+        <w:rPr>
+          <w:rFonts w:ascii="Cambria Math" w:hAnsi="Cambria Math"/>
+          <w:i/>
+          <w:vertAlign w:val="superscript"/>
+        </w:rPr>
+        <w:t xml:space="preserve">14 </w:t>
+      </w:r>
+      <w:r>
+        <w:rPr>
+          <w:rFonts w:ascii="Cambria Math" w:hAnsi="Cambria Math"/>
+          <w:i/>
+        </w:rPr>
+        <w:t>+ x</w:t>
+      </w:r>
+      <w:r>
+        <w:rPr>
+          <w:rFonts w:ascii="Cambria Math" w:hAnsi="Cambria Math"/>
+          <w:i/>
+          <w:vertAlign w:val="superscript"/>
+        </w:rPr>
+        <w:t>15</w:t>
+      </w:r>
+      <w:r>
+        <w:rPr>
+          <w:rFonts w:ascii="Cambria Math" w:hAnsi="Cambria Math"/>
+          <w:i/>
+          <w:vertAlign w:val="superscript"/>
+        </w:rPr>
+        <w:tab/>
+      </w:r>
+      <w:r>
+        <w:rPr>
+          <w:rFonts w:ascii="Cambria Math" w:hAnsi="Cambria Math"/>
+          <w:i/>
+          <w:vertAlign w:val="superscript"/>
+        </w:rPr>
+        <w:tab/>
+      </w:r>
+      <w:r>
+        <w:rPr>
+          <w:rFonts w:ascii="Cambria Math" w:hAnsi="Cambria Math"/>
+          <w:i/>
+        </w:rPr>
+        <w:t>(2)</w:t>
+      </w:r>
     </w:p>
     <w:p>
       <w:pPr>
@@ -790,14 +803,86 @@
         <w:rPr>
           <w:rFonts w:ascii="Cambria Math" w:hAnsi="Cambria Math"/>
           <w:i/>
+        </w:rPr>
+      </w:pPr>
+    </w:p>
+    <w:p>
+      <w:pPr>
+        <w:pStyle w:val="Akapitzlist"/>
+        <w:numPr>
+          <w:ilvl w:val="0"/>
+          <w:numId w:val="0"/>
+        </w:numPr>
+        <w:ind w:left="792"/>
+        <w:rPr>
           <w:vertAlign w:val="subscript"/>
         </w:rPr>
       </w:pPr>
       <w:r>
+        <w:t>Odpowiada to operacji XOR między bitami x</w:t>
+      </w:r>
+      <w:r>
+        <w:rPr>
+          <w:vertAlign w:val="subscript"/>
+        </w:rPr>
+        <w:t>14</w:t>
+      </w:r>
+      <w:r>
+        <w:t xml:space="preserve"> oraz x</w:t>
+      </w:r>
+      <w:r>
+        <w:rPr>
+          <w:vertAlign w:val="subscript"/>
+        </w:rPr>
+        <w:t>15.</w:t>
+      </w:r>
+    </w:p>
+    <w:p>
+      <w:pPr>
+        <w:pStyle w:val="Akapitzlist"/>
+        <w:numPr>
+          <w:ilvl w:val="0"/>
+          <w:numId w:val="0"/>
+        </w:numPr>
+        <w:ind w:left="792"/>
+      </w:pPr>
+      <w:r>
+        <w:t>Dla scramblera V34 wielomian</w:t>
+      </w:r>
+      <w:r>
+        <w:t xml:space="preserve"> pierwotny wygląda następująco [1] :</w:t>
+      </w:r>
+    </w:p>
+    <w:p>
+      <w:pPr>
+        <w:pStyle w:val="Akapitzlist"/>
+        <w:numPr>
+          <w:ilvl w:val="0"/>
+          <w:numId w:val="0"/>
+        </w:numPr>
+        <w:ind w:left="792"/>
+      </w:pPr>
+    </w:p>
+    <w:p>
+      <w:pPr>
+        <w:pStyle w:val="Akapitzlist"/>
+        <w:numPr>
+          <w:ilvl w:val="0"/>
+          <w:numId w:val="0"/>
+        </w:numPr>
+        <w:ind w:left="792"/>
+        <w:jc w:val="center"/>
         <w:rPr>
           <w:rFonts w:ascii="Cambria Math" w:hAnsi="Cambria Math"/>
           <w:i/>
         </w:rPr>
+      </w:pPr>
+      <w:r>
+        <w:rPr>
+          <w:rFonts w:ascii="Cambria Math" w:hAnsi="Cambria Math"/>
+          <w:i/>
+        </w:rPr>
+        <w:lastRenderedPageBreak/>
         <w:t>h(x) = 1 + x</w:t>
       </w:r>
       <w:r>
@@ -806,14 +891,14 @@
           <w:i/>
           <w:vertAlign w:val="superscript"/>
         </w:rPr>
-        <w:t xml:space="preserve">14 </w:t>
+        <w:t>-18</w:t>
       </w:r>
       <w:r>
         <w:rPr>
           <w:rFonts w:ascii="Cambria Math" w:hAnsi="Cambria Math"/>
           <w:i/>
         </w:rPr>
-        <w:t>+ x</w:t>
+        <w:t xml:space="preserve"> + x</w:t>
       </w:r>
       <w:r>
         <w:rPr>
@@ -821,241 +906,92 @@
           <w:i/>
           <w:vertAlign w:val="superscript"/>
         </w:rPr>
-        <w:t>15</w:t>
+        <w:t>-23</w:t>
       </w:r>
       <w:r>
         <w:rPr>
           <w:rFonts w:ascii="Cambria Math" w:hAnsi="Cambria Math"/>
           <w:i/>
+        </w:rPr>
+        <w:t xml:space="preserve"> = 1 + x</w:t>
+      </w:r>
+      <w:r>
+        <w:rPr>
+          <w:rFonts w:ascii="Cambria Math" w:hAnsi="Cambria Math"/>
+          <w:i/>
           <w:vertAlign w:val="superscript"/>
         </w:rPr>
+        <w:t>5</w:t>
+      </w:r>
+      <w:r>
+        <w:rPr>
+          <w:rFonts w:ascii="Cambria Math" w:hAnsi="Cambria Math"/>
+          <w:i/>
+        </w:rPr>
+        <w:t xml:space="preserve"> + x</w:t>
+      </w:r>
+      <w:r>
+        <w:rPr>
+          <w:rFonts w:ascii="Cambria Math" w:hAnsi="Cambria Math"/>
+          <w:i/>
+          <w:vertAlign w:val="superscript"/>
+        </w:rPr>
+        <w:t>23</w:t>
+      </w:r>
+      <w:r>
+        <w:rPr>
+          <w:rFonts w:ascii="Cambria Math" w:hAnsi="Cambria Math"/>
+          <w:i/>
+          <w:vertAlign w:val="superscript"/>
+        </w:rPr>
         <w:tab/>
       </w:r>
       <w:r>
         <w:rPr>
           <w:rFonts w:ascii="Cambria Math" w:hAnsi="Cambria Math"/>
           <w:i/>
-          <w:vertAlign w:val="superscript"/>
-        </w:rPr>
-        <w:tab/>
-      </w:r>
-      <w:r>
-        <w:rPr>
-          <w:rFonts w:ascii="Cambria Math" w:hAnsi="Cambria Math"/>
-          <w:i/>
-        </w:rPr>
-        <w:t>(2)</w:t>
-      </w:r>
-    </w:p>
-    <w:p>
-      <w:pPr>
-        <w:pStyle w:val="Akapitzlist"/>
-        <w:numPr>
-          <w:ilvl w:val="0"/>
-          <w:numId w:val="0"/>
-        </w:numPr>
-        <w:ind w:left="792"/>
-        <w:jc w:val="center"/>
-        <w:rPr>
-          <w:rFonts w:ascii="Cambria Math" w:hAnsi="Cambria Math"/>
-          <w:i/>
-        </w:rPr>
-      </w:pPr>
-    </w:p>
-    <w:p>
-      <w:pPr>
-        <w:pStyle w:val="Akapitzlist"/>
-        <w:numPr>
-          <w:ilvl w:val="0"/>
-          <w:numId w:val="0"/>
-        </w:numPr>
-        <w:ind w:left="792"/>
+        </w:rPr>
+        <w:t>(3)</w:t>
+      </w:r>
+    </w:p>
+    <w:p>
+      <w:pPr>
+        <w:pStyle w:val="Akapitzlist"/>
+        <w:numPr>
+          <w:ilvl w:val="0"/>
+          <w:numId w:val="0"/>
+        </w:numPr>
+        <w:ind w:left="792"/>
+      </w:pPr>
+    </w:p>
+    <w:p>
+      <w:pPr>
+        <w:pStyle w:val="Akapitzlist"/>
+        <w:numPr>
+          <w:ilvl w:val="0"/>
+          <w:numId w:val="0"/>
+        </w:numPr>
+        <w:ind w:left="792"/>
+      </w:pPr>
+      <w:r>
+        <w:t>Odpowiada to operacji XOR między bitami x</w:t>
+      </w:r>
+      <w:r>
         <w:rPr>
           <w:vertAlign w:val="subscript"/>
         </w:rPr>
-      </w:pPr>
-      <w:r>
-        <w:t>Odpowiada to operacji XOR między bitami x</w:t>
+        <w:t>5</w:t>
+      </w:r>
+      <w:r>
+        <w:t xml:space="preserve"> oraz x</w:t>
       </w:r>
       <w:r>
         <w:rPr>
           <w:vertAlign w:val="subscript"/>
         </w:rPr>
-        <w:t>14</w:t>
-      </w:r>
-      <w:r>
-        <w:t xml:space="preserve"> oraz x</w:t>
-      </w:r>
-      <w:r>
-        <w:rPr>
-          <w:vertAlign w:val="subscript"/>
-        </w:rPr>
-        <w:t>15.</w:t>
-      </w:r>
-    </w:p>
-    <w:p>
-      <w:pPr>
-        <w:pStyle w:val="Akapitzlist"/>
-        <w:numPr>
-          <w:ilvl w:val="0"/>
-          <w:numId w:val="0"/>
-        </w:numPr>
-        <w:ind w:left="792"/>
-      </w:pPr>
-      <w:r>
-        <w:t xml:space="preserve">Dla </w:t>
-      </w:r>
-      <w:proofErr w:type="spellStart"/>
-      <w:r>
-        <w:t>scramblera</w:t>
-      </w:r>
-      <w:proofErr w:type="spellEnd"/>
-      <w:r>
-        <w:t xml:space="preserve"> V34 wielomian</w:t>
-      </w:r>
-      <w:r>
-        <w:t xml:space="preserve"> pierwotny wygląda następująco [1] :</w:t>
-      </w:r>
-    </w:p>
-    <w:p>
-      <w:pPr>
-        <w:pStyle w:val="Akapitzlist"/>
-        <w:numPr>
-          <w:ilvl w:val="0"/>
-          <w:numId w:val="0"/>
-        </w:numPr>
-        <w:ind w:left="792"/>
-      </w:pPr>
-    </w:p>
-    <w:p>
-      <w:pPr>
-        <w:pStyle w:val="Akapitzlist"/>
-        <w:numPr>
-          <w:ilvl w:val="0"/>
-          <w:numId w:val="0"/>
-        </w:numPr>
-        <w:ind w:left="792"/>
-        <w:jc w:val="center"/>
-        <w:rPr>
-          <w:rFonts w:ascii="Cambria Math" w:hAnsi="Cambria Math"/>
-          <w:i/>
-        </w:rPr>
-      </w:pPr>
-      <w:r>
-        <w:rPr>
-          <w:rFonts w:ascii="Cambria Math" w:hAnsi="Cambria Math"/>
-          <w:i/>
-        </w:rPr>
-        <w:t>h(x) = 1 + x</w:t>
-      </w:r>
-      <w:r>
-        <w:rPr>
-          <w:rFonts w:ascii="Cambria Math" w:hAnsi="Cambria Math"/>
-          <w:i/>
-          <w:vertAlign w:val="superscript"/>
-        </w:rPr>
-        <w:t>-18</w:t>
-      </w:r>
-      <w:r>
-        <w:rPr>
-          <w:rFonts w:ascii="Cambria Math" w:hAnsi="Cambria Math"/>
-          <w:i/>
-        </w:rPr>
-        <w:t xml:space="preserve"> + x</w:t>
-      </w:r>
-      <w:r>
-        <w:rPr>
-          <w:rFonts w:ascii="Cambria Math" w:hAnsi="Cambria Math"/>
-          <w:i/>
-          <w:vertAlign w:val="superscript"/>
-        </w:rPr>
-        <w:t>-23</w:t>
-      </w:r>
-      <w:r>
-        <w:rPr>
-          <w:rFonts w:ascii="Cambria Math" w:hAnsi="Cambria Math"/>
-          <w:i/>
-        </w:rPr>
-        <w:t xml:space="preserve"> = 1 + x</w:t>
-      </w:r>
-      <w:r>
-        <w:rPr>
-          <w:rFonts w:ascii="Cambria Math" w:hAnsi="Cambria Math"/>
-          <w:i/>
-          <w:vertAlign w:val="superscript"/>
-        </w:rPr>
-        <w:t>5</w:t>
-      </w:r>
-      <w:r>
-        <w:rPr>
-          <w:rFonts w:ascii="Cambria Math" w:hAnsi="Cambria Math"/>
-          <w:i/>
-        </w:rPr>
-        <w:t xml:space="preserve"> + x</w:t>
-      </w:r>
-      <w:r>
-        <w:rPr>
-          <w:rFonts w:ascii="Cambria Math" w:hAnsi="Cambria Math"/>
-          <w:i/>
-          <w:vertAlign w:val="superscript"/>
-        </w:rPr>
         <w:t>23</w:t>
       </w:r>
       <w:r>
-        <w:rPr>
-          <w:rFonts w:ascii="Cambria Math" w:hAnsi="Cambria Math"/>
-          <w:i/>
-          <w:vertAlign w:val="superscript"/>
-        </w:rPr>
-        <w:tab/>
-      </w:r>
-      <w:r>
-        <w:rPr>
-          <w:rFonts w:ascii="Cambria Math" w:hAnsi="Cambria Math"/>
-          <w:i/>
-        </w:rPr>
-        <w:t>(3)</w:t>
-      </w:r>
-    </w:p>
-    <w:p>
-      <w:pPr>
-        <w:pStyle w:val="Akapitzlist"/>
-        <w:numPr>
-          <w:ilvl w:val="0"/>
-          <w:numId w:val="0"/>
-        </w:numPr>
-        <w:ind w:left="792"/>
-      </w:pPr>
-    </w:p>
-    <w:p>
-      <w:pPr>
-        <w:pStyle w:val="Akapitzlist"/>
-        <w:numPr>
-          <w:ilvl w:val="0"/>
-          <w:numId w:val="0"/>
-        </w:numPr>
-        <w:ind w:left="792"/>
-      </w:pPr>
-      <w:r>
-        <w:lastRenderedPageBreak/>
-        <w:t>Odpowiada to operacji XOR między bitami x</w:t>
-      </w:r>
-      <w:r>
-        <w:rPr>
-          <w:vertAlign w:val="subscript"/>
-        </w:rPr>
-        <w:t>5</w:t>
-      </w:r>
-      <w:r>
-        <w:t xml:space="preserve"> oraz x</w:t>
-      </w:r>
-      <w:r>
-        <w:rPr>
-          <w:vertAlign w:val="subscript"/>
-        </w:rPr>
-        <w:t>23</w:t>
-      </w:r>
-      <w:r>
         <w:t>.</w:t>
       </w:r>
     </w:p>
@@ -1069,52 +1005,20 @@
         <w:ind w:left="792"/>
       </w:pPr>
       <w:r>
-        <w:t xml:space="preserve">Implementując obie te funkcje w programie </w:t>
-      </w:r>
-      <w:proofErr w:type="spellStart"/>
-      <w:r>
-        <w:t>Matlab</w:t>
-      </w:r>
-      <w:proofErr w:type="spellEnd"/>
-      <w:r>
-        <w:t>, wykorzystaliśmy zależność, według której logiczna operacja XOR została zamieniona na arytmetyczną operację modulo.</w:t>
-      </w:r>
-    </w:p>
-    <w:p>
-      <w:pPr>
-        <w:pStyle w:val="Akapitzlist"/>
-        <w:numPr>
-          <w:ilvl w:val="0"/>
-          <w:numId w:val="0"/>
-        </w:numPr>
-        <w:ind w:left="792"/>
-      </w:pPr>
-      <w:r>
-        <w:t xml:space="preserve">Jak wcześniej zostało wspomniane, wykonaliśmy symulatory zarówno dla </w:t>
-      </w:r>
-      <w:proofErr w:type="spellStart"/>
-      <w:r>
-        <w:t>scramblera</w:t>
-      </w:r>
-      <w:proofErr w:type="spellEnd"/>
-      <w:r>
-        <w:t xml:space="preserve"> używanego w  DVB jak i V34 – a więc dla </w:t>
-      </w:r>
-      <w:proofErr w:type="spellStart"/>
-      <w:r>
-        <w:t>scramblerów</w:t>
-      </w:r>
-      <w:proofErr w:type="spellEnd"/>
-      <w:r>
-        <w:t xml:space="preserve"> addytywnego i </w:t>
-      </w:r>
-      <w:proofErr w:type="spellStart"/>
-      <w:r>
-        <w:t>multiplikacyjnego</w:t>
-      </w:r>
-      <w:proofErr w:type="spellEnd"/>
-      <w:r>
-        <w:t>.</w:t>
+        <w:t>Implementując obie te funkcje w programie Matlab, wykorzystaliśmy zależność, według której logiczna operacja XOR została zamieniona na arytmetyczną operację modulo.</w:t>
+      </w:r>
+    </w:p>
+    <w:p>
+      <w:pPr>
+        <w:pStyle w:val="Akapitzlist"/>
+        <w:numPr>
+          <w:ilvl w:val="0"/>
+          <w:numId w:val="0"/>
+        </w:numPr>
+        <w:ind w:left="792"/>
+      </w:pPr>
+      <w:r>
+        <w:t>Jak wcześniej zostało wspomniane, wykonaliśmy symulatory zarówno dla scramblera używanego w  DVB jak i V34 – a więc dla scramblerów addytywnego i multiplikacyjnego.</w:t>
       </w:r>
     </w:p>
     <w:p>
@@ -1148,19 +1052,11 @@
           <w:u w:val="single"/>
         </w:rPr>
       </w:pPr>
-      <w:proofErr w:type="spellStart"/>
       <w:r>
         <w:rPr>
           <w:u w:val="single"/>
         </w:rPr>
-        <w:t>Scrambler</w:t>
-      </w:r>
-      <w:proofErr w:type="spellEnd"/>
-      <w:r>
-        <w:rPr>
-          <w:u w:val="single"/>
-        </w:rPr>
-        <w:t xml:space="preserve"> addytywny (używany w DVB)</w:t>
+        <w:t>Scrambler addytywny (używany w DVB)</w:t>
       </w:r>
     </w:p>
     <w:p>
@@ -1266,39 +1162,100 @@
         <w:ind w:left="1224"/>
         <w:jc w:val="center"/>
         <w:rPr>
-          <w:i/>
-          <w:color w:val="FF0000"/>
-        </w:rPr>
-      </w:pPr>
-      <w:r>
-        <w:rPr>
-          <w:i/>
-          <w:color w:val="FF0000"/>
+          <w:noProof/>
+          <w:lang w:eastAsia="pl-PL"/>
+        </w:rPr>
+      </w:pPr>
+    </w:p>
+    <w:p>
+      <w:pPr>
+        <w:pStyle w:val="Akapitzlist"/>
+        <w:numPr>
+          <w:ilvl w:val="0"/>
+          <w:numId w:val="0"/>
+        </w:numPr>
+        <w:ind w:left="1224"/>
+        <w:jc w:val="center"/>
+      </w:pPr>
+      <w:r>
+        <w:rPr>
+          <w:noProof/>
+          <w:lang w:eastAsia="pl-PL"/>
+        </w:rPr>
+        <w:drawing>
+          <wp:inline distT="0" distB="0" distL="0" distR="0">
+            <wp:extent cx="5162550" cy="2457450"/>
+            <wp:effectExtent l="0" t="0" r="0" b="0"/>
+            <wp:docPr id="9" name="Obraz 9"/>
+            <wp:cNvGraphicFramePr>
+              <a:graphicFrameLocks xmlns:a="http://schemas.openxmlformats.org/drawingml/2006/main" noChangeAspect="1"/>
+            </wp:cNvGraphicFramePr>
+            <a:graphic xmlns:a="http://schemas.openxmlformats.org/drawingml/2006/main">
+              <a:graphicData uri="http://schemas.openxmlformats.org/drawingml/2006/picture">
+                <pic:pic xmlns:pic="http://schemas.openxmlformats.org/drawingml/2006/picture">
+                  <pic:nvPicPr>
+                    <pic:cNvPr id="9" name="Rysunek1.png"/>
+                    <pic:cNvPicPr/>
+                  </pic:nvPicPr>
+                  <pic:blipFill rotWithShape="1">
+                    <a:blip r:embed="rId5">
+                      <a:extLst>
+                        <a:ext uri="{28A0092B-C50C-407E-A947-70E740481C1C}">
+                          <a14:useLocalDpi xmlns:a14="http://schemas.microsoft.com/office/drawing/2010/main" val="0"/>
+                        </a:ext>
+                      </a:extLst>
+                    </a:blip>
+                    <a:srcRect r="10383" b="55172"/>
+                    <a:stretch/>
+                  </pic:blipFill>
+                  <pic:spPr bwMode="auto">
+                    <a:xfrm>
+                      <a:off x="0" y="0"/>
+                      <a:ext cx="5162550" cy="2457450"/>
+                    </a:xfrm>
+                    <a:prstGeom prst="rect">
+                      <a:avLst/>
+                    </a:prstGeom>
+                    <a:ln>
+                      <a:noFill/>
+                    </a:ln>
+                    <a:extLst>
+                      <a:ext uri="{53640926-AAD7-44D8-BBD7-CCE9431645EC}">
+                        <a14:shadowObscured xmlns:a14="http://schemas.microsoft.com/office/drawing/2010/main"/>
+                      </a:ext>
+                    </a:extLst>
+                  </pic:spPr>
+                </pic:pic>
+              </a:graphicData>
+            </a:graphic>
+          </wp:inline>
+        </w:drawing>
+      </w:r>
+    </w:p>
+    <w:p>
+      <w:pPr>
+        <w:pStyle w:val="Akapitzlist"/>
+        <w:numPr>
+          <w:ilvl w:val="0"/>
+          <w:numId w:val="0"/>
+        </w:numPr>
+        <w:ind w:left="1224"/>
+        <w:jc w:val="center"/>
+        <w:rPr>
+          <w:i/>
+        </w:rPr>
+      </w:pPr>
+      <w:r>
+        <w:rPr>
+          <w:i/>
         </w:rPr>
         <w:t>Rys.2.2.1.1</w:t>
       </w:r>
       <w:r>
         <w:rPr>
           <w:i/>
-          <w:color w:val="FF0000"/>
-        </w:rPr>
-        <w:t xml:space="preserve">. </w:t>
-      </w:r>
-      <w:proofErr w:type="spellStart"/>
-      <w:r>
-        <w:rPr>
-          <w:i/>
-          <w:color w:val="FF0000"/>
-        </w:rPr>
-        <w:t>Scrambler</w:t>
-      </w:r>
-      <w:proofErr w:type="spellEnd"/>
-      <w:r>
-        <w:rPr>
-          <w:i/>
-          <w:color w:val="FF0000"/>
-        </w:rPr>
-        <w:t xml:space="preserve"> addytywny</w:t>
+        </w:rPr>
+        <w:t>. Scrambler addytywny</w:t>
       </w:r>
     </w:p>
     <w:p>
@@ -1331,33 +1288,78 @@
           <w:u w:val="single"/>
         </w:rPr>
       </w:pPr>
-      <w:proofErr w:type="spellStart"/>
       <w:r>
         <w:rPr>
           <w:u w:val="single"/>
         </w:rPr>
-        <w:t>Scrambler</w:t>
-      </w:r>
-      <w:proofErr w:type="spellEnd"/>
-      <w:r>
+        <w:t>Scrambler multiplikacyjny (używany w V-34)</w:t>
+      </w:r>
+    </w:p>
+    <w:p>
+      <w:pPr>
+        <w:pStyle w:val="Akapitzlist"/>
+        <w:numPr>
+          <w:ilvl w:val="0"/>
+          <w:numId w:val="0"/>
+        </w:numPr>
+        <w:ind w:left="1224"/>
         <w:rPr>
           <w:u w:val="single"/>
         </w:rPr>
+      </w:pPr>
+    </w:p>
+    <w:p>
+      <w:pPr>
+        <w:pStyle w:val="Akapitzlist"/>
+        <w:numPr>
+          <w:ilvl w:val="0"/>
+          <w:numId w:val="0"/>
+        </w:numPr>
+        <w:ind w:left="1224"/>
+      </w:pPr>
+      <w:r>
+        <w:t xml:space="preserve">Bity klucza: x23, x5 wchodzą w skład operacji XOR. Jej wynik jest również poddany operacji XOR, gdzie drugim argumentem jest bit danych z nadajnika. Ten wynik trafia zarówno do kanału transmisyjnego, jak i po rotacji (analogicznej jak przy DVB) staje się najstarszym bitem w kluczu. Takie postępowanie wymusza stworzenie osobnego algorytmu deszyfrującego (w </w:t>
+      </w:r>
+      <w:r>
+        <w:lastRenderedPageBreak/>
+        <w:t>odróżnieniu od scramblera addytywnego, gdzie szyfrowanie i deszyfrowanie jest identyczne).</w:t>
+      </w:r>
+      <w:r>
+        <w:t xml:space="preserve"> [2]</w:t>
+      </w:r>
+    </w:p>
+    <w:p>
+      <w:pPr>
+        <w:pStyle w:val="Akapitzlist"/>
+        <w:numPr>
+          <w:ilvl w:val="0"/>
+          <w:numId w:val="0"/>
+        </w:numPr>
+        <w:ind w:left="1224"/>
+      </w:pPr>
+      <w:r>
+        <w:t>Różnicą między scramblerem V34, a descramblerem jest to, że dla tego drugiego, do najstarszego bitu klucza trafia nie wynik przekazywany do odbiornika, lecz dana wejściowa.</w:t>
+      </w:r>
+      <w:r>
         <w:t xml:space="preserve"> </w:t>
       </w:r>
-      <w:proofErr w:type="spellStart"/>
-      <w:r>
-        <w:rPr>
-          <w:u w:val="single"/>
-        </w:rPr>
-        <w:t>multiplikacyjny</w:t>
-      </w:r>
-      <w:proofErr w:type="spellEnd"/>
-      <w:r>
-        <w:rPr>
-          <w:u w:val="single"/>
-        </w:rPr>
-        <w:t xml:space="preserve"> (używany w V-34)</w:t>
+      <w:r>
+        <w:t xml:space="preserve">Na </w:t>
+      </w:r>
+      <w:r>
+        <w:rPr>
+          <w:i/>
+        </w:rPr>
+        <w:t>Rys.2</w:t>
+      </w:r>
+      <w:r>
+        <w:rPr>
+          <w:i/>
+        </w:rPr>
+        <w:t>.2.2.1</w:t>
+      </w:r>
+      <w:r>
+        <w:t xml:space="preserve"> widoczny jest logiczny schemat wyżej przedstawionego algorytmu:</w:t>
       </w:r>
     </w:p>
     <w:p>
@@ -1368,9 +1370,6 @@
           <w:numId w:val="0"/>
         </w:numPr>
         <w:ind w:left="1224"/>
-        <w:rPr>
-          <w:u w:val="single"/>
-        </w:rPr>
       </w:pPr>
     </w:p>
     <w:p>
@@ -1381,91 +1380,74 @@
           <w:numId w:val="0"/>
         </w:numPr>
         <w:ind w:left="1224"/>
-      </w:pPr>
-      <w:r>
-        <w:t xml:space="preserve">Bity klucza: x23, x5 wchodzą w skład operacji XOR. Jej wynik jest również poddany operacji XOR, gdzie drugim argumentem jest bit danych z nadajnika. Ten wynik trafia zarówno do kanału transmisyjnego, jak i po rotacji (analogicznej jak przy DVB) staje się najstarszym bitem w kluczu. Takie postępowanie wymusza stworzenie osobnego algorytmu deszyfrującego (w odróżnieniu od </w:t>
-      </w:r>
-      <w:proofErr w:type="spellStart"/>
-      <w:r>
-        <w:t>scramblera</w:t>
-      </w:r>
-      <w:proofErr w:type="spellEnd"/>
-      <w:r>
-        <w:t xml:space="preserve"> addytywnego, gdzie szyfrowanie i deszyfrowanie jest identyczne).</w:t>
-      </w:r>
-      <w:r>
-        <w:t xml:space="preserve"> [2]</w:t>
-      </w:r>
-    </w:p>
-    <w:p>
-      <w:pPr>
-        <w:pStyle w:val="Akapitzlist"/>
-        <w:numPr>
-          <w:ilvl w:val="0"/>
-          <w:numId w:val="0"/>
-        </w:numPr>
-        <w:ind w:left="1224"/>
-      </w:pPr>
-      <w:r>
-        <w:t xml:space="preserve">Różnicą między </w:t>
-      </w:r>
-      <w:proofErr w:type="spellStart"/>
-      <w:r>
-        <w:t>scramblerem</w:t>
-      </w:r>
-      <w:proofErr w:type="spellEnd"/>
-      <w:r>
-        <w:t xml:space="preserve"> V34, a </w:t>
-      </w:r>
-      <w:proofErr w:type="spellStart"/>
-      <w:r>
-        <w:t>descramblerem</w:t>
-      </w:r>
-      <w:proofErr w:type="spellEnd"/>
-      <w:r>
-        <w:t xml:space="preserve"> jest to, że dla tego drugiego, do najstarszego bitu klucza trafia nie wynik przekazywany do odbiornika, lecz dana wejściowa.</w:t>
-      </w:r>
-      <w:r>
-        <w:t xml:space="preserve"> </w:t>
-      </w:r>
-      <w:r>
-        <w:t xml:space="preserve">Na </w:t>
-      </w:r>
-      <w:r>
-        <w:rPr>
-          <w:i/>
-        </w:rPr>
-        <w:t>Rys.2</w:t>
-      </w:r>
-      <w:r>
-        <w:rPr>
-          <w:i/>
-        </w:rPr>
-        <w:t>.2.2.1</w:t>
-      </w:r>
-      <w:r>
-        <w:t xml:space="preserve"> widoczny jest logiczny schemat wyżej przedstawionego algorytmu:</w:t>
-      </w:r>
-    </w:p>
-    <w:p>
-      <w:pPr>
-        <w:pStyle w:val="Akapitzlist"/>
-        <w:numPr>
-          <w:ilvl w:val="0"/>
-          <w:numId w:val="0"/>
-        </w:numPr>
-        <w:ind w:left="1224"/>
-      </w:pPr>
-    </w:p>
-    <w:p>
-      <w:pPr>
-        <w:pStyle w:val="Akapitzlist"/>
-        <w:numPr>
-          <w:ilvl w:val="0"/>
-          <w:numId w:val="0"/>
-        </w:numPr>
-        <w:ind w:left="1224"/>
-      </w:pPr>
+        <w:rPr>
+          <w:noProof/>
+          <w:lang w:eastAsia="pl-PL"/>
+        </w:rPr>
+      </w:pPr>
+    </w:p>
+    <w:p>
+      <w:pPr>
+        <w:numPr>
+          <w:ilvl w:val="0"/>
+          <w:numId w:val="0"/>
+        </w:numPr>
+        <w:jc w:val="center"/>
+      </w:pPr>
+      <w:r>
+        <w:rPr>
+          <w:noProof/>
+          <w:lang w:eastAsia="pl-PL"/>
+        </w:rPr>
+        <w:drawing>
+          <wp:inline distT="0" distB="0" distL="0" distR="0">
+            <wp:extent cx="5760720" cy="1814830"/>
+            <wp:effectExtent l="0" t="0" r="0" b="0"/>
+            <wp:docPr id="5" name="Obraz 5"/>
+            <wp:cNvGraphicFramePr>
+              <a:graphicFrameLocks xmlns:a="http://schemas.openxmlformats.org/drawingml/2006/main" noChangeAspect="1"/>
+            </wp:cNvGraphicFramePr>
+            <a:graphic xmlns:a="http://schemas.openxmlformats.org/drawingml/2006/main">
+              <a:graphicData uri="http://schemas.openxmlformats.org/drawingml/2006/picture">
+                <pic:pic xmlns:pic="http://schemas.openxmlformats.org/drawingml/2006/picture">
+                  <pic:nvPicPr>
+                    <pic:cNvPr id="5" name="Rysunek1.png"/>
+                    <pic:cNvPicPr/>
+                  </pic:nvPicPr>
+                  <pic:blipFill rotWithShape="1">
+                    <a:blip r:embed="rId5">
+                      <a:extLst>
+                        <a:ext uri="{28A0092B-C50C-407E-A947-70E740481C1C}">
+                          <a14:useLocalDpi xmlns:a14="http://schemas.microsoft.com/office/drawing/2010/main" val="0"/>
+                        </a:ext>
+                      </a:extLst>
+                    </a:blip>
+                    <a:srcRect t="66894"/>
+                    <a:stretch/>
+                  </pic:blipFill>
+                  <pic:spPr bwMode="auto">
+                    <a:xfrm>
+                      <a:off x="0" y="0"/>
+                      <a:ext cx="5760720" cy="1814830"/>
+                    </a:xfrm>
+                    <a:prstGeom prst="rect">
+                      <a:avLst/>
+                    </a:prstGeom>
+                    <a:ln>
+                      <a:noFill/>
+                    </a:ln>
+                    <a:extLst>
+                      <a:ext uri="{53640926-AAD7-44D8-BBD7-CCE9431645EC}">
+                        <a14:shadowObscured xmlns:a14="http://schemas.microsoft.com/office/drawing/2010/main"/>
+                      </a:ext>
+                    </a:extLst>
+                  </pic:spPr>
+                </pic:pic>
+              </a:graphicData>
+            </a:graphic>
+          </wp:inline>
+        </w:drawing>
+      </w:r>
     </w:p>
     <w:p>
       <w:pPr>
@@ -1478,55 +1460,26 @@
         <w:jc w:val="center"/>
         <w:rPr>
           <w:i/>
-          <w:color w:val="FF0000"/>
-        </w:rPr>
-      </w:pPr>
-      <w:r>
-        <w:rPr>
-          <w:i/>
-          <w:color w:val="FF0000"/>
+        </w:rPr>
+      </w:pPr>
+      <w:r>
+        <w:rPr>
+          <w:i/>
         </w:rPr>
         <w:t>Rys.2.</w:t>
       </w:r>
       <w:r>
         <w:rPr>
           <w:i/>
-          <w:color w:val="FF0000"/>
         </w:rPr>
         <w:t>2.2.1</w:t>
       </w:r>
       <w:r>
         <w:rPr>
           <w:i/>
-          <w:color w:val="FF0000"/>
-        </w:rPr>
-        <w:t xml:space="preserve"> </w:t>
-      </w:r>
-      <w:proofErr w:type="spellStart"/>
-      <w:r>
-        <w:rPr>
-          <w:i/>
-          <w:color w:val="FF0000"/>
-        </w:rPr>
-        <w:t>Scrambler</w:t>
-      </w:r>
-      <w:proofErr w:type="spellEnd"/>
-      <w:r>
-        <w:rPr>
-          <w:i/>
-          <w:color w:val="FF0000"/>
-        </w:rPr>
-        <w:t xml:space="preserve"> </w:t>
-      </w:r>
-      <w:proofErr w:type="spellStart"/>
-      <w:r>
-        <w:rPr>
-          <w:i/>
-          <w:color w:val="FF0000"/>
-        </w:rPr>
-        <w:t>multiplikacyjny</w:t>
-      </w:r>
-      <w:proofErr w:type="spellEnd"/>
+        </w:rPr>
+        <w:t xml:space="preserve"> Scrambler multiplikacyjny</w:t>
+      </w:r>
     </w:p>
     <w:p>
       <w:pPr>
@@ -1563,16 +1516,8 @@
         <w:rPr>
           <w:b/>
         </w:rPr>
-        <w:t xml:space="preserve">Symulacja wybranych </w:t>
-      </w:r>
-      <w:proofErr w:type="spellStart"/>
-      <w:r>
-        <w:rPr>
-          <w:b/>
-        </w:rPr>
-        <w:t>scramblerów</w:t>
-      </w:r>
-      <w:proofErr w:type="spellEnd"/>
+        <w:t>Symulacja wybranych scramblerów</w:t>
+      </w:r>
     </w:p>
     <w:p>
       <w:pPr>
@@ -1622,19 +1567,7 @@
         <w:ind w:left="792"/>
       </w:pPr>
       <w:r>
-        <w:t xml:space="preserve">Zgodnie z opisem </w:t>
-      </w:r>
-      <w:proofErr w:type="spellStart"/>
-      <w:r>
-        <w:t>scramblera</w:t>
-      </w:r>
-      <w:proofErr w:type="spellEnd"/>
-      <w:r>
-        <w:t xml:space="preserve"> addytywnego w punkcie 2.2.1 jego działanie opiera się na dodawaniu (zarówno w nadajniku, jak i odbiorniku) ciągu, który został </w:t>
-      </w:r>
-      <w:r>
-        <w:lastRenderedPageBreak/>
-        <w:t xml:space="preserve">wygenerowany przez wielomian h(x), szerzej opisany również we wspomnianym punkcie. Taki algorytm wykorzystuje własność, mówiącą, że dodając ten sam ciąg do siebie, wykonując operację modulo 2 – otrzymujemy ciąg zerowy. Własność ta jest przedstawiona na </w:t>
+        <w:t xml:space="preserve">Zgodnie z opisem scramblera addytywnego w punkcie 2.2.1 jego działanie opiera się na dodawaniu (zarówno w nadajniku, jak i odbiorniku) ciągu, który został wygenerowany przez wielomian h(x), szerzej opisany również we wspomnianym punkcie. Taki algorytm wykorzystuje własność, mówiącą, że dodając ten sam ciąg do siebie, wykonując operację modulo 2 – otrzymujemy ciąg zerowy. Własność ta jest przedstawiona na </w:t>
       </w:r>
       <w:r>
         <w:rPr>
@@ -1672,18 +1605,10 @@
         <w:ind w:left="792"/>
       </w:pPr>
       <w:r>
-        <w:t xml:space="preserve">Efekt </w:t>
-      </w:r>
-      <w:proofErr w:type="spellStart"/>
-      <w:r>
-        <w:t>scrambl</w:t>
-      </w:r>
-      <w:r>
-        <w:t>owania</w:t>
-      </w:r>
-      <w:proofErr w:type="spellEnd"/>
-      <w:r>
-        <w:t xml:space="preserve"> widoczny jest na </w:t>
+        <w:t>Efekt scrambl</w:t>
+      </w:r>
+      <w:r>
+        <w:t xml:space="preserve">owania widoczny jest na </w:t>
       </w:r>
       <w:r>
         <w:rPr>
@@ -1719,15 +1644,7 @@
         <w:t xml:space="preserve"> </w:t>
       </w:r>
       <w:r>
-        <w:t xml:space="preserve">pokazuje sygnał przed </w:t>
-      </w:r>
-      <w:proofErr w:type="spellStart"/>
-      <w:r>
-        <w:t>scramblowaniem</w:t>
-      </w:r>
-      <w:proofErr w:type="spellEnd"/>
-      <w:r>
-        <w:t xml:space="preserve">, </w:t>
+        <w:t xml:space="preserve">pokazuje sygnał przed scramblowaniem, </w:t>
       </w:r>
       <w:r>
         <w:rPr>
@@ -1767,33 +1684,11 @@
           <w:lang w:val="en-GB"/>
         </w:rPr>
       </w:pPr>
-      <w:proofErr w:type="spellStart"/>
       <w:r>
         <w:rPr>
           <w:lang w:val="en-GB"/>
         </w:rPr>
-        <w:t>Funkcja</w:t>
-      </w:r>
-      <w:proofErr w:type="spellEnd"/>
-      <w:r>
-        <w:rPr>
-          <w:lang w:val="en-GB"/>
-        </w:rPr>
-        <w:t xml:space="preserve"> </w:t>
-      </w:r>
-      <w:proofErr w:type="spellStart"/>
-      <w:r>
-        <w:rPr>
-          <w:lang w:val="en-GB"/>
-        </w:rPr>
-        <w:t>szyfrująca</w:t>
-      </w:r>
-      <w:proofErr w:type="spellEnd"/>
-      <w:r>
-        <w:rPr>
-          <w:lang w:val="en-GB"/>
-        </w:rPr>
-        <w:t>:</w:t>
+        <w:t>Funkcja szyfrująca:</w:t>
       </w:r>
     </w:p>
     <w:p>
@@ -1869,23 +1764,28 @@
           <w:rFonts w:ascii="Courier New" w:hAnsi="Courier New" w:cs="Courier New"/>
           <w:lang w:val="en-GB"/>
         </w:rPr>
-        <w:t xml:space="preserve">  for </w:t>
-      </w:r>
-      <w:proofErr w:type="spellStart"/>
-      <w:r>
+        <w:t xml:space="preserve">  for i = in</w:t>
+      </w:r>
+    </w:p>
+    <w:p>
+      <w:pPr>
+        <w:pStyle w:val="Akapitzlist"/>
+        <w:numPr>
+          <w:ilvl w:val="0"/>
+          <w:numId w:val="0"/>
+        </w:numPr>
+        <w:ind w:left="792"/>
         <w:rPr>
           <w:rFonts w:ascii="Courier New" w:hAnsi="Courier New" w:cs="Courier New"/>
           <w:lang w:val="en-GB"/>
         </w:rPr>
-        <w:t>i</w:t>
-      </w:r>
-      <w:proofErr w:type="spellEnd"/>
+      </w:pPr>
       <w:r>
         <w:rPr>
           <w:rFonts w:ascii="Courier New" w:hAnsi="Courier New" w:cs="Courier New"/>
           <w:lang w:val="en-GB"/>
         </w:rPr>
-        <w:t xml:space="preserve"> = in</w:t>
+        <w:t xml:space="preserve">    temp = xor (key(end), key(end - 1));</w:t>
       </w:r>
     </w:p>
     <w:p>
@@ -1906,23 +1806,28 @@
           <w:rFonts w:ascii="Courier New" w:hAnsi="Courier New" w:cs="Courier New"/>
           <w:lang w:val="en-GB"/>
         </w:rPr>
-        <w:t xml:space="preserve">    temp = </w:t>
-      </w:r>
-      <w:proofErr w:type="spellStart"/>
-      <w:r>
+        <w:t xml:space="preserve">    key =  shift(key,1);</w:t>
+      </w:r>
+    </w:p>
+    <w:p>
+      <w:pPr>
+        <w:pStyle w:val="Akapitzlist"/>
+        <w:numPr>
+          <w:ilvl w:val="0"/>
+          <w:numId w:val="0"/>
+        </w:numPr>
+        <w:ind w:left="792"/>
         <w:rPr>
           <w:rFonts w:ascii="Courier New" w:hAnsi="Courier New" w:cs="Courier New"/>
           <w:lang w:val="en-GB"/>
         </w:rPr>
-        <w:t>xor</w:t>
-      </w:r>
-      <w:proofErr w:type="spellEnd"/>
+      </w:pPr>
       <w:r>
         <w:rPr>
           <w:rFonts w:ascii="Courier New" w:hAnsi="Courier New" w:cs="Courier New"/>
           <w:lang w:val="en-GB"/>
         </w:rPr>
-        <w:t xml:space="preserve"> (key(end), key(end - 1));</w:t>
+        <w:t xml:space="preserve">    key(1) = temp;</w:t>
       </w:r>
     </w:p>
     <w:p>
@@ -1943,126 +1848,782 @@
           <w:rFonts w:ascii="Courier New" w:hAnsi="Courier New" w:cs="Courier New"/>
           <w:lang w:val="en-GB"/>
         </w:rPr>
-        <w:t xml:space="preserve">    key =  shift(key,1);</w:t>
-      </w:r>
-    </w:p>
-    <w:p>
-      <w:pPr>
-        <w:pStyle w:val="Akapitzlist"/>
-        <w:numPr>
-          <w:ilvl w:val="0"/>
-          <w:numId w:val="0"/>
-        </w:numPr>
-        <w:ind w:left="792"/>
+        <w:t xml:space="preserve">    out(end+1) = xor (temp, i);</w:t>
+      </w:r>
+    </w:p>
+    <w:p>
+      <w:pPr>
+        <w:pStyle w:val="Akapitzlist"/>
+        <w:numPr>
+          <w:ilvl w:val="0"/>
+          <w:numId w:val="0"/>
+        </w:numPr>
+        <w:ind w:left="792"/>
+        <w:rPr>
+          <w:rFonts w:ascii="Courier New" w:hAnsi="Courier New" w:cs="Courier New"/>
+        </w:rPr>
+      </w:pPr>
+      <w:r>
         <w:rPr>
           <w:rFonts w:ascii="Courier New" w:hAnsi="Courier New" w:cs="Courier New"/>
           <w:lang w:val="en-GB"/>
         </w:rPr>
-      </w:pPr>
-      <w:r>
+        <w:lastRenderedPageBreak/>
+        <w:t xml:space="preserve">  </w:t>
+      </w:r>
+      <w:r>
+        <w:rPr>
+          <w:rFonts w:ascii="Courier New" w:hAnsi="Courier New" w:cs="Courier New"/>
+        </w:rPr>
+        <w:t>endfor</w:t>
+      </w:r>
+    </w:p>
+    <w:p>
+      <w:pPr>
+        <w:pStyle w:val="Akapitzlist"/>
+        <w:numPr>
+          <w:ilvl w:val="0"/>
+          <w:numId w:val="0"/>
+        </w:numPr>
+        <w:ind w:left="792"/>
+        <w:rPr>
+          <w:rFonts w:ascii="Courier New" w:hAnsi="Courier New" w:cs="Courier New"/>
+        </w:rPr>
+      </w:pPr>
+      <w:r>
+        <w:rPr>
+          <w:rFonts w:ascii="Courier New" w:hAnsi="Courier New" w:cs="Courier New"/>
+        </w:rPr>
+        <w:t xml:space="preserve">  </w:t>
+      </w:r>
+    </w:p>
+    <w:p>
+      <w:pPr>
+        <w:pStyle w:val="Akapitzlist"/>
+        <w:numPr>
+          <w:ilvl w:val="0"/>
+          <w:numId w:val="0"/>
+        </w:numPr>
+        <w:ind w:left="792"/>
+        <w:rPr>
+          <w:rFonts w:ascii="Courier New" w:hAnsi="Courier New" w:cs="Courier New"/>
+        </w:rPr>
+      </w:pPr>
+      <w:r>
+        <w:rPr>
+          <w:rFonts w:ascii="Courier New" w:hAnsi="Courier New" w:cs="Courier New"/>
+        </w:rPr>
+        <w:t>endfunction</w:t>
+      </w:r>
+    </w:p>
+    <w:p>
+      <w:pPr>
+        <w:pStyle w:val="Akapitzlist"/>
+        <w:numPr>
+          <w:ilvl w:val="0"/>
+          <w:numId w:val="0"/>
+        </w:numPr>
+        <w:ind w:left="792"/>
+      </w:pPr>
+    </w:p>
+    <w:p>
+      <w:pPr>
+        <w:pStyle w:val="Akapitzlist"/>
+        <w:numPr>
+          <w:ilvl w:val="0"/>
+          <w:numId w:val="0"/>
+        </w:numPr>
+        <w:ind w:left="792"/>
+      </w:pPr>
+    </w:p>
+    <w:p>
+      <w:pPr>
+        <w:pStyle w:val="Akapitzlist"/>
+        <w:numPr>
+          <w:ilvl w:val="0"/>
+          <w:numId w:val="0"/>
+        </w:numPr>
+        <w:ind w:left="792"/>
+      </w:pPr>
+      <w:r>
+        <w:t>Deszyfrowanie korzysta z tej samej funkcji, nazwanej tutaj DVB.</w:t>
+      </w:r>
+    </w:p>
+    <w:p>
+      <w:pPr>
+        <w:pStyle w:val="Akapitzlist"/>
+        <w:numPr>
+          <w:ilvl w:val="0"/>
+          <w:numId w:val="0"/>
+        </w:numPr>
+        <w:ind w:left="792"/>
+      </w:pPr>
+    </w:p>
+    <w:p>
+      <w:pPr>
+        <w:pStyle w:val="Akapitzlist"/>
+        <w:numPr>
+          <w:ilvl w:val="0"/>
+          <w:numId w:val="0"/>
+        </w:numPr>
+        <w:ind w:left="792"/>
+        <w:rPr>
+          <w:i/>
+        </w:rPr>
+      </w:pPr>
+    </w:p>
+    <w:p>
+      <w:pPr>
+        <w:pStyle w:val="Akapitzlist"/>
+        <w:numPr>
+          <w:ilvl w:val="0"/>
+          <w:numId w:val="0"/>
+        </w:numPr>
+        <w:ind w:left="792"/>
+        <w:jc w:val="center"/>
+        <w:rPr>
+          <w:i/>
+          <w:color w:val="FF0000"/>
+        </w:rPr>
+      </w:pPr>
+      <w:r>
+        <w:rPr>
+          <w:i/>
+          <w:color w:val="FF0000"/>
+        </w:rPr>
+        <w:t>Rys.3.1.1</w:t>
+      </w:r>
+      <w:r>
+        <w:rPr>
+          <w:i/>
+          <w:color w:val="FF0000"/>
+        </w:rPr>
+        <w:t>: Sygnał przed scramblowaniem</w:t>
+      </w:r>
+    </w:p>
+    <w:p>
+      <w:pPr>
+        <w:pStyle w:val="Akapitzlist"/>
+        <w:numPr>
+          <w:ilvl w:val="0"/>
+          <w:numId w:val="0"/>
+        </w:numPr>
+        <w:ind w:left="792"/>
+        <w:jc w:val="center"/>
+        <w:rPr>
+          <w:i/>
+          <w:color w:val="FF0000"/>
+        </w:rPr>
+      </w:pPr>
+    </w:p>
+    <w:p>
+      <w:pPr>
+        <w:pStyle w:val="Akapitzlist"/>
+        <w:numPr>
+          <w:ilvl w:val="0"/>
+          <w:numId w:val="0"/>
+        </w:numPr>
+        <w:ind w:left="792"/>
+        <w:jc w:val="center"/>
+        <w:rPr>
+          <w:i/>
+          <w:color w:val="FF0000"/>
+        </w:rPr>
+      </w:pPr>
+    </w:p>
+    <w:p>
+      <w:pPr>
+        <w:pStyle w:val="Akapitzlist"/>
+        <w:numPr>
+          <w:ilvl w:val="0"/>
+          <w:numId w:val="0"/>
+        </w:numPr>
+        <w:ind w:left="792"/>
+        <w:jc w:val="center"/>
+        <w:rPr>
+          <w:i/>
+          <w:color w:val="FF0000"/>
+        </w:rPr>
+      </w:pPr>
+      <w:r>
+        <w:rPr>
+          <w:i/>
+          <w:color w:val="FF0000"/>
+        </w:rPr>
+        <w:t>Rys.3.1.2</w:t>
+      </w:r>
+      <w:r>
+        <w:rPr>
+          <w:i/>
+          <w:color w:val="FF0000"/>
+        </w:rPr>
+        <w:t>: Sygnał po scramblowaniu</w:t>
+      </w:r>
+    </w:p>
+    <w:p>
+      <w:pPr>
+        <w:pStyle w:val="Akapitzlist"/>
+        <w:numPr>
+          <w:ilvl w:val="0"/>
+          <w:numId w:val="0"/>
+        </w:numPr>
+        <w:ind w:left="792"/>
+        <w:jc w:val="center"/>
+        <w:rPr>
+          <w:i/>
+          <w:color w:val="FF0000"/>
+        </w:rPr>
+      </w:pPr>
+    </w:p>
+    <w:p>
+      <w:pPr>
+        <w:pStyle w:val="Akapitzlist"/>
+        <w:numPr>
+          <w:ilvl w:val="0"/>
+          <w:numId w:val="0"/>
+        </w:numPr>
+        <w:ind w:left="792"/>
+        <w:jc w:val="center"/>
+        <w:rPr>
+          <w:i/>
+          <w:color w:val="FF0000"/>
+        </w:rPr>
+      </w:pPr>
+    </w:p>
+    <w:p>
+      <w:pPr>
+        <w:pStyle w:val="Akapitzlist"/>
+        <w:numPr>
+          <w:ilvl w:val="0"/>
+          <w:numId w:val="0"/>
+        </w:numPr>
+        <w:ind w:left="792"/>
+        <w:jc w:val="center"/>
+        <w:rPr>
+          <w:i/>
+          <w:color w:val="FF0000"/>
+        </w:rPr>
+      </w:pPr>
+      <w:r>
+        <w:rPr>
+          <w:i/>
+          <w:color w:val="FF0000"/>
+        </w:rPr>
+        <w:t>Rys.</w:t>
+      </w:r>
+      <w:r>
+        <w:rPr>
+          <w:i/>
+          <w:color w:val="FF0000"/>
+        </w:rPr>
+        <w:t>3</w:t>
+      </w:r>
+      <w:r>
+        <w:rPr>
+          <w:i/>
+          <w:color w:val="FF0000"/>
+        </w:rPr>
+        <w:t>.1.3</w:t>
+      </w:r>
+      <w:r>
+        <w:rPr>
+          <w:i/>
+          <w:color w:val="FF0000"/>
+        </w:rPr>
+        <w:t>: Porównanie sygnału z nadajnika i odbiornika [to zerowanie się]</w:t>
+      </w:r>
+    </w:p>
+    <w:p>
+      <w:pPr>
+        <w:pStyle w:val="Akapitzlist"/>
+        <w:numPr>
+          <w:ilvl w:val="0"/>
+          <w:numId w:val="0"/>
+        </w:numPr>
+        <w:ind w:left="792"/>
+        <w:rPr>
+          <w:i/>
+        </w:rPr>
+      </w:pPr>
+    </w:p>
+    <w:p>
+      <w:pPr>
+        <w:pStyle w:val="Akapitzlist"/>
+        <w:numPr>
+          <w:ilvl w:val="0"/>
+          <w:numId w:val="0"/>
+        </w:numPr>
+        <w:ind w:left="792"/>
+        <w:rPr>
+          <w:i/>
+        </w:rPr>
+      </w:pPr>
+    </w:p>
+    <w:p>
+      <w:pPr>
+        <w:pStyle w:val="Akapitzlist"/>
+        <w:numPr>
+          <w:ilvl w:val="0"/>
+          <w:numId w:val="0"/>
+        </w:numPr>
+        <w:ind w:left="792"/>
+      </w:pPr>
+    </w:p>
+    <w:p>
+      <w:pPr>
+        <w:pStyle w:val="Akapitzlist"/>
+        <w:numPr>
+          <w:ilvl w:val="1"/>
+          <w:numId w:val="7"/>
+        </w:numPr>
+        <w:rPr>
+          <w:u w:val="single"/>
+        </w:rPr>
+      </w:pPr>
+      <w:r>
+        <w:rPr>
+          <w:u w:val="single"/>
+        </w:rPr>
+        <w:t>V-34</w:t>
+      </w:r>
+    </w:p>
+    <w:p>
+      <w:pPr>
+        <w:pStyle w:val="Akapitzlist"/>
+        <w:numPr>
+          <w:ilvl w:val="0"/>
+          <w:numId w:val="0"/>
+        </w:numPr>
+        <w:ind w:left="792"/>
+      </w:pPr>
+    </w:p>
+    <w:p>
+      <w:pPr>
+        <w:pStyle w:val="Akapitzlist"/>
+        <w:numPr>
+          <w:ilvl w:val="0"/>
+          <w:numId w:val="0"/>
+        </w:numPr>
+        <w:ind w:left="792"/>
+      </w:pPr>
+      <w:r>
+        <w:t>Zgodnie z opisem scramblera multiplikacyjnego w punkcie 2.2.2 jego działanie opiera się na dodawaniu (zarówno w nadajniku, jak i odbiorniku) ciągu, który został wygenerowany przez wielomian h(x), szerzej opisany w punkcie 2.2.</w:t>
+      </w:r>
+    </w:p>
+    <w:p>
+      <w:pPr>
+        <w:pStyle w:val="Akapitzlist"/>
+        <w:numPr>
+          <w:ilvl w:val="0"/>
+          <w:numId w:val="0"/>
+        </w:numPr>
+        <w:ind w:left="792"/>
+      </w:pPr>
+      <w:r>
+        <w:t xml:space="preserve">Taki sposób generowania ciągu, w odróżnieniu od scramblera addytywnego, nie wymusza stosowania ciągu synchronizującego (dlatego w literaturze obcojęzycznej scramblery te są często nazywane „samo-synchronizującymi”). </w:t>
+      </w:r>
+      <w:r>
+        <w:t>[</w:t>
+      </w:r>
+      <w:r>
+        <w:t>1</w:t>
+      </w:r>
+      <w:r>
+        <w:t>].</w:t>
+      </w:r>
+    </w:p>
+    <w:p>
+      <w:pPr>
+        <w:pStyle w:val="Akapitzlist"/>
+        <w:numPr>
+          <w:ilvl w:val="0"/>
+          <w:numId w:val="0"/>
+        </w:numPr>
+        <w:ind w:left="792"/>
+      </w:pPr>
+      <w:r>
+        <w:t>Jednak takie szyfrowanie ciągu danych nie jest równoważne deszyfrowaniu – dlatego stworzyliśmy 2 funkcje: v34 – szyfrującą oraz v34d – deszyfrującą.</w:t>
+      </w:r>
+    </w:p>
+    <w:p>
+      <w:pPr>
+        <w:pStyle w:val="Akapitzlist"/>
+        <w:numPr>
+          <w:ilvl w:val="0"/>
+          <w:numId w:val="0"/>
+        </w:numPr>
+        <w:ind w:left="792"/>
+      </w:pPr>
+      <w:r>
+        <w:t xml:space="preserve">Długość użytego tutaj klucza to 23 (co jest determinowane przez wielomian h(x)), podczas gdy, dla przypomnienia, w </w:t>
+      </w:r>
+      <w:r>
+        <w:t>DVB</w:t>
+      </w:r>
+      <w:r>
+        <w:t xml:space="preserve"> było to 15.</w:t>
+      </w:r>
+    </w:p>
+    <w:p>
+      <w:pPr>
+        <w:pStyle w:val="Akapitzlist"/>
+        <w:numPr>
+          <w:ilvl w:val="0"/>
+          <w:numId w:val="0"/>
+        </w:numPr>
+        <w:ind w:left="792"/>
+      </w:pPr>
+    </w:p>
+    <w:p>
+      <w:pPr>
+        <w:pStyle w:val="Akapitzlist"/>
+        <w:numPr>
+          <w:ilvl w:val="0"/>
+          <w:numId w:val="0"/>
+        </w:numPr>
+        <w:ind w:left="792"/>
+        <w:rPr>
+          <w:lang w:val="en-GB"/>
+        </w:rPr>
+      </w:pPr>
+      <w:r>
+        <w:rPr>
+          <w:lang w:val="en-GB"/>
+        </w:rPr>
+        <w:t>Funkcja szyfrująca:</w:t>
+      </w:r>
+    </w:p>
+    <w:p>
+      <w:pPr>
+        <w:pStyle w:val="Akapitzlist"/>
+        <w:numPr>
+          <w:ilvl w:val="0"/>
+          <w:numId w:val="0"/>
+        </w:numPr>
+        <w:ind w:left="792"/>
+        <w:rPr>
+          <w:lang w:val="en-GB"/>
+        </w:rPr>
+      </w:pPr>
+    </w:p>
+    <w:p>
+      <w:pPr>
+        <w:pStyle w:val="Akapitzlist"/>
+        <w:numPr>
+          <w:ilvl w:val="0"/>
+          <w:numId w:val="0"/>
+        </w:numPr>
+        <w:ind w:left="792"/>
         <w:rPr>
           <w:rFonts w:ascii="Courier New" w:hAnsi="Courier New" w:cs="Courier New"/>
           <w:lang w:val="en-GB"/>
         </w:rPr>
-        <w:t xml:space="preserve">    key(1) = temp;</w:t>
-      </w:r>
-    </w:p>
-    <w:p>
-      <w:pPr>
-        <w:pStyle w:val="Akapitzlist"/>
-        <w:numPr>
-          <w:ilvl w:val="0"/>
-          <w:numId w:val="0"/>
-        </w:numPr>
-        <w:ind w:left="792"/>
+      </w:pPr>
+      <w:r>
         <w:rPr>
           <w:rFonts w:ascii="Courier New" w:hAnsi="Courier New" w:cs="Courier New"/>
           <w:lang w:val="en-GB"/>
         </w:rPr>
-      </w:pPr>
-      <w:r>
+        <w:t>function [out] = v34 (key, in)</w:t>
+      </w:r>
+    </w:p>
+    <w:p>
+      <w:pPr>
+        <w:pStyle w:val="Akapitzlist"/>
+        <w:numPr>
+          <w:ilvl w:val="0"/>
+          <w:numId w:val="0"/>
+        </w:numPr>
+        <w:ind w:left="792"/>
         <w:rPr>
           <w:rFonts w:ascii="Courier New" w:hAnsi="Courier New" w:cs="Courier New"/>
           <w:lang w:val="en-GB"/>
         </w:rPr>
-        <w:t xml:space="preserve">    out(end+1) = </w:t>
-      </w:r>
-      <w:proofErr w:type="spellStart"/>
+      </w:pPr>
       <w:r>
         <w:rPr>
           <w:rFonts w:ascii="Courier New" w:hAnsi="Courier New" w:cs="Courier New"/>
           <w:lang w:val="en-GB"/>
         </w:rPr>
-        <w:t>xor</w:t>
-      </w:r>
-      <w:proofErr w:type="spellEnd"/>
-      <w:r>
+        <w:t xml:space="preserve">  </w:t>
+      </w:r>
+    </w:p>
+    <w:p>
+      <w:pPr>
+        <w:pStyle w:val="Akapitzlist"/>
+        <w:numPr>
+          <w:ilvl w:val="0"/>
+          <w:numId w:val="0"/>
+        </w:numPr>
+        <w:ind w:left="792"/>
         <w:rPr>
           <w:rFonts w:ascii="Courier New" w:hAnsi="Courier New" w:cs="Courier New"/>
           <w:lang w:val="en-GB"/>
         </w:rPr>
-        <w:t xml:space="preserve"> (temp, </w:t>
-      </w:r>
-      <w:proofErr w:type="spellStart"/>
+      </w:pPr>
       <w:r>
         <w:rPr>
           <w:rFonts w:ascii="Courier New" w:hAnsi="Courier New" w:cs="Courier New"/>
           <w:lang w:val="en-GB"/>
         </w:rPr>
-        <w:t>i</w:t>
-      </w:r>
-      <w:proofErr w:type="spellEnd"/>
-      <w:r>
+        <w:t xml:space="preserve">  for i = in</w:t>
+      </w:r>
+    </w:p>
+    <w:p>
+      <w:pPr>
+        <w:pStyle w:val="Akapitzlist"/>
+        <w:numPr>
+          <w:ilvl w:val="0"/>
+          <w:numId w:val="0"/>
+        </w:numPr>
+        <w:ind w:left="792"/>
         <w:rPr>
           <w:rFonts w:ascii="Courier New" w:hAnsi="Courier New" w:cs="Courier New"/>
           <w:lang w:val="en-GB"/>
         </w:rPr>
-        <w:t>);</w:t>
-      </w:r>
-    </w:p>
-    <w:p>
-      <w:pPr>
-        <w:pStyle w:val="Akapitzlist"/>
-        <w:numPr>
-          <w:ilvl w:val="0"/>
-          <w:numId w:val="0"/>
-        </w:numPr>
-        <w:ind w:left="792"/>
-        <w:rPr>
-          <w:rFonts w:ascii="Courier New" w:hAnsi="Courier New" w:cs="Courier New"/>
-        </w:rPr>
       </w:pPr>
       <w:r>
         <w:rPr>
           <w:rFonts w:ascii="Courier New" w:hAnsi="Courier New" w:cs="Courier New"/>
           <w:lang w:val="en-GB"/>
         </w:rPr>
+        <w:t xml:space="preserve">    temp = xor (i,  xor (key(end), key(5)));</w:t>
+      </w:r>
+    </w:p>
+    <w:p>
+      <w:pPr>
+        <w:pStyle w:val="Akapitzlist"/>
+        <w:numPr>
+          <w:ilvl w:val="0"/>
+          <w:numId w:val="0"/>
+        </w:numPr>
+        <w:ind w:left="792"/>
+        <w:rPr>
+          <w:rFonts w:ascii="Courier New" w:hAnsi="Courier New" w:cs="Courier New"/>
+          <w:lang w:val="en-GB"/>
+        </w:rPr>
+      </w:pPr>
+      <w:r>
+        <w:rPr>
+          <w:rFonts w:ascii="Courier New" w:hAnsi="Courier New" w:cs="Courier New"/>
+          <w:lang w:val="en-GB"/>
+        </w:rPr>
+        <w:t xml:space="preserve">    key =  shift(key,1);</w:t>
+      </w:r>
+    </w:p>
+    <w:p>
+      <w:pPr>
+        <w:pStyle w:val="Akapitzlist"/>
+        <w:numPr>
+          <w:ilvl w:val="0"/>
+          <w:numId w:val="0"/>
+        </w:numPr>
+        <w:ind w:left="792"/>
+        <w:rPr>
+          <w:rFonts w:ascii="Courier New" w:hAnsi="Courier New" w:cs="Courier New"/>
+          <w:lang w:val="en-GB"/>
+        </w:rPr>
+      </w:pPr>
+      <w:r>
+        <w:rPr>
+          <w:rFonts w:ascii="Courier New" w:hAnsi="Courier New" w:cs="Courier New"/>
+          <w:lang w:val="en-GB"/>
+        </w:rPr>
+        <w:t xml:space="preserve">    out(end+1) = temp;</w:t>
+      </w:r>
+    </w:p>
+    <w:p>
+      <w:pPr>
+        <w:pStyle w:val="Akapitzlist"/>
+        <w:numPr>
+          <w:ilvl w:val="0"/>
+          <w:numId w:val="0"/>
+        </w:numPr>
+        <w:ind w:left="792"/>
+        <w:rPr>
+          <w:rFonts w:ascii="Courier New" w:hAnsi="Courier New" w:cs="Courier New"/>
+        </w:rPr>
+      </w:pPr>
+      <w:r>
+        <w:rPr>
+          <w:rFonts w:ascii="Courier New" w:hAnsi="Courier New" w:cs="Courier New"/>
+          <w:lang w:val="en-GB"/>
+        </w:rPr>
+        <w:t xml:space="preserve">    </w:t>
+      </w:r>
+      <w:r>
+        <w:rPr>
+          <w:rFonts w:ascii="Courier New" w:hAnsi="Courier New" w:cs="Courier New"/>
+        </w:rPr>
+        <w:t>key(1) = temp;</w:t>
+      </w:r>
+    </w:p>
+    <w:p>
+      <w:pPr>
+        <w:pStyle w:val="Akapitzlist"/>
+        <w:numPr>
+          <w:ilvl w:val="0"/>
+          <w:numId w:val="0"/>
+        </w:numPr>
+        <w:ind w:left="792"/>
+        <w:rPr>
+          <w:rFonts w:ascii="Courier New" w:hAnsi="Courier New" w:cs="Courier New"/>
+        </w:rPr>
+      </w:pPr>
+      <w:r>
+        <w:rPr>
+          <w:rFonts w:ascii="Courier New" w:hAnsi="Courier New" w:cs="Courier New"/>
+        </w:rPr>
+        <w:t xml:space="preserve">  endfor</w:t>
+      </w:r>
+    </w:p>
+    <w:p>
+      <w:pPr>
+        <w:pStyle w:val="Akapitzlist"/>
+        <w:numPr>
+          <w:ilvl w:val="0"/>
+          <w:numId w:val="0"/>
+        </w:numPr>
+        <w:ind w:left="792"/>
+        <w:rPr>
+          <w:rFonts w:ascii="Courier New" w:hAnsi="Courier New" w:cs="Courier New"/>
+        </w:rPr>
+      </w:pPr>
+      <w:r>
+        <w:rPr>
+          <w:rFonts w:ascii="Courier New" w:hAnsi="Courier New" w:cs="Courier New"/>
+        </w:rPr>
         <w:t xml:space="preserve">  </w:t>
       </w:r>
-      <w:proofErr w:type="spellStart"/>
-      <w:r>
+    </w:p>
+    <w:p>
+      <w:pPr>
+        <w:pStyle w:val="Akapitzlist"/>
+        <w:numPr>
+          <w:ilvl w:val="0"/>
+          <w:numId w:val="0"/>
+        </w:numPr>
+        <w:ind w:left="792"/>
         <w:rPr>
           <w:rFonts w:ascii="Courier New" w:hAnsi="Courier New" w:cs="Courier New"/>
         </w:rPr>
-        <w:t>endfor</w:t>
-      </w:r>
-      <w:proofErr w:type="spellEnd"/>
-    </w:p>
-    <w:p>
-      <w:pPr>
-        <w:pStyle w:val="Akapitzlist"/>
-        <w:numPr>
-          <w:ilvl w:val="0"/>
-          <w:numId w:val="0"/>
-        </w:numPr>
-        <w:ind w:left="792"/>
+      </w:pPr>
+      <w:r>
         <w:rPr>
           <w:rFonts w:ascii="Courier New" w:hAnsi="Courier New" w:cs="Courier New"/>
         </w:rPr>
-      </w:pPr>
-      <w:r>
+        <w:t>endfunction</w:t>
+      </w:r>
+    </w:p>
+    <w:p>
+      <w:pPr>
+        <w:pStyle w:val="Akapitzlist"/>
+        <w:numPr>
+          <w:ilvl w:val="0"/>
+          <w:numId w:val="0"/>
+        </w:numPr>
+        <w:ind w:left="792"/>
+      </w:pPr>
+    </w:p>
+    <w:p>
+      <w:pPr>
+        <w:pStyle w:val="Akapitzlist"/>
+        <w:numPr>
+          <w:ilvl w:val="0"/>
+          <w:numId w:val="0"/>
+        </w:numPr>
+        <w:ind w:left="792"/>
+      </w:pPr>
+      <w:r>
+        <w:t xml:space="preserve">Objaśnienie: </w:t>
+      </w:r>
+      <w:r>
+        <w:t>key(end) to ostatni element klucza – czyli x</w:t>
+      </w:r>
+      <w:r>
+        <w:rPr>
+          <w:vertAlign w:val="subscript"/>
+        </w:rPr>
+        <w:t>23</w:t>
+      </w:r>
+    </w:p>
+    <w:p>
+      <w:pPr>
+        <w:pStyle w:val="Akapitzlist"/>
+        <w:numPr>
+          <w:ilvl w:val="0"/>
+          <w:numId w:val="0"/>
+        </w:numPr>
+        <w:ind w:left="792"/>
+      </w:pPr>
+    </w:p>
+    <w:p>
+      <w:pPr>
+        <w:pStyle w:val="Akapitzlist"/>
+        <w:numPr>
+          <w:ilvl w:val="0"/>
+          <w:numId w:val="0"/>
+        </w:numPr>
+        <w:ind w:left="792"/>
+      </w:pPr>
+      <w:r>
+        <w:t>Funkcja d</w:t>
+      </w:r>
+      <w:r>
+        <w:t>eszyfr</w:t>
+      </w:r>
+      <w:r>
+        <w:t>ująca:</w:t>
+      </w:r>
+    </w:p>
+    <w:p>
+      <w:pPr>
+        <w:pStyle w:val="Akapitzlist"/>
+        <w:numPr>
+          <w:ilvl w:val="0"/>
+          <w:numId w:val="0"/>
+        </w:numPr>
+        <w:ind w:left="792"/>
+      </w:pPr>
+    </w:p>
+    <w:p>
+      <w:pPr>
+        <w:pStyle w:val="Akapitzlist"/>
+        <w:numPr>
+          <w:ilvl w:val="0"/>
+          <w:numId w:val="0"/>
+        </w:numPr>
+        <w:ind w:left="792"/>
         <w:rPr>
           <w:rFonts w:ascii="Courier New" w:hAnsi="Courier New" w:cs="Courier New"/>
+          <w:lang w:val="en-GB"/>
+        </w:rPr>
+      </w:pPr>
+      <w:r>
+        <w:rPr>
+          <w:rFonts w:ascii="Courier New" w:hAnsi="Courier New" w:cs="Courier New"/>
+          <w:lang w:val="en-GB"/>
+        </w:rPr>
+        <w:t>function [out] = v34_d (key, in)</w:t>
+      </w:r>
+    </w:p>
+    <w:p>
+      <w:pPr>
+        <w:pStyle w:val="Akapitzlist"/>
+        <w:numPr>
+          <w:ilvl w:val="0"/>
+          <w:numId w:val="0"/>
+        </w:numPr>
+        <w:ind w:left="792"/>
+        <w:rPr>
+          <w:rFonts w:ascii="Courier New" w:hAnsi="Courier New" w:cs="Courier New"/>
+          <w:lang w:val="en-GB"/>
+        </w:rPr>
+      </w:pPr>
+      <w:r>
+        <w:rPr>
+          <w:rFonts w:ascii="Courier New" w:hAnsi="Courier New" w:cs="Courier New"/>
+          <w:lang w:val="en-GB"/>
         </w:rPr>
         <w:t xml:space="preserve">  </w:t>
       </w:r>
@@ -2077,72 +2638,223 @@
         <w:ind w:left="792"/>
         <w:rPr>
           <w:rFonts w:ascii="Courier New" w:hAnsi="Courier New" w:cs="Courier New"/>
-        </w:rPr>
-      </w:pPr>
-      <w:proofErr w:type="spellStart"/>
+          <w:lang w:val="en-GB"/>
+        </w:rPr>
+      </w:pPr>
       <w:r>
         <w:rPr>
           <w:rFonts w:ascii="Courier New" w:hAnsi="Courier New" w:cs="Courier New"/>
+          <w:lang w:val="en-GB"/>
+        </w:rPr>
+        <w:lastRenderedPageBreak/>
+        <w:t xml:space="preserve">  for i = in</w:t>
+      </w:r>
+    </w:p>
+    <w:p>
+      <w:pPr>
+        <w:pStyle w:val="Akapitzlist"/>
+        <w:numPr>
+          <w:ilvl w:val="0"/>
+          <w:numId w:val="0"/>
+        </w:numPr>
+        <w:ind w:left="792"/>
+        <w:rPr>
+          <w:rFonts w:ascii="Courier New" w:hAnsi="Courier New" w:cs="Courier New"/>
+          <w:lang w:val="en-GB"/>
+        </w:rPr>
+      </w:pPr>
+      <w:r>
+        <w:rPr>
+          <w:rFonts w:ascii="Courier New" w:hAnsi="Courier New" w:cs="Courier New"/>
+          <w:lang w:val="en-GB"/>
+        </w:rPr>
+        <w:t xml:space="preserve">    temp = xor (i,  xor (key(end), key(5)));</w:t>
+      </w:r>
+    </w:p>
+    <w:p>
+      <w:pPr>
+        <w:pStyle w:val="Akapitzlist"/>
+        <w:numPr>
+          <w:ilvl w:val="0"/>
+          <w:numId w:val="0"/>
+        </w:numPr>
+        <w:ind w:left="792"/>
+        <w:rPr>
+          <w:rFonts w:ascii="Courier New" w:hAnsi="Courier New" w:cs="Courier New"/>
+          <w:lang w:val="en-GB"/>
+        </w:rPr>
+      </w:pPr>
+      <w:r>
+        <w:rPr>
+          <w:rFonts w:ascii="Courier New" w:hAnsi="Courier New" w:cs="Courier New"/>
+          <w:lang w:val="en-GB"/>
+        </w:rPr>
+        <w:t xml:space="preserve">    key =  shift(key,1);</w:t>
+      </w:r>
+    </w:p>
+    <w:p>
+      <w:pPr>
+        <w:pStyle w:val="Akapitzlist"/>
+        <w:numPr>
+          <w:ilvl w:val="0"/>
+          <w:numId w:val="0"/>
+        </w:numPr>
+        <w:ind w:left="792"/>
+        <w:rPr>
+          <w:rFonts w:ascii="Courier New" w:hAnsi="Courier New" w:cs="Courier New"/>
+          <w:lang w:val="en-GB"/>
+        </w:rPr>
+      </w:pPr>
+      <w:r>
+        <w:rPr>
+          <w:rFonts w:ascii="Courier New" w:hAnsi="Courier New" w:cs="Courier New"/>
+          <w:lang w:val="en-GB"/>
+        </w:rPr>
+        <w:t xml:space="preserve">    out(end+1) = temp;</w:t>
+      </w:r>
+    </w:p>
+    <w:p>
+      <w:pPr>
+        <w:pStyle w:val="Akapitzlist"/>
+        <w:numPr>
+          <w:ilvl w:val="0"/>
+          <w:numId w:val="0"/>
+        </w:numPr>
+        <w:ind w:left="792"/>
+        <w:rPr>
+          <w:rFonts w:ascii="Courier New" w:hAnsi="Courier New" w:cs="Courier New"/>
+        </w:rPr>
+      </w:pPr>
+      <w:r>
+        <w:rPr>
+          <w:rFonts w:ascii="Courier New" w:hAnsi="Courier New" w:cs="Courier New"/>
+          <w:lang w:val="en-GB"/>
+        </w:rPr>
+        <w:t xml:space="preserve">    </w:t>
+      </w:r>
+      <w:r>
+        <w:rPr>
+          <w:rFonts w:ascii="Courier New" w:hAnsi="Courier New" w:cs="Courier New"/>
+        </w:rPr>
+        <w:t>key(1) = i;</w:t>
+      </w:r>
+    </w:p>
+    <w:p>
+      <w:pPr>
+        <w:pStyle w:val="Akapitzlist"/>
+        <w:numPr>
+          <w:ilvl w:val="0"/>
+          <w:numId w:val="0"/>
+        </w:numPr>
+        <w:ind w:left="792"/>
+        <w:rPr>
+          <w:rFonts w:ascii="Courier New" w:hAnsi="Courier New" w:cs="Courier New"/>
+        </w:rPr>
+      </w:pPr>
+      <w:r>
+        <w:rPr>
+          <w:rFonts w:ascii="Courier New" w:hAnsi="Courier New" w:cs="Courier New"/>
+        </w:rPr>
+        <w:t xml:space="preserve">  endfor</w:t>
+      </w:r>
+    </w:p>
+    <w:p>
+      <w:pPr>
+        <w:pStyle w:val="Akapitzlist"/>
+        <w:numPr>
+          <w:ilvl w:val="0"/>
+          <w:numId w:val="0"/>
+        </w:numPr>
+        <w:ind w:left="792"/>
+        <w:rPr>
+          <w:rFonts w:ascii="Courier New" w:hAnsi="Courier New" w:cs="Courier New"/>
+        </w:rPr>
+      </w:pPr>
+      <w:r>
+        <w:rPr>
+          <w:rFonts w:ascii="Courier New" w:hAnsi="Courier New" w:cs="Courier New"/>
+        </w:rPr>
+        <w:t xml:space="preserve">  </w:t>
+      </w:r>
+    </w:p>
+    <w:p>
+      <w:pPr>
+        <w:pStyle w:val="Akapitzlist"/>
+        <w:numPr>
+          <w:ilvl w:val="0"/>
+          <w:numId w:val="0"/>
+        </w:numPr>
+        <w:ind w:left="792"/>
+      </w:pPr>
+      <w:r>
+        <w:rPr>
+          <w:rFonts w:ascii="Courier New" w:hAnsi="Courier New" w:cs="Courier New"/>
         </w:rPr>
         <w:t>endfunction</w:t>
       </w:r>
-      <w:proofErr w:type="spellEnd"/>
-    </w:p>
-    <w:p>
-      <w:pPr>
-        <w:pStyle w:val="Akapitzlist"/>
-        <w:numPr>
-          <w:ilvl w:val="0"/>
-          <w:numId w:val="0"/>
-        </w:numPr>
-        <w:ind w:left="792"/>
-      </w:pPr>
-    </w:p>
-    <w:p>
-      <w:pPr>
-        <w:pStyle w:val="Akapitzlist"/>
-        <w:numPr>
-          <w:ilvl w:val="0"/>
-          <w:numId w:val="0"/>
-        </w:numPr>
-        <w:ind w:left="792"/>
-      </w:pPr>
-    </w:p>
-    <w:p>
-      <w:pPr>
-        <w:pStyle w:val="Akapitzlist"/>
-        <w:numPr>
-          <w:ilvl w:val="0"/>
-          <w:numId w:val="0"/>
-        </w:numPr>
-        <w:ind w:left="792"/>
-      </w:pPr>
-      <w:r>
-        <w:t>Deszyfrowanie korzysta z tej samej funkcji, nazwanej tutaj DVB.</w:t>
-      </w:r>
-    </w:p>
-    <w:p>
-      <w:pPr>
-        <w:pStyle w:val="Akapitzlist"/>
-        <w:numPr>
-          <w:ilvl w:val="0"/>
-          <w:numId w:val="0"/>
-        </w:numPr>
-        <w:ind w:left="792"/>
-      </w:pPr>
-    </w:p>
-    <w:p>
-      <w:pPr>
-        <w:pStyle w:val="Akapitzlist"/>
-        <w:numPr>
-          <w:ilvl w:val="0"/>
-          <w:numId w:val="0"/>
-        </w:numPr>
-        <w:ind w:left="792"/>
-        <w:rPr>
-          <w:i/>
-        </w:rPr>
-      </w:pPr>
+    </w:p>
+    <w:p>
+      <w:pPr>
+        <w:pStyle w:val="Akapitzlist"/>
+        <w:numPr>
+          <w:ilvl w:val="0"/>
+          <w:numId w:val="0"/>
+        </w:numPr>
+        <w:ind w:left="792"/>
+      </w:pPr>
+    </w:p>
+    <w:p>
+      <w:pPr>
+        <w:pStyle w:val="Akapitzlist"/>
+        <w:numPr>
+          <w:ilvl w:val="0"/>
+          <w:numId w:val="0"/>
+        </w:numPr>
+        <w:ind w:left="792"/>
+      </w:pPr>
+      <w:r>
+        <w:t>Różnicą między obiema funkcjami jest definiowanie nowej wartości pierwszej pozycji klucza – przy szyfrowaniu jest to wynik operacji XOR, przy deszyfrowaniu – jest to kolejny element z zakresu [1, długość ciągu].</w:t>
+      </w:r>
+    </w:p>
+    <w:p>
+      <w:pPr>
+        <w:pStyle w:val="Akapitzlist"/>
+        <w:numPr>
+          <w:ilvl w:val="0"/>
+          <w:numId w:val="0"/>
+        </w:numPr>
+        <w:ind w:left="792"/>
+      </w:pPr>
+      <w:r>
+        <w:t xml:space="preserve">Efekty obu funkcji widoczne są na </w:t>
+      </w:r>
+      <w:r>
+        <w:rPr>
+          <w:i/>
+        </w:rPr>
+        <w:t>Rys.3.2.1, Rys.3.2.2</w:t>
+      </w:r>
+      <w:r>
+        <w:t xml:space="preserve"> oraz </w:t>
+      </w:r>
+      <w:r>
+        <w:t xml:space="preserve"> </w:t>
+      </w:r>
+      <w:r>
+        <w:rPr>
+          <w:i/>
+        </w:rPr>
+        <w:t>Rys.3.2.3, Rys.3.2.</w:t>
+      </w:r>
+      <w:r>
+        <w:rPr>
+          <w:i/>
+        </w:rPr>
+        <w:t>4</w:t>
+      </w:r>
+      <w:r>
+        <w:t>, gdzie pierwsze dwa wykresy dotyczą procesu scramblowania, dwa kolejne – deszyfrowania. Ostatni rysunek, Rys.5, pokazuje nam na ile zgodne są sygnały z nadajnika i odbiornika.</w:t>
+      </w:r>
     </w:p>
     <w:p>
       <w:pPr>
@@ -2154,33 +2866,38 @@
         <w:ind w:left="792"/>
         <w:jc w:val="center"/>
         <w:rPr>
-          <w:i/>
           <w:color w:val="FF0000"/>
         </w:rPr>
       </w:pPr>
-      <w:r>
+    </w:p>
+    <w:p>
+      <w:pPr>
+        <w:pStyle w:val="Akapitzlist"/>
+        <w:numPr>
+          <w:ilvl w:val="0"/>
+          <w:numId w:val="0"/>
+        </w:numPr>
+        <w:ind w:left="792"/>
+        <w:jc w:val="center"/>
         <w:rPr>
           <w:i/>
           <w:color w:val="FF0000"/>
         </w:rPr>
-        <w:t>Rys.3.1.1</w:t>
-      </w:r>
+      </w:pPr>
       <w:r>
         <w:rPr>
           <w:i/>
           <w:color w:val="FF0000"/>
         </w:rPr>
-        <w:t xml:space="preserve">: Sygnał przed </w:t>
-      </w:r>
-      <w:proofErr w:type="spellStart"/>
+        <w:t>Rys. 3.2.1</w:t>
+      </w:r>
       <w:r>
         <w:rPr>
           <w:i/>
           <w:color w:val="FF0000"/>
         </w:rPr>
-        <w:t>scramblowaniem</w:t>
-      </w:r>
-      <w:proofErr w:type="spellEnd"/>
+        <w:t>: Sygnał przed scramblowaniem</w:t>
+      </w:r>
     </w:p>
     <w:p>
       <w:pPr>
@@ -2231,24 +2948,30 @@
           <w:i/>
           <w:color w:val="FF0000"/>
         </w:rPr>
-        <w:t>Rys.3.1.2</w:t>
+        <w:t>Rys. 3.2.2</w:t>
       </w:r>
       <w:r>
         <w:rPr>
           <w:i/>
           <w:color w:val="FF0000"/>
         </w:rPr>
-        <w:t xml:space="preserve">: Sygnał po </w:t>
-      </w:r>
-      <w:proofErr w:type="spellStart"/>
-      <w:r>
+        <w:t>: Sygnał po scramblowaniu</w:t>
+      </w:r>
+    </w:p>
+    <w:p>
+      <w:pPr>
+        <w:pStyle w:val="Akapitzlist"/>
+        <w:numPr>
+          <w:ilvl w:val="0"/>
+          <w:numId w:val="0"/>
+        </w:numPr>
+        <w:ind w:left="792"/>
+        <w:jc w:val="center"/>
         <w:rPr>
           <w:i/>
           <w:color w:val="FF0000"/>
         </w:rPr>
-        <w:t>scramblowaniu</w:t>
-      </w:r>
-      <w:proofErr w:type="spellEnd"/>
+      </w:pPr>
     </w:p>
     <w:p>
       <w:pPr>
@@ -2279,6 +3002,20 @@
           <w:color w:val="FF0000"/>
         </w:rPr>
       </w:pPr>
+      <w:r>
+        <w:rPr>
+          <w:i/>
+          <w:color w:val="FF0000"/>
+        </w:rPr>
+        <w:t>Rys. 3.2.3</w:t>
+      </w:r>
+      <w:r>
+        <w:rPr>
+          <w:i/>
+          <w:color w:val="FF0000"/>
+        </w:rPr>
+        <w:t>: Sygnał przed scramblowaniem</w:t>
+      </w:r>
     </w:p>
     <w:p>
       <w:pPr>
@@ -2294,69 +3031,189 @@
           <w:color w:val="FF0000"/>
         </w:rPr>
       </w:pPr>
-      <w:r>
+    </w:p>
+    <w:p>
+      <w:pPr>
+        <w:pStyle w:val="Akapitzlist"/>
+        <w:numPr>
+          <w:ilvl w:val="0"/>
+          <w:numId w:val="0"/>
+        </w:numPr>
+        <w:ind w:left="792"/>
+        <w:jc w:val="center"/>
         <w:rPr>
           <w:i/>
           <w:color w:val="FF0000"/>
         </w:rPr>
-        <w:t>Rys.</w:t>
-      </w:r>
-      <w:r>
+      </w:pPr>
+    </w:p>
+    <w:p>
+      <w:pPr>
+        <w:pStyle w:val="Akapitzlist"/>
+        <w:numPr>
+          <w:ilvl w:val="0"/>
+          <w:numId w:val="0"/>
+        </w:numPr>
+        <w:ind w:left="792"/>
+        <w:jc w:val="center"/>
         <w:rPr>
           <w:i/>
           <w:color w:val="FF0000"/>
         </w:rPr>
-        <w:t>3</w:t>
-      </w:r>
+      </w:pPr>
       <w:r>
         <w:rPr>
           <w:i/>
           <w:color w:val="FF0000"/>
         </w:rPr>
-        <w:t>.1.3</w:t>
+        <w:t xml:space="preserve">Rys. </w:t>
       </w:r>
       <w:r>
         <w:rPr>
           <w:i/>
           <w:color w:val="FF0000"/>
         </w:rPr>
-        <w:t>: Porównanie sygnału z nadajnika i odbiornika [to zerowanie się]</w:t>
-      </w:r>
-    </w:p>
-    <w:p>
-      <w:pPr>
-        <w:pStyle w:val="Akapitzlist"/>
-        <w:numPr>
-          <w:ilvl w:val="0"/>
-          <w:numId w:val="0"/>
-        </w:numPr>
-        <w:ind w:left="792"/>
-        <w:rPr>
-          <w:i/>
-        </w:rPr>
-      </w:pPr>
-    </w:p>
-    <w:p>
-      <w:pPr>
-        <w:pStyle w:val="Akapitzlist"/>
-        <w:numPr>
-          <w:ilvl w:val="0"/>
-          <w:numId w:val="0"/>
-        </w:numPr>
-        <w:ind w:left="792"/>
-        <w:rPr>
-          <w:i/>
-        </w:rPr>
-      </w:pPr>
-    </w:p>
-    <w:p>
-      <w:pPr>
-        <w:pStyle w:val="Akapitzlist"/>
-        <w:numPr>
-          <w:ilvl w:val="0"/>
-          <w:numId w:val="0"/>
-        </w:numPr>
-        <w:ind w:left="792"/>
+        <w:t>3.2.</w:t>
+      </w:r>
+      <w:r>
+        <w:rPr>
+          <w:i/>
+          <w:color w:val="FF0000"/>
+        </w:rPr>
+        <w:t>4: Sygnał po scramblowaniu</w:t>
+      </w:r>
+    </w:p>
+    <w:p>
+      <w:pPr>
+        <w:pStyle w:val="Akapitzlist"/>
+        <w:numPr>
+          <w:ilvl w:val="0"/>
+          <w:numId w:val="0"/>
+        </w:numPr>
+        <w:ind w:left="792"/>
+        <w:jc w:val="center"/>
+        <w:rPr>
+          <w:i/>
+          <w:color w:val="FF0000"/>
+        </w:rPr>
+      </w:pPr>
+    </w:p>
+    <w:p>
+      <w:pPr>
+        <w:pStyle w:val="Akapitzlist"/>
+        <w:numPr>
+          <w:ilvl w:val="0"/>
+          <w:numId w:val="0"/>
+        </w:numPr>
+        <w:ind w:left="792"/>
+        <w:jc w:val="center"/>
+        <w:rPr>
+          <w:i/>
+          <w:color w:val="FF0000"/>
+        </w:rPr>
+      </w:pPr>
+    </w:p>
+    <w:p>
+      <w:pPr>
+        <w:pStyle w:val="Akapitzlist"/>
+        <w:numPr>
+          <w:ilvl w:val="0"/>
+          <w:numId w:val="0"/>
+        </w:numPr>
+        <w:ind w:left="792"/>
+        <w:jc w:val="center"/>
+        <w:rPr>
+          <w:i/>
+          <w:color w:val="FF0000"/>
+        </w:rPr>
+      </w:pPr>
+      <w:r>
+        <w:rPr>
+          <w:i/>
+          <w:color w:val="FF0000"/>
+        </w:rPr>
+        <w:t xml:space="preserve">Rys. </w:t>
+      </w:r>
+      <w:r>
+        <w:rPr>
+          <w:i/>
+          <w:color w:val="FF0000"/>
+        </w:rPr>
+        <w:t>3.2.</w:t>
+      </w:r>
+      <w:r>
+        <w:rPr>
+          <w:i/>
+          <w:color w:val="FF0000"/>
+        </w:rPr>
+        <w:t>5: Porównanie sygnału z nadajnika i odbiornika [to zerowanie się]</w:t>
+      </w:r>
+    </w:p>
+    <w:p>
+      <w:pPr>
+        <w:pStyle w:val="Akapitzlist"/>
+        <w:numPr>
+          <w:ilvl w:val="0"/>
+          <w:numId w:val="0"/>
+        </w:numPr>
+        <w:ind w:left="792"/>
+        <w:rPr>
+          <w:i/>
+        </w:rPr>
+      </w:pPr>
+    </w:p>
+    <w:p>
+      <w:pPr>
+        <w:pStyle w:val="Akapitzlist"/>
+        <w:numPr>
+          <w:ilvl w:val="0"/>
+          <w:numId w:val="0"/>
+        </w:numPr>
+        <w:ind w:left="792"/>
+        <w:rPr>
+          <w:i/>
+        </w:rPr>
+      </w:pPr>
+    </w:p>
+    <w:p>
+      <w:pPr>
+        <w:numPr>
+          <w:ilvl w:val="0"/>
+          <w:numId w:val="0"/>
+        </w:numPr>
+        <w:ind w:left="720" w:hanging="360"/>
+      </w:pPr>
+    </w:p>
+    <w:p>
+      <w:pPr>
+        <w:pStyle w:val="Akapitzlist"/>
+        <w:numPr>
+          <w:ilvl w:val="0"/>
+          <w:numId w:val="7"/>
+        </w:numPr>
+        <w:rPr>
+          <w:u w:val="single"/>
+        </w:rPr>
+      </w:pPr>
+      <w:r>
+        <w:rPr>
+          <w:b/>
+          <w:shd w:val="clear" w:color="auto" w:fill="FFFFFF"/>
+        </w:rPr>
+        <w:t xml:space="preserve">Analiza symulacyjna działania systemu transmisji z możliwością utraty synchronizacji </w:t>
+      </w:r>
+    </w:p>
+    <w:p>
+      <w:pPr>
+        <w:pStyle w:val="Akapitzlist"/>
+        <w:numPr>
+          <w:ilvl w:val="0"/>
+          <w:numId w:val="0"/>
+        </w:numPr>
+        <w:ind w:left="360"/>
+        <w:rPr>
+          <w:u w:val="single"/>
+        </w:rPr>
       </w:pPr>
     </w:p>
     <w:p>
@@ -2374,1321 +3231,6 @@
         <w:rPr>
           <w:u w:val="single"/>
         </w:rPr>
-        <w:t>V-34</w:t>
-      </w:r>
-    </w:p>
-    <w:p>
-      <w:pPr>
-        <w:pStyle w:val="Akapitzlist"/>
-        <w:numPr>
-          <w:ilvl w:val="0"/>
-          <w:numId w:val="0"/>
-        </w:numPr>
-        <w:ind w:left="792"/>
-      </w:pPr>
-    </w:p>
-    <w:p>
-      <w:pPr>
-        <w:pStyle w:val="Akapitzlist"/>
-        <w:numPr>
-          <w:ilvl w:val="0"/>
-          <w:numId w:val="0"/>
-        </w:numPr>
-        <w:ind w:left="792"/>
-      </w:pPr>
-      <w:r>
-        <w:t xml:space="preserve">Zgodnie z opisem </w:t>
-      </w:r>
-      <w:proofErr w:type="spellStart"/>
-      <w:r>
-        <w:t>scramblera</w:t>
-      </w:r>
-      <w:proofErr w:type="spellEnd"/>
-      <w:r>
-        <w:t xml:space="preserve"> </w:t>
-      </w:r>
-      <w:proofErr w:type="spellStart"/>
-      <w:r>
-        <w:t>multiplikacyjnego</w:t>
-      </w:r>
-      <w:proofErr w:type="spellEnd"/>
-      <w:r>
-        <w:t xml:space="preserve"> w punkcie 2.2.2 jego działanie opiera się na dodawaniu (zarówno w nadajniku, jak i odbiorniku) ciągu, który został wygenerowany przez wielomian h(x), szerzej opisany w punkcie 2.2.</w:t>
-      </w:r>
-    </w:p>
-    <w:p>
-      <w:pPr>
-        <w:pStyle w:val="Akapitzlist"/>
-        <w:numPr>
-          <w:ilvl w:val="0"/>
-          <w:numId w:val="0"/>
-        </w:numPr>
-        <w:ind w:left="792"/>
-      </w:pPr>
-      <w:r>
-        <w:t xml:space="preserve">Taki sposób generowania ciągu, w odróżnieniu od </w:t>
-      </w:r>
-      <w:proofErr w:type="spellStart"/>
-      <w:r>
-        <w:t>scramblera</w:t>
-      </w:r>
-      <w:proofErr w:type="spellEnd"/>
-      <w:r>
-        <w:t xml:space="preserve"> addytywnego, nie wymusza stosowania ciągu synchronizującego (dlatego w literaturze obcojęzycznej </w:t>
-      </w:r>
-      <w:proofErr w:type="spellStart"/>
-      <w:r>
-        <w:t>scramblery</w:t>
-      </w:r>
-      <w:proofErr w:type="spellEnd"/>
-      <w:r>
-        <w:t xml:space="preserve"> te są często nazywane „samo-synchronizującymi”). </w:t>
-      </w:r>
-      <w:r>
-        <w:t>[</w:t>
-      </w:r>
-      <w:r>
-        <w:t>1</w:t>
-      </w:r>
-      <w:r>
-        <w:t>].</w:t>
-      </w:r>
-    </w:p>
-    <w:p>
-      <w:pPr>
-        <w:pStyle w:val="Akapitzlist"/>
-        <w:numPr>
-          <w:ilvl w:val="0"/>
-          <w:numId w:val="0"/>
-        </w:numPr>
-        <w:ind w:left="792"/>
-      </w:pPr>
-      <w:r>
-        <w:t>Jednak takie szyfrowanie ciągu danych nie jest równoważne deszyfrowaniu – dlatego stworzyliśmy 2 funkcje: v34 – szyfrującą oraz v34d – deszyfrującą.</w:t>
-      </w:r>
-    </w:p>
-    <w:p>
-      <w:pPr>
-        <w:pStyle w:val="Akapitzlist"/>
-        <w:numPr>
-          <w:ilvl w:val="0"/>
-          <w:numId w:val="0"/>
-        </w:numPr>
-        <w:ind w:left="792"/>
-      </w:pPr>
-      <w:r>
-        <w:lastRenderedPageBreak/>
-        <w:t xml:space="preserve">Długość użytego tutaj klucza to 23 (co jest determinowane przez wielomian h(x)), podczas gdy, dla przypomnienia, w </w:t>
-      </w:r>
-      <w:r>
-        <w:t>DVB</w:t>
-      </w:r>
-      <w:r>
-        <w:t xml:space="preserve"> było to 15.</w:t>
-      </w:r>
-    </w:p>
-    <w:p>
-      <w:pPr>
-        <w:pStyle w:val="Akapitzlist"/>
-        <w:numPr>
-          <w:ilvl w:val="0"/>
-          <w:numId w:val="0"/>
-        </w:numPr>
-        <w:ind w:left="792"/>
-      </w:pPr>
-    </w:p>
-    <w:p>
-      <w:pPr>
-        <w:pStyle w:val="Akapitzlist"/>
-        <w:numPr>
-          <w:ilvl w:val="0"/>
-          <w:numId w:val="0"/>
-        </w:numPr>
-        <w:ind w:left="792"/>
-        <w:rPr>
-          <w:lang w:val="en-GB"/>
-        </w:rPr>
-      </w:pPr>
-      <w:proofErr w:type="spellStart"/>
-      <w:r>
-        <w:rPr>
-          <w:lang w:val="en-GB"/>
-        </w:rPr>
-        <w:t>Funkcja</w:t>
-      </w:r>
-      <w:proofErr w:type="spellEnd"/>
-      <w:r>
-        <w:rPr>
-          <w:lang w:val="en-GB"/>
-        </w:rPr>
-        <w:t xml:space="preserve"> </w:t>
-      </w:r>
-      <w:proofErr w:type="spellStart"/>
-      <w:r>
-        <w:rPr>
-          <w:lang w:val="en-GB"/>
-        </w:rPr>
-        <w:t>szyfrująca</w:t>
-      </w:r>
-      <w:proofErr w:type="spellEnd"/>
-      <w:r>
-        <w:rPr>
-          <w:lang w:val="en-GB"/>
-        </w:rPr>
-        <w:t>:</w:t>
-      </w:r>
-    </w:p>
-    <w:p>
-      <w:pPr>
-        <w:pStyle w:val="Akapitzlist"/>
-        <w:numPr>
-          <w:ilvl w:val="0"/>
-          <w:numId w:val="0"/>
-        </w:numPr>
-        <w:ind w:left="792"/>
-        <w:rPr>
-          <w:lang w:val="en-GB"/>
-        </w:rPr>
-      </w:pPr>
-    </w:p>
-    <w:p>
-      <w:pPr>
-        <w:pStyle w:val="Akapitzlist"/>
-        <w:numPr>
-          <w:ilvl w:val="0"/>
-          <w:numId w:val="0"/>
-        </w:numPr>
-        <w:ind w:left="792"/>
-        <w:rPr>
-          <w:rFonts w:ascii="Courier New" w:hAnsi="Courier New" w:cs="Courier New"/>
-          <w:lang w:val="en-GB"/>
-        </w:rPr>
-      </w:pPr>
-      <w:r>
-        <w:rPr>
-          <w:rFonts w:ascii="Courier New" w:hAnsi="Courier New" w:cs="Courier New"/>
-          <w:lang w:val="en-GB"/>
-        </w:rPr>
-        <w:t>function [out] = v34 (key, in)</w:t>
-      </w:r>
-    </w:p>
-    <w:p>
-      <w:pPr>
-        <w:pStyle w:val="Akapitzlist"/>
-        <w:numPr>
-          <w:ilvl w:val="0"/>
-          <w:numId w:val="0"/>
-        </w:numPr>
-        <w:ind w:left="792"/>
-        <w:rPr>
-          <w:rFonts w:ascii="Courier New" w:hAnsi="Courier New" w:cs="Courier New"/>
-          <w:lang w:val="en-GB"/>
-        </w:rPr>
-      </w:pPr>
-      <w:r>
-        <w:rPr>
-          <w:rFonts w:ascii="Courier New" w:hAnsi="Courier New" w:cs="Courier New"/>
-          <w:lang w:val="en-GB"/>
-        </w:rPr>
-        <w:t xml:space="preserve">  </w:t>
-      </w:r>
-    </w:p>
-    <w:p>
-      <w:pPr>
-        <w:pStyle w:val="Akapitzlist"/>
-        <w:numPr>
-          <w:ilvl w:val="0"/>
-          <w:numId w:val="0"/>
-        </w:numPr>
-        <w:ind w:left="792"/>
-        <w:rPr>
-          <w:rFonts w:ascii="Courier New" w:hAnsi="Courier New" w:cs="Courier New"/>
-          <w:lang w:val="en-GB"/>
-        </w:rPr>
-      </w:pPr>
-      <w:r>
-        <w:rPr>
-          <w:rFonts w:ascii="Courier New" w:hAnsi="Courier New" w:cs="Courier New"/>
-          <w:lang w:val="en-GB"/>
-        </w:rPr>
-        <w:t xml:space="preserve">  for </w:t>
-      </w:r>
-      <w:proofErr w:type="spellStart"/>
-      <w:r>
-        <w:rPr>
-          <w:rFonts w:ascii="Courier New" w:hAnsi="Courier New" w:cs="Courier New"/>
-          <w:lang w:val="en-GB"/>
-        </w:rPr>
-        <w:t>i</w:t>
-      </w:r>
-      <w:proofErr w:type="spellEnd"/>
-      <w:r>
-        <w:rPr>
-          <w:rFonts w:ascii="Courier New" w:hAnsi="Courier New" w:cs="Courier New"/>
-          <w:lang w:val="en-GB"/>
-        </w:rPr>
-        <w:t xml:space="preserve"> = in</w:t>
-      </w:r>
-    </w:p>
-    <w:p>
-      <w:pPr>
-        <w:pStyle w:val="Akapitzlist"/>
-        <w:numPr>
-          <w:ilvl w:val="0"/>
-          <w:numId w:val="0"/>
-        </w:numPr>
-        <w:ind w:left="792"/>
-        <w:rPr>
-          <w:rFonts w:ascii="Courier New" w:hAnsi="Courier New" w:cs="Courier New"/>
-          <w:lang w:val="en-GB"/>
-        </w:rPr>
-      </w:pPr>
-      <w:r>
-        <w:rPr>
-          <w:rFonts w:ascii="Courier New" w:hAnsi="Courier New" w:cs="Courier New"/>
-          <w:lang w:val="en-GB"/>
-        </w:rPr>
-        <w:t xml:space="preserve">    temp = </w:t>
-      </w:r>
-      <w:proofErr w:type="spellStart"/>
-      <w:r>
-        <w:rPr>
-          <w:rFonts w:ascii="Courier New" w:hAnsi="Courier New" w:cs="Courier New"/>
-          <w:lang w:val="en-GB"/>
-        </w:rPr>
-        <w:t>xor</w:t>
-      </w:r>
-      <w:proofErr w:type="spellEnd"/>
-      <w:r>
-        <w:rPr>
-          <w:rFonts w:ascii="Courier New" w:hAnsi="Courier New" w:cs="Courier New"/>
-          <w:lang w:val="en-GB"/>
-        </w:rPr>
-        <w:t xml:space="preserve"> (</w:t>
-      </w:r>
-      <w:proofErr w:type="spellStart"/>
-      <w:r>
-        <w:rPr>
-          <w:rFonts w:ascii="Courier New" w:hAnsi="Courier New" w:cs="Courier New"/>
-          <w:lang w:val="en-GB"/>
-        </w:rPr>
-        <w:t>i</w:t>
-      </w:r>
-      <w:proofErr w:type="spellEnd"/>
-      <w:r>
-        <w:rPr>
-          <w:rFonts w:ascii="Courier New" w:hAnsi="Courier New" w:cs="Courier New"/>
-          <w:lang w:val="en-GB"/>
-        </w:rPr>
-        <w:t xml:space="preserve">,  </w:t>
-      </w:r>
-      <w:proofErr w:type="spellStart"/>
-      <w:r>
-        <w:rPr>
-          <w:rFonts w:ascii="Courier New" w:hAnsi="Courier New" w:cs="Courier New"/>
-          <w:lang w:val="en-GB"/>
-        </w:rPr>
-        <w:t>xor</w:t>
-      </w:r>
-      <w:proofErr w:type="spellEnd"/>
-      <w:r>
-        <w:rPr>
-          <w:rFonts w:ascii="Courier New" w:hAnsi="Courier New" w:cs="Courier New"/>
-          <w:lang w:val="en-GB"/>
-        </w:rPr>
-        <w:t xml:space="preserve"> (key(end), key(5)));</w:t>
-      </w:r>
-    </w:p>
-    <w:p>
-      <w:pPr>
-        <w:pStyle w:val="Akapitzlist"/>
-        <w:numPr>
-          <w:ilvl w:val="0"/>
-          <w:numId w:val="0"/>
-        </w:numPr>
-        <w:ind w:left="792"/>
-        <w:rPr>
-          <w:rFonts w:ascii="Courier New" w:hAnsi="Courier New" w:cs="Courier New"/>
-          <w:lang w:val="en-GB"/>
-        </w:rPr>
-      </w:pPr>
-      <w:r>
-        <w:rPr>
-          <w:rFonts w:ascii="Courier New" w:hAnsi="Courier New" w:cs="Courier New"/>
-          <w:lang w:val="en-GB"/>
-        </w:rPr>
-        <w:t xml:space="preserve">    key =  shift(key,1);</w:t>
-      </w:r>
-    </w:p>
-    <w:p>
-      <w:pPr>
-        <w:pStyle w:val="Akapitzlist"/>
-        <w:numPr>
-          <w:ilvl w:val="0"/>
-          <w:numId w:val="0"/>
-        </w:numPr>
-        <w:ind w:left="792"/>
-        <w:rPr>
-          <w:rFonts w:ascii="Courier New" w:hAnsi="Courier New" w:cs="Courier New"/>
-          <w:lang w:val="en-GB"/>
-        </w:rPr>
-      </w:pPr>
-      <w:r>
-        <w:rPr>
-          <w:rFonts w:ascii="Courier New" w:hAnsi="Courier New" w:cs="Courier New"/>
-          <w:lang w:val="en-GB"/>
-        </w:rPr>
-        <w:t xml:space="preserve">    out(end+1) = temp;</w:t>
-      </w:r>
-    </w:p>
-    <w:p>
-      <w:pPr>
-        <w:pStyle w:val="Akapitzlist"/>
-        <w:numPr>
-          <w:ilvl w:val="0"/>
-          <w:numId w:val="0"/>
-        </w:numPr>
-        <w:ind w:left="792"/>
-        <w:rPr>
-          <w:rFonts w:ascii="Courier New" w:hAnsi="Courier New" w:cs="Courier New"/>
-        </w:rPr>
-      </w:pPr>
-      <w:r>
-        <w:rPr>
-          <w:rFonts w:ascii="Courier New" w:hAnsi="Courier New" w:cs="Courier New"/>
-          <w:lang w:val="en-GB"/>
-        </w:rPr>
-        <w:t xml:space="preserve">    </w:t>
-      </w:r>
-      <w:proofErr w:type="spellStart"/>
-      <w:r>
-        <w:rPr>
-          <w:rFonts w:ascii="Courier New" w:hAnsi="Courier New" w:cs="Courier New"/>
-        </w:rPr>
-        <w:t>key</w:t>
-      </w:r>
-      <w:proofErr w:type="spellEnd"/>
-      <w:r>
-        <w:rPr>
-          <w:rFonts w:ascii="Courier New" w:hAnsi="Courier New" w:cs="Courier New"/>
-        </w:rPr>
-        <w:t>(1) = temp;</w:t>
-      </w:r>
-    </w:p>
-    <w:p>
-      <w:pPr>
-        <w:pStyle w:val="Akapitzlist"/>
-        <w:numPr>
-          <w:ilvl w:val="0"/>
-          <w:numId w:val="0"/>
-        </w:numPr>
-        <w:ind w:left="792"/>
-        <w:rPr>
-          <w:rFonts w:ascii="Courier New" w:hAnsi="Courier New" w:cs="Courier New"/>
-        </w:rPr>
-      </w:pPr>
-      <w:r>
-        <w:rPr>
-          <w:rFonts w:ascii="Courier New" w:hAnsi="Courier New" w:cs="Courier New"/>
-        </w:rPr>
-        <w:t xml:space="preserve">  </w:t>
-      </w:r>
-      <w:proofErr w:type="spellStart"/>
-      <w:r>
-        <w:rPr>
-          <w:rFonts w:ascii="Courier New" w:hAnsi="Courier New" w:cs="Courier New"/>
-        </w:rPr>
-        <w:t>endfor</w:t>
-      </w:r>
-      <w:proofErr w:type="spellEnd"/>
-    </w:p>
-    <w:p>
-      <w:pPr>
-        <w:pStyle w:val="Akapitzlist"/>
-        <w:numPr>
-          <w:ilvl w:val="0"/>
-          <w:numId w:val="0"/>
-        </w:numPr>
-        <w:ind w:left="792"/>
-        <w:rPr>
-          <w:rFonts w:ascii="Courier New" w:hAnsi="Courier New" w:cs="Courier New"/>
-        </w:rPr>
-      </w:pPr>
-      <w:r>
-        <w:rPr>
-          <w:rFonts w:ascii="Courier New" w:hAnsi="Courier New" w:cs="Courier New"/>
-        </w:rPr>
-        <w:t xml:space="preserve">  </w:t>
-      </w:r>
-    </w:p>
-    <w:p>
-      <w:pPr>
-        <w:pStyle w:val="Akapitzlist"/>
-        <w:numPr>
-          <w:ilvl w:val="0"/>
-          <w:numId w:val="0"/>
-        </w:numPr>
-        <w:ind w:left="792"/>
-        <w:rPr>
-          <w:rFonts w:ascii="Courier New" w:hAnsi="Courier New" w:cs="Courier New"/>
-        </w:rPr>
-      </w:pPr>
-      <w:proofErr w:type="spellStart"/>
-      <w:r>
-        <w:rPr>
-          <w:rFonts w:ascii="Courier New" w:hAnsi="Courier New" w:cs="Courier New"/>
-        </w:rPr>
-        <w:t>endfunction</w:t>
-      </w:r>
-      <w:proofErr w:type="spellEnd"/>
-    </w:p>
-    <w:p>
-      <w:pPr>
-        <w:pStyle w:val="Akapitzlist"/>
-        <w:numPr>
-          <w:ilvl w:val="0"/>
-          <w:numId w:val="0"/>
-        </w:numPr>
-        <w:ind w:left="792"/>
-      </w:pPr>
-    </w:p>
-    <w:p>
-      <w:pPr>
-        <w:pStyle w:val="Akapitzlist"/>
-        <w:numPr>
-          <w:ilvl w:val="0"/>
-          <w:numId w:val="0"/>
-        </w:numPr>
-        <w:ind w:left="792"/>
-      </w:pPr>
-      <w:r>
-        <w:t xml:space="preserve">Objaśnienie: </w:t>
-      </w:r>
-      <w:proofErr w:type="spellStart"/>
-      <w:r>
-        <w:t>key</w:t>
-      </w:r>
-      <w:proofErr w:type="spellEnd"/>
-      <w:r>
-        <w:t>(end) to ostatni element klucza – czyli x</w:t>
-      </w:r>
-      <w:r>
-        <w:rPr>
-          <w:vertAlign w:val="subscript"/>
-        </w:rPr>
-        <w:t>23</w:t>
-      </w:r>
-    </w:p>
-    <w:p>
-      <w:pPr>
-        <w:pStyle w:val="Akapitzlist"/>
-        <w:numPr>
-          <w:ilvl w:val="0"/>
-          <w:numId w:val="0"/>
-        </w:numPr>
-        <w:ind w:left="792"/>
-      </w:pPr>
-    </w:p>
-    <w:p>
-      <w:pPr>
-        <w:pStyle w:val="Akapitzlist"/>
-        <w:numPr>
-          <w:ilvl w:val="0"/>
-          <w:numId w:val="0"/>
-        </w:numPr>
-        <w:ind w:left="792"/>
-      </w:pPr>
-      <w:r>
-        <w:t>Funkcja d</w:t>
-      </w:r>
-      <w:r>
-        <w:t>eszyfr</w:t>
-      </w:r>
-      <w:r>
-        <w:t>ująca:</w:t>
-      </w:r>
-    </w:p>
-    <w:p>
-      <w:pPr>
-        <w:pStyle w:val="Akapitzlist"/>
-        <w:numPr>
-          <w:ilvl w:val="0"/>
-          <w:numId w:val="0"/>
-        </w:numPr>
-        <w:ind w:left="792"/>
-      </w:pPr>
-    </w:p>
-    <w:p>
-      <w:pPr>
-        <w:pStyle w:val="Akapitzlist"/>
-        <w:numPr>
-          <w:ilvl w:val="0"/>
-          <w:numId w:val="0"/>
-        </w:numPr>
-        <w:ind w:left="792"/>
-        <w:rPr>
-          <w:rFonts w:ascii="Courier New" w:hAnsi="Courier New" w:cs="Courier New"/>
-          <w:lang w:val="en-GB"/>
-        </w:rPr>
-      </w:pPr>
-      <w:r>
-        <w:rPr>
-          <w:rFonts w:ascii="Courier New" w:hAnsi="Courier New" w:cs="Courier New"/>
-          <w:lang w:val="en-GB"/>
-        </w:rPr>
-        <w:t>function [out] = v34_d (key, in)</w:t>
-      </w:r>
-    </w:p>
-    <w:p>
-      <w:pPr>
-        <w:pStyle w:val="Akapitzlist"/>
-        <w:numPr>
-          <w:ilvl w:val="0"/>
-          <w:numId w:val="0"/>
-        </w:numPr>
-        <w:ind w:left="792"/>
-        <w:rPr>
-          <w:rFonts w:ascii="Courier New" w:hAnsi="Courier New" w:cs="Courier New"/>
-          <w:lang w:val="en-GB"/>
-        </w:rPr>
-      </w:pPr>
-      <w:r>
-        <w:rPr>
-          <w:rFonts w:ascii="Courier New" w:hAnsi="Courier New" w:cs="Courier New"/>
-          <w:lang w:val="en-GB"/>
-        </w:rPr>
-        <w:t xml:space="preserve">  </w:t>
-      </w:r>
-    </w:p>
-    <w:p>
-      <w:pPr>
-        <w:pStyle w:val="Akapitzlist"/>
-        <w:numPr>
-          <w:ilvl w:val="0"/>
-          <w:numId w:val="0"/>
-        </w:numPr>
-        <w:ind w:left="792"/>
-        <w:rPr>
-          <w:rFonts w:ascii="Courier New" w:hAnsi="Courier New" w:cs="Courier New"/>
-          <w:lang w:val="en-GB"/>
-        </w:rPr>
-      </w:pPr>
-      <w:r>
-        <w:rPr>
-          <w:rFonts w:ascii="Courier New" w:hAnsi="Courier New" w:cs="Courier New"/>
-          <w:lang w:val="en-GB"/>
-        </w:rPr>
-        <w:t xml:space="preserve">  for </w:t>
-      </w:r>
-      <w:proofErr w:type="spellStart"/>
-      <w:r>
-        <w:rPr>
-          <w:rFonts w:ascii="Courier New" w:hAnsi="Courier New" w:cs="Courier New"/>
-          <w:lang w:val="en-GB"/>
-        </w:rPr>
-        <w:t>i</w:t>
-      </w:r>
-      <w:proofErr w:type="spellEnd"/>
-      <w:r>
-        <w:rPr>
-          <w:rFonts w:ascii="Courier New" w:hAnsi="Courier New" w:cs="Courier New"/>
-          <w:lang w:val="en-GB"/>
-        </w:rPr>
-        <w:t xml:space="preserve"> = in</w:t>
-      </w:r>
-    </w:p>
-    <w:p>
-      <w:pPr>
-        <w:pStyle w:val="Akapitzlist"/>
-        <w:numPr>
-          <w:ilvl w:val="0"/>
-          <w:numId w:val="0"/>
-        </w:numPr>
-        <w:ind w:left="792"/>
-        <w:rPr>
-          <w:rFonts w:ascii="Courier New" w:hAnsi="Courier New" w:cs="Courier New"/>
-          <w:lang w:val="en-GB"/>
-        </w:rPr>
-      </w:pPr>
-      <w:r>
-        <w:rPr>
-          <w:rFonts w:ascii="Courier New" w:hAnsi="Courier New" w:cs="Courier New"/>
-          <w:lang w:val="en-GB"/>
-        </w:rPr>
-        <w:t xml:space="preserve">    temp = </w:t>
-      </w:r>
-      <w:proofErr w:type="spellStart"/>
-      <w:r>
-        <w:rPr>
-          <w:rFonts w:ascii="Courier New" w:hAnsi="Courier New" w:cs="Courier New"/>
-          <w:lang w:val="en-GB"/>
-        </w:rPr>
-        <w:t>xor</w:t>
-      </w:r>
-      <w:proofErr w:type="spellEnd"/>
-      <w:r>
-        <w:rPr>
-          <w:rFonts w:ascii="Courier New" w:hAnsi="Courier New" w:cs="Courier New"/>
-          <w:lang w:val="en-GB"/>
-        </w:rPr>
-        <w:t xml:space="preserve"> (</w:t>
-      </w:r>
-      <w:proofErr w:type="spellStart"/>
-      <w:r>
-        <w:rPr>
-          <w:rFonts w:ascii="Courier New" w:hAnsi="Courier New" w:cs="Courier New"/>
-          <w:lang w:val="en-GB"/>
-        </w:rPr>
-        <w:t>i</w:t>
-      </w:r>
-      <w:proofErr w:type="spellEnd"/>
-      <w:r>
-        <w:rPr>
-          <w:rFonts w:ascii="Courier New" w:hAnsi="Courier New" w:cs="Courier New"/>
-          <w:lang w:val="en-GB"/>
-        </w:rPr>
-        <w:t xml:space="preserve">,  </w:t>
-      </w:r>
-      <w:proofErr w:type="spellStart"/>
-      <w:r>
-        <w:rPr>
-          <w:rFonts w:ascii="Courier New" w:hAnsi="Courier New" w:cs="Courier New"/>
-          <w:lang w:val="en-GB"/>
-        </w:rPr>
-        <w:t>xor</w:t>
-      </w:r>
-      <w:proofErr w:type="spellEnd"/>
-      <w:r>
-        <w:rPr>
-          <w:rFonts w:ascii="Courier New" w:hAnsi="Courier New" w:cs="Courier New"/>
-          <w:lang w:val="en-GB"/>
-        </w:rPr>
-        <w:t xml:space="preserve"> (key(end), key(5)));</w:t>
-      </w:r>
-    </w:p>
-    <w:p>
-      <w:pPr>
-        <w:pStyle w:val="Akapitzlist"/>
-        <w:numPr>
-          <w:ilvl w:val="0"/>
-          <w:numId w:val="0"/>
-        </w:numPr>
-        <w:ind w:left="792"/>
-        <w:rPr>
-          <w:rFonts w:ascii="Courier New" w:hAnsi="Courier New" w:cs="Courier New"/>
-          <w:lang w:val="en-GB"/>
-        </w:rPr>
-      </w:pPr>
-      <w:r>
-        <w:rPr>
-          <w:rFonts w:ascii="Courier New" w:hAnsi="Courier New" w:cs="Courier New"/>
-          <w:lang w:val="en-GB"/>
-        </w:rPr>
-        <w:t xml:space="preserve">    key =  shift(key,1);</w:t>
-      </w:r>
-    </w:p>
-    <w:p>
-      <w:pPr>
-        <w:pStyle w:val="Akapitzlist"/>
-        <w:numPr>
-          <w:ilvl w:val="0"/>
-          <w:numId w:val="0"/>
-        </w:numPr>
-        <w:ind w:left="792"/>
-        <w:rPr>
-          <w:rFonts w:ascii="Courier New" w:hAnsi="Courier New" w:cs="Courier New"/>
-          <w:lang w:val="en-GB"/>
-        </w:rPr>
-      </w:pPr>
-      <w:r>
-        <w:rPr>
-          <w:rFonts w:ascii="Courier New" w:hAnsi="Courier New" w:cs="Courier New"/>
-          <w:lang w:val="en-GB"/>
-        </w:rPr>
-        <w:t xml:space="preserve">    out(end+1) = temp;</w:t>
-      </w:r>
-    </w:p>
-    <w:p>
-      <w:pPr>
-        <w:pStyle w:val="Akapitzlist"/>
-        <w:numPr>
-          <w:ilvl w:val="0"/>
-          <w:numId w:val="0"/>
-        </w:numPr>
-        <w:ind w:left="792"/>
-        <w:rPr>
-          <w:rFonts w:ascii="Courier New" w:hAnsi="Courier New" w:cs="Courier New"/>
-        </w:rPr>
-      </w:pPr>
-      <w:r>
-        <w:rPr>
-          <w:rFonts w:ascii="Courier New" w:hAnsi="Courier New" w:cs="Courier New"/>
-          <w:lang w:val="en-GB"/>
-        </w:rPr>
-        <w:t xml:space="preserve">    </w:t>
-      </w:r>
-      <w:proofErr w:type="spellStart"/>
-      <w:r>
-        <w:rPr>
-          <w:rFonts w:ascii="Courier New" w:hAnsi="Courier New" w:cs="Courier New"/>
-        </w:rPr>
-        <w:t>key</w:t>
-      </w:r>
-      <w:proofErr w:type="spellEnd"/>
-      <w:r>
-        <w:rPr>
-          <w:rFonts w:ascii="Courier New" w:hAnsi="Courier New" w:cs="Courier New"/>
-        </w:rPr>
-        <w:t>(1) = i;</w:t>
-      </w:r>
-    </w:p>
-    <w:p>
-      <w:pPr>
-        <w:pStyle w:val="Akapitzlist"/>
-        <w:numPr>
-          <w:ilvl w:val="0"/>
-          <w:numId w:val="0"/>
-        </w:numPr>
-        <w:ind w:left="792"/>
-        <w:rPr>
-          <w:rFonts w:ascii="Courier New" w:hAnsi="Courier New" w:cs="Courier New"/>
-        </w:rPr>
-      </w:pPr>
-      <w:r>
-        <w:rPr>
-          <w:rFonts w:ascii="Courier New" w:hAnsi="Courier New" w:cs="Courier New"/>
-        </w:rPr>
-        <w:t xml:space="preserve">  </w:t>
-      </w:r>
-      <w:proofErr w:type="spellStart"/>
-      <w:r>
-        <w:rPr>
-          <w:rFonts w:ascii="Courier New" w:hAnsi="Courier New" w:cs="Courier New"/>
-        </w:rPr>
-        <w:t>endfor</w:t>
-      </w:r>
-      <w:proofErr w:type="spellEnd"/>
-    </w:p>
-    <w:p>
-      <w:pPr>
-        <w:pStyle w:val="Akapitzlist"/>
-        <w:numPr>
-          <w:ilvl w:val="0"/>
-          <w:numId w:val="0"/>
-        </w:numPr>
-        <w:ind w:left="792"/>
-        <w:rPr>
-          <w:rFonts w:ascii="Courier New" w:hAnsi="Courier New" w:cs="Courier New"/>
-        </w:rPr>
-      </w:pPr>
-      <w:r>
-        <w:rPr>
-          <w:rFonts w:ascii="Courier New" w:hAnsi="Courier New" w:cs="Courier New"/>
-        </w:rPr>
-        <w:t xml:space="preserve">  </w:t>
-      </w:r>
-    </w:p>
-    <w:p>
-      <w:pPr>
-        <w:pStyle w:val="Akapitzlist"/>
-        <w:numPr>
-          <w:ilvl w:val="0"/>
-          <w:numId w:val="0"/>
-        </w:numPr>
-        <w:ind w:left="792"/>
-      </w:pPr>
-      <w:proofErr w:type="spellStart"/>
-      <w:r>
-        <w:rPr>
-          <w:rFonts w:ascii="Courier New" w:hAnsi="Courier New" w:cs="Courier New"/>
-        </w:rPr>
-        <w:t>endfunction</w:t>
-      </w:r>
-      <w:proofErr w:type="spellEnd"/>
-    </w:p>
-    <w:p>
-      <w:pPr>
-        <w:pStyle w:val="Akapitzlist"/>
-        <w:numPr>
-          <w:ilvl w:val="0"/>
-          <w:numId w:val="0"/>
-        </w:numPr>
-        <w:ind w:left="792"/>
-      </w:pPr>
-    </w:p>
-    <w:p>
-      <w:pPr>
-        <w:pStyle w:val="Akapitzlist"/>
-        <w:numPr>
-          <w:ilvl w:val="0"/>
-          <w:numId w:val="0"/>
-        </w:numPr>
-        <w:ind w:left="792"/>
-      </w:pPr>
-      <w:r>
-        <w:t>Różnicą między obiema funkcjami jest definiowanie nowej wartości pierwszej pozycji klucza – przy szyfrowaniu jest to wynik operacji XOR, przy deszyfrowaniu – jest to kolejny element z zakresu [1, długość ciągu].</w:t>
-      </w:r>
-    </w:p>
-    <w:p>
-      <w:pPr>
-        <w:pStyle w:val="Akapitzlist"/>
-        <w:numPr>
-          <w:ilvl w:val="0"/>
-          <w:numId w:val="0"/>
-        </w:numPr>
-        <w:ind w:left="792"/>
-      </w:pPr>
-      <w:r>
-        <w:t xml:space="preserve">Efekty obu funkcji widoczne są na </w:t>
-      </w:r>
-      <w:r>
-        <w:rPr>
-          <w:i/>
-        </w:rPr>
-        <w:t>Rys.3.2.1, Rys.3.2.2</w:t>
-      </w:r>
-      <w:r>
-        <w:t xml:space="preserve"> oraz </w:t>
-      </w:r>
-      <w:r>
-        <w:t xml:space="preserve"> </w:t>
-      </w:r>
-      <w:r>
-        <w:rPr>
-          <w:i/>
-        </w:rPr>
-        <w:t>Rys.3.2.3, Rys.3.2.</w:t>
-      </w:r>
-      <w:r>
-        <w:rPr>
-          <w:i/>
-        </w:rPr>
-        <w:t>4</w:t>
-      </w:r>
-      <w:r>
-        <w:t xml:space="preserve">, gdzie pierwsze dwa wykresy dotyczą procesu </w:t>
-      </w:r>
-      <w:proofErr w:type="spellStart"/>
-      <w:r>
-        <w:t>scramblowania</w:t>
-      </w:r>
-      <w:proofErr w:type="spellEnd"/>
-      <w:r>
-        <w:t>, dwa kolejne – deszyfrowania. Ostatni rysunek, Rys.5, pokazuje nam na ile zgodne są sygnały z nadajnika i odbiornika.</w:t>
-      </w:r>
-    </w:p>
-    <w:p>
-      <w:pPr>
-        <w:pStyle w:val="Akapitzlist"/>
-        <w:numPr>
-          <w:ilvl w:val="0"/>
-          <w:numId w:val="0"/>
-        </w:numPr>
-        <w:ind w:left="792"/>
-        <w:jc w:val="center"/>
-        <w:rPr>
-          <w:color w:val="FF0000"/>
-        </w:rPr>
-      </w:pPr>
-    </w:p>
-    <w:p>
-      <w:pPr>
-        <w:pStyle w:val="Akapitzlist"/>
-        <w:numPr>
-          <w:ilvl w:val="0"/>
-          <w:numId w:val="0"/>
-        </w:numPr>
-        <w:ind w:left="792"/>
-        <w:jc w:val="center"/>
-        <w:rPr>
-          <w:i/>
-          <w:color w:val="FF0000"/>
-        </w:rPr>
-      </w:pPr>
-      <w:r>
-        <w:rPr>
-          <w:i/>
-          <w:color w:val="FF0000"/>
-        </w:rPr>
-        <w:t>Rys. 3.2.1</w:t>
-      </w:r>
-      <w:r>
-        <w:rPr>
-          <w:i/>
-          <w:color w:val="FF0000"/>
-        </w:rPr>
-        <w:t xml:space="preserve">: Sygnał przed </w:t>
-      </w:r>
-      <w:proofErr w:type="spellStart"/>
-      <w:r>
-        <w:rPr>
-          <w:i/>
-          <w:color w:val="FF0000"/>
-        </w:rPr>
-        <w:t>scramblowaniem</w:t>
-      </w:r>
-      <w:proofErr w:type="spellEnd"/>
-    </w:p>
-    <w:p>
-      <w:pPr>
-        <w:pStyle w:val="Akapitzlist"/>
-        <w:numPr>
-          <w:ilvl w:val="0"/>
-          <w:numId w:val="0"/>
-        </w:numPr>
-        <w:ind w:left="792"/>
-        <w:jc w:val="center"/>
-        <w:rPr>
-          <w:i/>
-          <w:color w:val="FF0000"/>
-        </w:rPr>
-      </w:pPr>
-    </w:p>
-    <w:p>
-      <w:pPr>
-        <w:pStyle w:val="Akapitzlist"/>
-        <w:numPr>
-          <w:ilvl w:val="0"/>
-          <w:numId w:val="0"/>
-        </w:numPr>
-        <w:ind w:left="792"/>
-        <w:jc w:val="center"/>
-        <w:rPr>
-          <w:i/>
-          <w:color w:val="FF0000"/>
-        </w:rPr>
-      </w:pPr>
-    </w:p>
-    <w:p>
-      <w:pPr>
-        <w:pStyle w:val="Akapitzlist"/>
-        <w:numPr>
-          <w:ilvl w:val="0"/>
-          <w:numId w:val="0"/>
-        </w:numPr>
-        <w:ind w:left="792"/>
-        <w:jc w:val="center"/>
-        <w:rPr>
-          <w:i/>
-          <w:color w:val="FF0000"/>
-        </w:rPr>
-      </w:pPr>
-      <w:r>
-        <w:rPr>
-          <w:i/>
-          <w:color w:val="FF0000"/>
-        </w:rPr>
-        <w:t>Rys. 3.2.2</w:t>
-      </w:r>
-      <w:r>
-        <w:rPr>
-          <w:i/>
-          <w:color w:val="FF0000"/>
-        </w:rPr>
-        <w:t xml:space="preserve">: Sygnał po </w:t>
-      </w:r>
-      <w:proofErr w:type="spellStart"/>
-      <w:r>
-        <w:rPr>
-          <w:i/>
-          <w:color w:val="FF0000"/>
-        </w:rPr>
-        <w:t>scramblowaniu</w:t>
-      </w:r>
-      <w:proofErr w:type="spellEnd"/>
-    </w:p>
-    <w:p>
-      <w:pPr>
-        <w:pStyle w:val="Akapitzlist"/>
-        <w:numPr>
-          <w:ilvl w:val="0"/>
-          <w:numId w:val="0"/>
-        </w:numPr>
-        <w:ind w:left="792"/>
-        <w:jc w:val="center"/>
-        <w:rPr>
-          <w:i/>
-          <w:color w:val="FF0000"/>
-        </w:rPr>
-      </w:pPr>
-    </w:p>
-    <w:p>
-      <w:pPr>
-        <w:pStyle w:val="Akapitzlist"/>
-        <w:numPr>
-          <w:ilvl w:val="0"/>
-          <w:numId w:val="0"/>
-        </w:numPr>
-        <w:ind w:left="792"/>
-        <w:jc w:val="center"/>
-        <w:rPr>
-          <w:i/>
-          <w:color w:val="FF0000"/>
-        </w:rPr>
-      </w:pPr>
-    </w:p>
-    <w:p>
-      <w:pPr>
-        <w:pStyle w:val="Akapitzlist"/>
-        <w:numPr>
-          <w:ilvl w:val="0"/>
-          <w:numId w:val="0"/>
-        </w:numPr>
-        <w:ind w:left="792"/>
-        <w:jc w:val="center"/>
-        <w:rPr>
-          <w:i/>
-          <w:color w:val="FF0000"/>
-        </w:rPr>
-      </w:pPr>
-      <w:r>
-        <w:rPr>
-          <w:i/>
-          <w:color w:val="FF0000"/>
-        </w:rPr>
-        <w:t>Rys. 3.2.3</w:t>
-      </w:r>
-      <w:r>
-        <w:rPr>
-          <w:i/>
-          <w:color w:val="FF0000"/>
-        </w:rPr>
-        <w:t xml:space="preserve">: Sygnał przed </w:t>
-      </w:r>
-      <w:proofErr w:type="spellStart"/>
-      <w:r>
-        <w:rPr>
-          <w:i/>
-          <w:color w:val="FF0000"/>
-        </w:rPr>
-        <w:t>scramblowaniem</w:t>
-      </w:r>
-      <w:proofErr w:type="spellEnd"/>
-    </w:p>
-    <w:p>
-      <w:pPr>
-        <w:pStyle w:val="Akapitzlist"/>
-        <w:numPr>
-          <w:ilvl w:val="0"/>
-          <w:numId w:val="0"/>
-        </w:numPr>
-        <w:ind w:left="792"/>
-        <w:jc w:val="center"/>
-        <w:rPr>
-          <w:i/>
-          <w:color w:val="FF0000"/>
-        </w:rPr>
-      </w:pPr>
-    </w:p>
-    <w:p>
-      <w:pPr>
-        <w:pStyle w:val="Akapitzlist"/>
-        <w:numPr>
-          <w:ilvl w:val="0"/>
-          <w:numId w:val="0"/>
-        </w:numPr>
-        <w:ind w:left="792"/>
-        <w:jc w:val="center"/>
-        <w:rPr>
-          <w:i/>
-          <w:color w:val="FF0000"/>
-        </w:rPr>
-      </w:pPr>
-    </w:p>
-    <w:p>
-      <w:pPr>
-        <w:pStyle w:val="Akapitzlist"/>
-        <w:numPr>
-          <w:ilvl w:val="0"/>
-          <w:numId w:val="0"/>
-        </w:numPr>
-        <w:ind w:left="792"/>
-        <w:jc w:val="center"/>
-        <w:rPr>
-          <w:i/>
-          <w:color w:val="FF0000"/>
-        </w:rPr>
-      </w:pPr>
-      <w:r>
-        <w:rPr>
-          <w:i/>
-          <w:color w:val="FF0000"/>
-        </w:rPr>
-        <w:t xml:space="preserve">Rys. </w:t>
-      </w:r>
-      <w:r>
-        <w:rPr>
-          <w:i/>
-          <w:color w:val="FF0000"/>
-        </w:rPr>
-        <w:t>3.2.</w:t>
-      </w:r>
-      <w:r>
-        <w:rPr>
-          <w:i/>
-          <w:color w:val="FF0000"/>
-        </w:rPr>
-        <w:t xml:space="preserve">4: Sygnał po </w:t>
-      </w:r>
-      <w:proofErr w:type="spellStart"/>
-      <w:r>
-        <w:rPr>
-          <w:i/>
-          <w:color w:val="FF0000"/>
-        </w:rPr>
-        <w:t>scramblowaniu</w:t>
-      </w:r>
-      <w:proofErr w:type="spellEnd"/>
-    </w:p>
-    <w:p>
-      <w:pPr>
-        <w:pStyle w:val="Akapitzlist"/>
-        <w:numPr>
-          <w:ilvl w:val="0"/>
-          <w:numId w:val="0"/>
-        </w:numPr>
-        <w:ind w:left="792"/>
-        <w:jc w:val="center"/>
-        <w:rPr>
-          <w:i/>
-          <w:color w:val="FF0000"/>
-        </w:rPr>
-      </w:pPr>
-    </w:p>
-    <w:p>
-      <w:pPr>
-        <w:pStyle w:val="Akapitzlist"/>
-        <w:numPr>
-          <w:ilvl w:val="0"/>
-          <w:numId w:val="0"/>
-        </w:numPr>
-        <w:ind w:left="792"/>
-        <w:jc w:val="center"/>
-        <w:rPr>
-          <w:i/>
-          <w:color w:val="FF0000"/>
-        </w:rPr>
-      </w:pPr>
-    </w:p>
-    <w:p>
-      <w:pPr>
-        <w:pStyle w:val="Akapitzlist"/>
-        <w:numPr>
-          <w:ilvl w:val="0"/>
-          <w:numId w:val="0"/>
-        </w:numPr>
-        <w:ind w:left="792"/>
-        <w:jc w:val="center"/>
-        <w:rPr>
-          <w:i/>
-          <w:color w:val="FF0000"/>
-        </w:rPr>
-      </w:pPr>
-      <w:r>
-        <w:rPr>
-          <w:i/>
-          <w:color w:val="FF0000"/>
-        </w:rPr>
-        <w:lastRenderedPageBreak/>
-        <w:t xml:space="preserve">Rys. </w:t>
-      </w:r>
-      <w:r>
-        <w:rPr>
-          <w:i/>
-          <w:color w:val="FF0000"/>
-        </w:rPr>
-        <w:t>3.2.</w:t>
-      </w:r>
-      <w:r>
-        <w:rPr>
-          <w:i/>
-          <w:color w:val="FF0000"/>
-        </w:rPr>
-        <w:t>5: Porównanie sygnału z nadajnika i odbiornika [to zerowanie się]</w:t>
-      </w:r>
-    </w:p>
-    <w:p>
-      <w:pPr>
-        <w:pStyle w:val="Akapitzlist"/>
-        <w:numPr>
-          <w:ilvl w:val="0"/>
-          <w:numId w:val="0"/>
-        </w:numPr>
-        <w:ind w:left="792"/>
-        <w:rPr>
-          <w:i/>
-        </w:rPr>
-      </w:pPr>
-    </w:p>
-    <w:p>
-      <w:pPr>
-        <w:pStyle w:val="Akapitzlist"/>
-        <w:numPr>
-          <w:ilvl w:val="0"/>
-          <w:numId w:val="0"/>
-        </w:numPr>
-        <w:ind w:left="792"/>
-        <w:rPr>
-          <w:i/>
-        </w:rPr>
-      </w:pPr>
-    </w:p>
-    <w:p>
-      <w:pPr>
-        <w:numPr>
-          <w:ilvl w:val="0"/>
-          <w:numId w:val="0"/>
-        </w:numPr>
-        <w:ind w:left="720" w:hanging="360"/>
-      </w:pPr>
-    </w:p>
-    <w:p>
-      <w:pPr>
-        <w:pStyle w:val="Akapitzlist"/>
-        <w:numPr>
-          <w:ilvl w:val="0"/>
-          <w:numId w:val="7"/>
-        </w:numPr>
-        <w:rPr>
-          <w:u w:val="single"/>
-        </w:rPr>
-      </w:pPr>
-      <w:r>
-        <w:rPr>
-          <w:b/>
-          <w:shd w:val="clear" w:color="auto" w:fill="FFFFFF"/>
-        </w:rPr>
-        <w:t xml:space="preserve">Analiza symulacyjna działania systemu transmisji z możliwością utraty synchronizacji </w:t>
-      </w:r>
-    </w:p>
-    <w:p>
-      <w:pPr>
-        <w:pStyle w:val="Akapitzlist"/>
-        <w:numPr>
-          <w:ilvl w:val="0"/>
-          <w:numId w:val="0"/>
-        </w:numPr>
-        <w:ind w:left="360"/>
-        <w:rPr>
-          <w:u w:val="single"/>
-        </w:rPr>
-      </w:pPr>
-    </w:p>
-    <w:p>
-      <w:pPr>
-        <w:pStyle w:val="Akapitzlist"/>
-        <w:numPr>
-          <w:ilvl w:val="1"/>
-          <w:numId w:val="7"/>
-        </w:numPr>
-        <w:rPr>
-          <w:u w:val="single"/>
-        </w:rPr>
-      </w:pPr>
-      <w:r>
-        <w:rPr>
-          <w:u w:val="single"/>
-        </w:rPr>
         <w:t>Algorytm działania i model systemu transmisji</w:t>
       </w:r>
     </w:p>
@@ -3728,6 +3270,7 @@
           <w:noProof/>
           <w:lang w:eastAsia="pl-PL"/>
         </w:rPr>
+        <w:lastRenderedPageBreak/>
         <w:drawing>
           <wp:inline distT="114300" distB="114300" distL="114300" distR="114300" wp14:anchorId="0FF648B2" wp14:editId="764F95A0">
             <wp:extent cx="5731200" cy="1054100"/>
@@ -3742,7 +3285,7 @@
                     <pic:cNvPicPr preferRelativeResize="0"/>
                   </pic:nvPicPr>
                   <pic:blipFill>
-                    <a:blip r:embed="rId5"/>
+                    <a:blip r:embed="rId6"/>
                     <a:srcRect/>
                     <a:stretch>
                       <a:fillRect/>
@@ -3913,7 +3456,7 @@
                     <pic:cNvPicPr preferRelativeResize="0"/>
                   </pic:nvPicPr>
                   <pic:blipFill>
-                    <a:blip r:embed="rId6"/>
+                    <a:blip r:embed="rId7"/>
                     <a:srcRect/>
                     <a:stretch>
                       <a:fillRect/>
@@ -4018,23 +3561,7 @@
           <w:rFonts w:eastAsia="Times New Roman" w:cs="Times New Roman"/>
           <w:szCs w:val="24"/>
         </w:rPr>
-        <w:t xml:space="preserve">i dokonanie odświeżenia procesu </w:t>
-      </w:r>
-      <w:proofErr w:type="spellStart"/>
-      <w:r>
-        <w:rPr>
-          <w:rFonts w:eastAsia="Times New Roman" w:cs="Times New Roman"/>
-          <w:szCs w:val="24"/>
-        </w:rPr>
-        <w:t>descramblingu</w:t>
-      </w:r>
-      <w:proofErr w:type="spellEnd"/>
-      <w:r>
-        <w:rPr>
-          <w:rFonts w:eastAsia="Times New Roman" w:cs="Times New Roman"/>
-          <w:szCs w:val="24"/>
-        </w:rPr>
-        <w:t xml:space="preserve"> po jego wykryciu</w:t>
+        <w:t>i dokonanie odświeżenia procesu descramblingu po jego wykryciu</w:t>
       </w:r>
       <w:r>
         <w:rPr>
@@ -4069,15 +3596,7 @@
           <w:rFonts w:eastAsia="Times New Roman" w:cs="Times New Roman"/>
           <w:szCs w:val="24"/>
         </w:rPr>
-        <w:t xml:space="preserve">. Może się zdarzyć, że w strumieniu danych znajdzie się ciąg taki sam jak słowo synchronizujące, przez co zostanie błędnie zinterpretowany. Podobnie wybieramy długość paczek. Nie opłaca się wysyłać krótkich paczek, ponieważ wysyłamy wiele słów </w:t>
-      </w:r>
-      <w:r>
-        <w:rPr>
-          <w:rFonts w:eastAsia="Times New Roman" w:cs="Times New Roman"/>
-          <w:szCs w:val="24"/>
-        </w:rPr>
-        <w:lastRenderedPageBreak/>
-        <w:t xml:space="preserve">synchronizujących co wpływa niekorzystnie na długość transmisji, kiedy szansa na wystąpienie desynchronizacji jest stosunkowo mała. </w:t>
+        <w:t xml:space="preserve">. Może się zdarzyć, że w strumieniu danych znajdzie się ciąg taki sam jak słowo synchronizujące, przez co zostanie błędnie zinterpretowany. Podobnie wybieramy długość paczek. Nie opłaca się wysyłać krótkich paczek, ponieważ wysyłamy wiele słów synchronizujących co wpływa niekorzystnie na długość transmisji, kiedy szansa na wystąpienie desynchronizacji jest stosunkowo mała. </w:t>
       </w:r>
     </w:p>
     <w:p>
@@ -4115,7 +3634,7 @@
                     <pic:cNvPicPr preferRelativeResize="0"/>
                   </pic:nvPicPr>
                   <pic:blipFill>
-                    <a:blip r:embed="rId7"/>
+                    <a:blip r:embed="rId8"/>
                     <a:srcRect/>
                     <a:stretch>
                       <a:fillRect/>
@@ -4191,6 +3710,7 @@
           <w:rFonts w:eastAsia="Times New Roman" w:cs="Times New Roman"/>
           <w:szCs w:val="24"/>
         </w:rPr>
+        <w:lastRenderedPageBreak/>
         <w:t>Z kolei wysyłając zbyt długie paczki ryzykujemy utratę danych kiedy synchronizacja wystąpi stosunkowo wcześnie.</w:t>
       </w:r>
     </w:p>
@@ -4288,23 +3808,7 @@
           <w:rFonts w:eastAsia="Times New Roman" w:cs="Times New Roman"/>
           <w:szCs w:val="24"/>
         </w:rPr>
-        <w:t xml:space="preserve">Generujemy losowy sygnał cyfrowy w postaci tablicy. Sygnał ten jest przekazywany do nadajnika który wykonuje procedurę podziału sygnału, następnie dochodzi do </w:t>
-      </w:r>
-      <w:proofErr w:type="spellStart"/>
-      <w:r>
-        <w:rPr>
-          <w:rFonts w:eastAsia="Times New Roman" w:cs="Times New Roman"/>
-          <w:szCs w:val="24"/>
-        </w:rPr>
-        <w:t>scramblowania</w:t>
-      </w:r>
-      <w:proofErr w:type="spellEnd"/>
-      <w:r>
-        <w:rPr>
-          <w:rFonts w:eastAsia="Times New Roman" w:cs="Times New Roman"/>
-          <w:szCs w:val="24"/>
-        </w:rPr>
-        <w:t xml:space="preserve"> owej porcji danych oraz dodanie słowa synchronizacyjnego na końcu tej struktury nazwanej paczką. </w:t>
+        <w:t xml:space="preserve">Generujemy losowy sygnał cyfrowy w postaci tablicy. Sygnał ten jest przekazywany do nadajnika który wykonuje procedurę podziału sygnału, następnie dochodzi do scramblowania owej porcji danych oraz dodanie słowa synchronizacyjnego na końcu tej struktury nazwanej paczką. </w:t>
       </w:r>
       <w:r>
         <w:rPr>
@@ -4318,55 +3822,7 @@
           <w:rFonts w:eastAsia="Times New Roman" w:cs="Times New Roman"/>
           <w:szCs w:val="24"/>
         </w:rPr>
-        <w:t xml:space="preserve"> </w:t>
-      </w:r>
-      <w:proofErr w:type="spellStart"/>
-      <w:r>
-        <w:rPr>
-          <w:rFonts w:eastAsia="Times New Roman" w:cs="Times New Roman"/>
-          <w:szCs w:val="24"/>
-        </w:rPr>
-        <w:t>scramblujący</w:t>
-      </w:r>
-      <w:proofErr w:type="spellEnd"/>
-      <w:r>
-        <w:rPr>
-          <w:rFonts w:eastAsia="Times New Roman" w:cs="Times New Roman"/>
-          <w:szCs w:val="24"/>
-        </w:rPr>
-        <w:t xml:space="preserve"> jest przywracany do stanu początkowego. Paczki te łączone są kolejno w sygnał nadawany a następnie przekazywane do odbiornika w którym dochodzi do </w:t>
-      </w:r>
-      <w:proofErr w:type="spellStart"/>
-      <w:r>
-        <w:rPr>
-          <w:rFonts w:eastAsia="Times New Roman" w:cs="Times New Roman"/>
-          <w:szCs w:val="24"/>
-        </w:rPr>
-        <w:t>descramblingu</w:t>
-      </w:r>
-      <w:proofErr w:type="spellEnd"/>
-      <w:r>
-        <w:rPr>
-          <w:rFonts w:eastAsia="Times New Roman" w:cs="Times New Roman"/>
-          <w:szCs w:val="24"/>
-        </w:rPr>
-        <w:t xml:space="preserve"> do odbiornika w którym dochodzi do </w:t>
-      </w:r>
-      <w:proofErr w:type="spellStart"/>
-      <w:r>
-        <w:rPr>
-          <w:rFonts w:eastAsia="Times New Roman" w:cs="Times New Roman"/>
-          <w:szCs w:val="24"/>
-        </w:rPr>
-        <w:t>descramblingu</w:t>
-      </w:r>
-      <w:proofErr w:type="spellEnd"/>
-      <w:r>
-        <w:rPr>
-          <w:rFonts w:eastAsia="Times New Roman" w:cs="Times New Roman"/>
-          <w:szCs w:val="24"/>
-        </w:rPr>
-        <w:t xml:space="preserve">. </w:t>
+        <w:t xml:space="preserve"> scramblujący jest przywracany do stanu początkowego. Paczki te łączone są kolejno w sygnał nadawany a następnie przekazywane do odbiornika w którym dochodzi do descramblingu do odbiornika w którym dochodzi do descramblingu. </w:t>
       </w:r>
       <w:r>
         <w:rPr>
@@ -4374,23 +3830,7 @@
           <w:szCs w:val="24"/>
         </w:rPr>
         <w:br/>
-        <w:t xml:space="preserve">Funkcja </w:t>
-      </w:r>
-      <w:proofErr w:type="spellStart"/>
-      <w:r>
-        <w:rPr>
-          <w:rFonts w:eastAsia="Times New Roman" w:cs="Times New Roman"/>
-          <w:szCs w:val="24"/>
-        </w:rPr>
-        <w:t>descramblera</w:t>
-      </w:r>
-      <w:proofErr w:type="spellEnd"/>
-      <w:r>
-        <w:rPr>
-          <w:rFonts w:eastAsia="Times New Roman" w:cs="Times New Roman"/>
-          <w:szCs w:val="24"/>
-        </w:rPr>
-        <w:t xml:space="preserve"> jest</w:t>
+        <w:t>Funkcja descramblera jest</w:t>
       </w:r>
       <w:r>
         <w:rPr>
@@ -4440,23 +3880,7 @@
           <w:rFonts w:eastAsia="Times New Roman" w:cs="Times New Roman"/>
           <w:szCs w:val="24"/>
         </w:rPr>
-        <w:t xml:space="preserve">Aby uzyskać symulacje utraty synchronizacji w nadajniku dokonujemy sprawdzenia kolejnych bitów </w:t>
-      </w:r>
-      <w:proofErr w:type="spellStart"/>
-      <w:r>
-        <w:rPr>
-          <w:rFonts w:eastAsia="Times New Roman" w:cs="Times New Roman"/>
-          <w:szCs w:val="24"/>
-        </w:rPr>
-        <w:t>zescramblowanego</w:t>
-      </w:r>
-      <w:proofErr w:type="spellEnd"/>
-      <w:r>
-        <w:rPr>
-          <w:rFonts w:eastAsia="Times New Roman" w:cs="Times New Roman"/>
-          <w:szCs w:val="24"/>
-        </w:rPr>
-        <w:t xml:space="preserve"> sygnału gdy natrafimy na oczekiwaną ilość zer to dokonujemy </w:t>
+        <w:t xml:space="preserve">Aby uzyskać symulacje utraty synchronizacji w nadajniku dokonujemy sprawdzenia kolejnych bitów zescramblowanego sygnału gdy natrafimy na oczekiwaną ilość zer to dokonujemy </w:t>
       </w:r>
       <w:r>
         <w:rPr>
@@ -4560,23 +3984,7 @@
           <w:rFonts w:eastAsia="Times New Roman" w:cs="Times New Roman"/>
           <w:szCs w:val="24"/>
         </w:rPr>
-        <w:t xml:space="preserve">Ilość zer </w:t>
-      </w:r>
-      <w:proofErr w:type="spellStart"/>
-      <w:r>
-        <w:rPr>
-          <w:rFonts w:eastAsia="Times New Roman" w:cs="Times New Roman"/>
-          <w:szCs w:val="24"/>
-        </w:rPr>
-        <w:t>desynchronizujacych</w:t>
-      </w:r>
-      <w:proofErr w:type="spellEnd"/>
-      <w:r>
-        <w:rPr>
-          <w:rFonts w:eastAsia="Times New Roman" w:cs="Times New Roman"/>
-          <w:szCs w:val="24"/>
-        </w:rPr>
-        <w:t>: 6</w:t>
+        <w:t>Ilość zer desynchronizujacych: 6</w:t>
       </w:r>
     </w:p>
     <w:p>
@@ -4709,17 +4117,8 @@
           <w:rFonts w:eastAsia="Times New Roman" w:cs="Times New Roman"/>
           <w:szCs w:val="24"/>
         </w:rPr>
-        <w:t xml:space="preserve">Ilość zer </w:t>
-      </w:r>
-      <w:proofErr w:type="spellStart"/>
-      <w:r>
-        <w:rPr>
-          <w:rFonts w:eastAsia="Times New Roman" w:cs="Times New Roman"/>
-          <w:szCs w:val="24"/>
-        </w:rPr>
-        <w:t>desynchronizujacych</w:t>
-      </w:r>
-      <w:proofErr w:type="spellEnd"/>
+        <w:t>Ilość zer desynchronizujacych</w:t>
+      </w:r>
       <w:r>
         <w:rPr>
           <w:rFonts w:eastAsia="Times New Roman" w:cs="Times New Roman"/>
@@ -4922,6 +4321,7 @@
         <w:rPr>
           <w:rFonts w:cs="Times New Roman"/>
         </w:rPr>
+        <w:lastRenderedPageBreak/>
         <w:t>(4</w:t>
       </w:r>
       <w:r>
@@ -5370,7 +4770,6 @@
         <w:rPr>
           <w:u w:val="single"/>
         </w:rPr>
-        <w:lastRenderedPageBreak/>
         <w:t>Wyniki symulacji</w:t>
       </w:r>
       <w:r>
@@ -5393,6 +4792,7 @@
           <w:noProof/>
           <w:lang w:eastAsia="pl-PL"/>
         </w:rPr>
+        <w:lastRenderedPageBreak/>
         <w:drawing>
           <wp:inline distT="0" distB="0" distL="0" distR="0" wp14:anchorId="55A47F4C" wp14:editId="22B466E5">
             <wp:extent cx="5725160" cy="4293870"/>
@@ -5406,177 +4806,6 @@
                 <pic:pic xmlns:pic="http://schemas.openxmlformats.org/drawingml/2006/picture">
                   <pic:nvPicPr>
                     <pic:cNvPr id="0" name="Picture 1" descr="C:\Users\Kacper\Desktop\New folder (5)\NiDUC-master\src\Kacper\nadajnik_DVB.jpg"/>
-                    <pic:cNvPicPr>
-                      <a:picLocks noChangeAspect="1" noChangeArrowheads="1"/>
-                    </pic:cNvPicPr>
-                  </pic:nvPicPr>
-                  <pic:blipFill>
-                    <a:blip r:embed="rId8">
-                      <a:extLst>
-                        <a:ext uri="{28A0092B-C50C-407E-A947-70E740481C1C}">
-                          <a14:useLocalDpi xmlns:a14="http://schemas.microsoft.com/office/drawing/2010/main" val="0"/>
-                        </a:ext>
-                      </a:extLst>
-                    </a:blip>
-                    <a:srcRect/>
-                    <a:stretch>
-                      <a:fillRect/>
-                    </a:stretch>
-                  </pic:blipFill>
-                  <pic:spPr bwMode="auto">
-                    <a:xfrm>
-                      <a:off x="0" y="0"/>
-                      <a:ext cx="5725160" cy="4293870"/>
-                    </a:xfrm>
-                    <a:prstGeom prst="rect">
-                      <a:avLst/>
-                    </a:prstGeom>
-                    <a:noFill/>
-                    <a:ln>
-                      <a:noFill/>
-                    </a:ln>
-                  </pic:spPr>
-                </pic:pic>
-              </a:graphicData>
-            </a:graphic>
-          </wp:inline>
-        </w:drawing>
-      </w:r>
-    </w:p>
-    <w:p>
-      <w:pPr>
-        <w:numPr>
-          <w:ilvl w:val="0"/>
-          <w:numId w:val="0"/>
-        </w:numPr>
-        <w:jc w:val="center"/>
-      </w:pPr>
-      <w:r>
-        <w:rPr>
-          <w:rFonts w:eastAsia="Times New Roman" w:cs="Times New Roman"/>
-          <w:i/>
-          <w:szCs w:val="24"/>
-        </w:rPr>
-        <w:t>Wykres 4.1.</w:t>
-      </w:r>
-      <w:r>
-        <w:t xml:space="preserve"> </w:t>
-      </w:r>
-      <w:r>
-        <w:rPr>
-          <w:rFonts w:eastAsia="Times New Roman" w:cs="Times New Roman"/>
-          <w:i/>
-          <w:szCs w:val="24"/>
-        </w:rPr>
-        <w:t xml:space="preserve">Badanie nadajnika sygnału </w:t>
-      </w:r>
-      <w:r>
-        <w:rPr>
-          <w:rFonts w:eastAsia="Times New Roman" w:cs="Times New Roman"/>
-          <w:i/>
-          <w:szCs w:val="24"/>
-        </w:rPr>
-        <w:t>DVB</w:t>
-      </w:r>
-    </w:p>
-    <w:p>
-      <w:pPr>
-        <w:numPr>
-          <w:ilvl w:val="0"/>
-          <w:numId w:val="0"/>
-        </w:numPr>
-        <w:jc w:val="center"/>
-      </w:pPr>
-    </w:p>
-    <w:p>
-      <w:pPr>
-        <w:numPr>
-          <w:ilvl w:val="0"/>
-          <w:numId w:val="0"/>
-        </w:numPr>
-        <w:rPr>
-          <w:rFonts w:eastAsia="Times New Roman" w:cs="Times New Roman"/>
-          <w:szCs w:val="24"/>
-        </w:rPr>
-      </w:pPr>
-      <w:r>
-        <w:rPr>
-          <w:rFonts w:eastAsia="Times New Roman" w:cs="Times New Roman"/>
-          <w:szCs w:val="24"/>
-        </w:rPr>
-        <w:t xml:space="preserve">Wyniki badania nadajnika DVB przedstawione są na </w:t>
-      </w:r>
-      <w:r>
-        <w:rPr>
-          <w:rFonts w:eastAsia="Times New Roman" w:cs="Times New Roman"/>
-          <w:i/>
-          <w:szCs w:val="24"/>
-        </w:rPr>
-        <w:t xml:space="preserve">Wykres 4.1. </w:t>
-      </w:r>
-      <w:r>
-        <w:rPr>
-          <w:rFonts w:eastAsia="Times New Roman" w:cs="Times New Roman"/>
-          <w:szCs w:val="24"/>
-        </w:rPr>
-        <w:t xml:space="preserve">przedstawiona została różnica sygnałów: oryginalnego, oraz odebranego dla </w:t>
-      </w:r>
-      <w:proofErr w:type="spellStart"/>
-      <w:r>
-        <w:rPr>
-          <w:rFonts w:eastAsia="Times New Roman" w:cs="Times New Roman"/>
-          <w:szCs w:val="24"/>
-        </w:rPr>
-        <w:t>scramblera</w:t>
-      </w:r>
-      <w:proofErr w:type="spellEnd"/>
-      <w:r>
-        <w:rPr>
-          <w:rFonts w:eastAsia="Times New Roman" w:cs="Times New Roman"/>
-          <w:szCs w:val="24"/>
-        </w:rPr>
-        <w:t xml:space="preserve"> typu DVB. Wyraźnie widoczne jest uszkodzenie sygnału w okolicach bitu 220, które zostaje naprawione od bitu 300. Taka sama sytuacja ma miejsce około bitu 345 a  jego naprawę widać już od 400 bitu. W analizowanym przykładzie uszkodzone zostało około 27% sygnału, natomiast dodatkowych bitów, które musiały być przesłane było 50.</w:t>
-      </w:r>
-    </w:p>
-    <w:p>
-      <w:pPr>
-        <w:numPr>
-          <w:ilvl w:val="0"/>
-          <w:numId w:val="0"/>
-        </w:numPr>
-        <w:rPr>
-          <w:rFonts w:eastAsia="Times New Roman" w:cs="Times New Roman"/>
-          <w:szCs w:val="24"/>
-        </w:rPr>
-      </w:pPr>
-    </w:p>
-    <w:p>
-      <w:pPr>
-        <w:numPr>
-          <w:ilvl w:val="0"/>
-          <w:numId w:val="0"/>
-        </w:numPr>
-        <w:jc w:val="center"/>
-      </w:pPr>
-      <w:r>
-        <w:rPr>
-          <w:noProof/>
-          <w:lang w:eastAsia="pl-PL"/>
-        </w:rPr>
-        <w:lastRenderedPageBreak/>
-        <w:drawing>
-          <wp:inline distT="0" distB="0" distL="0" distR="0" wp14:anchorId="7DDC2253" wp14:editId="011DC0C5">
-            <wp:extent cx="5725160" cy="4293870"/>
-            <wp:effectExtent l="0" t="0" r="8890" b="0"/>
-            <wp:docPr id="7" name="Picture 7" descr="C:\Users\Kacper\Desktop\New folder (5)\NiDUC-master\src\Kacper\nadajnik_v34.jpg"/>
-            <wp:cNvGraphicFramePr>
-              <a:graphicFrameLocks xmlns:a="http://schemas.openxmlformats.org/drawingml/2006/main" noChangeAspect="1"/>
-            </wp:cNvGraphicFramePr>
-            <a:graphic xmlns:a="http://schemas.openxmlformats.org/drawingml/2006/main">
-              <a:graphicData uri="http://schemas.openxmlformats.org/drawingml/2006/picture">
-                <pic:pic xmlns:pic="http://schemas.openxmlformats.org/drawingml/2006/picture">
-                  <pic:nvPicPr>
-                    <pic:cNvPr id="0" name="Picture 2" descr="C:\Users\Kacper\Desktop\New folder (5)\NiDUC-master\src\Kacper\nadajnik_v34.jpg"/>
                     <pic:cNvPicPr>
                       <a:picLocks noChangeAspect="1" noChangeArrowheads="1"/>
                     </pic:cNvPicPr>
@@ -5620,14 +4849,6 @@
           <w:ilvl w:val="0"/>
           <w:numId w:val="0"/>
         </w:numPr>
-      </w:pPr>
-    </w:p>
-    <w:p>
-      <w:pPr>
-        <w:numPr>
-          <w:ilvl w:val="0"/>
-          <w:numId w:val="0"/>
-        </w:numPr>
         <w:jc w:val="center"/>
       </w:pPr>
       <w:r>
@@ -5636,7 +4857,7 @@
           <w:i/>
           <w:szCs w:val="24"/>
         </w:rPr>
-        <w:t>Wykres 4.2.</w:t>
+        <w:t>Wykres 4.1.</w:t>
       </w:r>
       <w:r>
         <w:t xml:space="preserve"> </w:t>
@@ -5655,133 +4876,63 @@
           <w:i/>
           <w:szCs w:val="24"/>
         </w:rPr>
-        <w:t>v34</w:t>
-      </w:r>
-    </w:p>
-    <w:p>
-      <w:pPr>
-        <w:numPr>
-          <w:ilvl w:val="0"/>
-          <w:numId w:val="0"/>
-        </w:numPr>
-      </w:pPr>
-    </w:p>
-    <w:p>
-      <w:pPr>
-        <w:numPr>
-          <w:ilvl w:val="0"/>
-          <w:numId w:val="0"/>
-        </w:numPr>
-        <w:rPr>
-          <w:rFonts w:eastAsia="Times New Roman" w:cs="Times New Roman"/>
-          <w:szCs w:val="24"/>
-        </w:rPr>
-      </w:pPr>
-      <w:r>
-        <w:rPr>
-          <w:rFonts w:eastAsia="Times New Roman" w:cs="Times New Roman"/>
-          <w:szCs w:val="24"/>
-        </w:rPr>
-        <w:t xml:space="preserve">Wyniki badania nadajnika v34 przedstawione są na </w:t>
-      </w:r>
-      <w:r>
-        <w:rPr>
-          <w:rFonts w:eastAsia="Times New Roman" w:cs="Times New Roman"/>
-          <w:i/>
-          <w:szCs w:val="24"/>
-        </w:rPr>
-        <w:t xml:space="preserve">Wykres 4.2. </w:t>
-      </w:r>
-      <w:r>
-        <w:rPr>
-          <w:rFonts w:eastAsia="Times New Roman" w:cs="Times New Roman"/>
-          <w:szCs w:val="24"/>
-        </w:rPr>
-        <w:t xml:space="preserve">przedstawiona została różnica sygnałów: oryginalnego, oraz odebranego dla </w:t>
-      </w:r>
-      <w:proofErr w:type="spellStart"/>
-      <w:r>
-        <w:rPr>
-          <w:rFonts w:eastAsia="Times New Roman" w:cs="Times New Roman"/>
-          <w:szCs w:val="24"/>
-        </w:rPr>
-        <w:t>scramblera</w:t>
-      </w:r>
-      <w:proofErr w:type="spellEnd"/>
-      <w:r>
-        <w:rPr>
-          <w:rFonts w:eastAsia="Times New Roman" w:cs="Times New Roman"/>
-          <w:szCs w:val="24"/>
-        </w:rPr>
-        <w:t xml:space="preserve"> typu v34. Wyraźnie widoczne są trzy utraty synchronizacji. Do uszkodzenie sygnału dochodzi w okolicach bitu 40, które zostaje naprawione od bitu 100. Następnie sygnał tracony jest na 150 bicie a jego naprawę widać już od 200 bitu. Do ostatniego przerwania dochodzi jak ukazuje to </w:t>
-      </w:r>
-      <w:r>
-        <w:rPr>
-          <w:rFonts w:eastAsia="Times New Roman" w:cs="Times New Roman"/>
-          <w:i/>
-          <w:szCs w:val="24"/>
-        </w:rPr>
-        <w:t>Wykres 4.2.</w:t>
-      </w:r>
-      <w:r>
-        <w:rPr>
-          <w:rFonts w:eastAsia="Times New Roman" w:cs="Times New Roman"/>
-          <w:szCs w:val="24"/>
-        </w:rPr>
-        <w:t xml:space="preserve"> na bicie 330 z naprawą na 400. W analizowanym przykładzie uszkodzone zostało około 36% sygnału, natomiast dodatkowych bitów, które musiały być przesłane w transmisji było 50.</w:t>
-      </w:r>
-    </w:p>
-    <w:p>
-      <w:pPr>
-        <w:numPr>
-          <w:ilvl w:val="0"/>
-          <w:numId w:val="0"/>
-        </w:numPr>
-        <w:rPr>
-          <w:rFonts w:eastAsia="Times New Roman" w:cs="Times New Roman"/>
-          <w:szCs w:val="24"/>
-        </w:rPr>
-      </w:pPr>
-    </w:p>
-    <w:p>
-      <w:pPr>
-        <w:numPr>
-          <w:ilvl w:val="0"/>
-          <w:numId w:val="0"/>
-        </w:numPr>
-        <w:rPr>
-          <w:rFonts w:cs="Times New Roman"/>
-          <w:szCs w:val="24"/>
-        </w:rPr>
-      </w:pPr>
-      <w:r>
-        <w:rPr>
-          <w:rFonts w:cs="Times New Roman"/>
-          <w:szCs w:val="24"/>
-        </w:rPr>
-        <w:t>Ab</w:t>
-      </w:r>
-      <w:r>
-        <w:rPr>
-          <w:rFonts w:cs="Times New Roman"/>
-          <w:szCs w:val="24"/>
-        </w:rPr>
-        <w:t>y</w:t>
-      </w:r>
-      <w:r>
-        <w:rPr>
-          <w:rFonts w:cs="Times New Roman"/>
-          <w:szCs w:val="24"/>
-        </w:rPr>
-        <w:t xml:space="preserve"> dowiedzieć się jaki wpływ ma długość paczki w stosunku do ilości </w:t>
-      </w:r>
-      <w:r>
-        <w:rPr>
-          <w:rFonts w:cs="Times New Roman"/>
-          <w:szCs w:val="24"/>
-        </w:rPr>
-        <w:t>prawidłowo przesłany bitów dokonaliśmy następujące badania:</w:t>
-      </w:r>
+        <w:t>DVB</w:t>
+      </w:r>
+    </w:p>
+    <w:p>
+      <w:pPr>
+        <w:numPr>
+          <w:ilvl w:val="0"/>
+          <w:numId w:val="0"/>
+        </w:numPr>
+        <w:jc w:val="center"/>
+      </w:pPr>
+    </w:p>
+    <w:p>
+      <w:pPr>
+        <w:numPr>
+          <w:ilvl w:val="0"/>
+          <w:numId w:val="0"/>
+        </w:numPr>
+        <w:rPr>
+          <w:rFonts w:eastAsia="Times New Roman" w:cs="Times New Roman"/>
+          <w:szCs w:val="24"/>
+        </w:rPr>
+      </w:pPr>
+      <w:r>
+        <w:rPr>
+          <w:rFonts w:eastAsia="Times New Roman" w:cs="Times New Roman"/>
+          <w:szCs w:val="24"/>
+        </w:rPr>
+        <w:t xml:space="preserve">Wyniki badania nadajnika DVB przedstawione są na </w:t>
+      </w:r>
+      <w:r>
+        <w:rPr>
+          <w:rFonts w:eastAsia="Times New Roman" w:cs="Times New Roman"/>
+          <w:i/>
+          <w:szCs w:val="24"/>
+        </w:rPr>
+        <w:t xml:space="preserve">Wykres 4.1. </w:t>
+      </w:r>
+      <w:r>
+        <w:rPr>
+          <w:rFonts w:eastAsia="Times New Roman" w:cs="Times New Roman"/>
+          <w:szCs w:val="24"/>
+        </w:rPr>
+        <w:t>przedstawiona została różnica sygnałów: oryginalnego, oraz odebranego dla scramblera typu DVB. Wyraźnie widoczne jest uszkodzenie sygnału w okolicach bitu 220, które zostaje naprawione od bitu 300. Taka sama sytuacja ma miejsce około bitu 345 a  jego naprawę widać już od 400 bitu. W analizowanym przykładzie uszkodzone zostało około 27% sygnału, natomiast dodatkowych bitów, które musiały być przesłane było 50.</w:t>
+      </w:r>
+    </w:p>
+    <w:p>
+      <w:pPr>
+        <w:numPr>
+          <w:ilvl w:val="0"/>
+          <w:numId w:val="0"/>
+        </w:numPr>
+        <w:rPr>
+          <w:rFonts w:eastAsia="Times New Roman" w:cs="Times New Roman"/>
+          <w:szCs w:val="24"/>
+        </w:rPr>
+      </w:pPr>
     </w:p>
     <w:p>
       <w:pPr>
@@ -5798,10 +4949,10 @@
         </w:rPr>
         <w:lastRenderedPageBreak/>
         <w:drawing>
-          <wp:inline distT="0" distB="0" distL="0" distR="0" wp14:anchorId="6D78E75B" wp14:editId="52508B30">
+          <wp:inline distT="0" distB="0" distL="0" distR="0" wp14:anchorId="7DDC2253" wp14:editId="011DC0C5">
             <wp:extent cx="5725160" cy="4293870"/>
             <wp:effectExtent l="0" t="0" r="8890" b="0"/>
-            <wp:docPr id="8" name="Picture 8" descr="C:\Users\Kacper\Desktop\New folder (5)\NiDUC-master\src\Kacper\DVB_5.jpg"/>
+            <wp:docPr id="7" name="Picture 7" descr="C:\Users\Kacper\Desktop\New folder (5)\NiDUC-master\src\Kacper\nadajnik_v34.jpg"/>
             <wp:cNvGraphicFramePr>
               <a:graphicFrameLocks xmlns:a="http://schemas.openxmlformats.org/drawingml/2006/main" noChangeAspect="1"/>
             </wp:cNvGraphicFramePr>
@@ -5809,7 +4960,7 @@
               <a:graphicData uri="http://schemas.openxmlformats.org/drawingml/2006/picture">
                 <pic:pic xmlns:pic="http://schemas.openxmlformats.org/drawingml/2006/picture">
                   <pic:nvPicPr>
-                    <pic:cNvPr id="0" name="Picture 3" descr="C:\Users\Kacper\Desktop\New folder (5)\NiDUC-master\src\Kacper\DVB_5.jpg"/>
+                    <pic:cNvPr id="0" name="Picture 2" descr="C:\Users\Kacper\Desktop\New folder (5)\NiDUC-master\src\Kacper\nadajnik_v34.jpg"/>
                     <pic:cNvPicPr>
                       <a:picLocks noChangeAspect="1" noChangeArrowheads="1"/>
                     </pic:cNvPicPr>
@@ -5853,6 +5004,223 @@
           <w:ilvl w:val="0"/>
           <w:numId w:val="0"/>
         </w:numPr>
+      </w:pPr>
+    </w:p>
+    <w:p>
+      <w:pPr>
+        <w:numPr>
+          <w:ilvl w:val="0"/>
+          <w:numId w:val="0"/>
+        </w:numPr>
+        <w:jc w:val="center"/>
+      </w:pPr>
+      <w:r>
+        <w:rPr>
+          <w:rFonts w:eastAsia="Times New Roman" w:cs="Times New Roman"/>
+          <w:i/>
+          <w:szCs w:val="24"/>
+        </w:rPr>
+        <w:t>Wykres 4.2.</w:t>
+      </w:r>
+      <w:r>
+        <w:t xml:space="preserve"> </w:t>
+      </w:r>
+      <w:r>
+        <w:rPr>
+          <w:rFonts w:eastAsia="Times New Roman" w:cs="Times New Roman"/>
+          <w:i/>
+          <w:szCs w:val="24"/>
+        </w:rPr>
+        <w:t xml:space="preserve">Badanie nadajnika sygnału </w:t>
+      </w:r>
+      <w:r>
+        <w:rPr>
+          <w:rFonts w:eastAsia="Times New Roman" w:cs="Times New Roman"/>
+          <w:i/>
+          <w:szCs w:val="24"/>
+        </w:rPr>
+        <w:t>v34</w:t>
+      </w:r>
+    </w:p>
+    <w:p>
+      <w:pPr>
+        <w:numPr>
+          <w:ilvl w:val="0"/>
+          <w:numId w:val="0"/>
+        </w:numPr>
+      </w:pPr>
+    </w:p>
+    <w:p>
+      <w:pPr>
+        <w:numPr>
+          <w:ilvl w:val="0"/>
+          <w:numId w:val="0"/>
+        </w:numPr>
+        <w:rPr>
+          <w:rFonts w:eastAsia="Times New Roman" w:cs="Times New Roman"/>
+          <w:szCs w:val="24"/>
+        </w:rPr>
+      </w:pPr>
+      <w:r>
+        <w:rPr>
+          <w:rFonts w:eastAsia="Times New Roman" w:cs="Times New Roman"/>
+          <w:szCs w:val="24"/>
+        </w:rPr>
+        <w:t xml:space="preserve">Wyniki badania nadajnika v34 przedstawione są na </w:t>
+      </w:r>
+      <w:r>
+        <w:rPr>
+          <w:rFonts w:eastAsia="Times New Roman" w:cs="Times New Roman"/>
+          <w:i/>
+          <w:szCs w:val="24"/>
+        </w:rPr>
+        <w:t xml:space="preserve">Wykres 4.2. </w:t>
+      </w:r>
+      <w:r>
+        <w:rPr>
+          <w:rFonts w:eastAsia="Times New Roman" w:cs="Times New Roman"/>
+          <w:szCs w:val="24"/>
+        </w:rPr>
+        <w:t xml:space="preserve">przedstawiona została różnica sygnałów: oryginalnego, oraz odebranego dla scramblera typu v34. Wyraźnie widoczne są trzy utraty synchronizacji. Do uszkodzenie sygnału dochodzi w okolicach bitu 40, które zostaje naprawione od bitu 100. Następnie sygnał tracony jest na 150 bicie a jego naprawę widać już od 200 bitu. Do ostatniego przerwania dochodzi jak ukazuje to </w:t>
+      </w:r>
+      <w:r>
+        <w:rPr>
+          <w:rFonts w:eastAsia="Times New Roman" w:cs="Times New Roman"/>
+          <w:i/>
+          <w:szCs w:val="24"/>
+        </w:rPr>
+        <w:t>Wykres 4.2.</w:t>
+      </w:r>
+      <w:r>
+        <w:rPr>
+          <w:rFonts w:eastAsia="Times New Roman" w:cs="Times New Roman"/>
+          <w:szCs w:val="24"/>
+        </w:rPr>
+        <w:t xml:space="preserve"> na bicie 330 z naprawą na 400. W analizowanym przykładzie uszkodzone zostało około 36% sygnału, natomiast dodatkowych bitów, które musiały być przesłane w transmisji było 50.</w:t>
+      </w:r>
+    </w:p>
+    <w:p>
+      <w:pPr>
+        <w:numPr>
+          <w:ilvl w:val="0"/>
+          <w:numId w:val="0"/>
+        </w:numPr>
+        <w:rPr>
+          <w:rFonts w:eastAsia="Times New Roman" w:cs="Times New Roman"/>
+          <w:szCs w:val="24"/>
+        </w:rPr>
+      </w:pPr>
+    </w:p>
+    <w:p>
+      <w:pPr>
+        <w:numPr>
+          <w:ilvl w:val="0"/>
+          <w:numId w:val="0"/>
+        </w:numPr>
+        <w:rPr>
+          <w:rFonts w:cs="Times New Roman"/>
+          <w:szCs w:val="24"/>
+        </w:rPr>
+      </w:pPr>
+      <w:r>
+        <w:rPr>
+          <w:rFonts w:cs="Times New Roman"/>
+          <w:szCs w:val="24"/>
+        </w:rPr>
+        <w:t>Ab</w:t>
+      </w:r>
+      <w:r>
+        <w:rPr>
+          <w:rFonts w:cs="Times New Roman"/>
+          <w:szCs w:val="24"/>
+        </w:rPr>
+        <w:t>y</w:t>
+      </w:r>
+      <w:r>
+        <w:rPr>
+          <w:rFonts w:cs="Times New Roman"/>
+          <w:szCs w:val="24"/>
+        </w:rPr>
+        <w:t xml:space="preserve"> dowiedzieć się jaki wpływ ma długość paczki w stosunku do ilości </w:t>
+      </w:r>
+      <w:r>
+        <w:rPr>
+          <w:rFonts w:cs="Times New Roman"/>
+          <w:szCs w:val="24"/>
+        </w:rPr>
+        <w:t>prawidłowo przesłany bitów dokonaliśmy następujące badania:</w:t>
+      </w:r>
+    </w:p>
+    <w:p>
+      <w:pPr>
+        <w:numPr>
+          <w:ilvl w:val="0"/>
+          <w:numId w:val="0"/>
+        </w:numPr>
+        <w:jc w:val="center"/>
+      </w:pPr>
+      <w:r>
+        <w:rPr>
+          <w:noProof/>
+          <w:lang w:eastAsia="pl-PL"/>
+        </w:rPr>
+        <w:lastRenderedPageBreak/>
+        <w:drawing>
+          <wp:inline distT="0" distB="0" distL="0" distR="0" wp14:anchorId="6D78E75B" wp14:editId="52508B30">
+            <wp:extent cx="5725160" cy="4293870"/>
+            <wp:effectExtent l="0" t="0" r="8890" b="0"/>
+            <wp:docPr id="8" name="Picture 8" descr="C:\Users\Kacper\Desktop\New folder (5)\NiDUC-master\src\Kacper\DVB_5.jpg"/>
+            <wp:cNvGraphicFramePr>
+              <a:graphicFrameLocks xmlns:a="http://schemas.openxmlformats.org/drawingml/2006/main" noChangeAspect="1"/>
+            </wp:cNvGraphicFramePr>
+            <a:graphic xmlns:a="http://schemas.openxmlformats.org/drawingml/2006/main">
+              <a:graphicData uri="http://schemas.openxmlformats.org/drawingml/2006/picture">
+                <pic:pic xmlns:pic="http://schemas.openxmlformats.org/drawingml/2006/picture">
+                  <pic:nvPicPr>
+                    <pic:cNvPr id="0" name="Picture 3" descr="C:\Users\Kacper\Desktop\New folder (5)\NiDUC-master\src\Kacper\DVB_5.jpg"/>
+                    <pic:cNvPicPr>
+                      <a:picLocks noChangeAspect="1" noChangeArrowheads="1"/>
+                    </pic:cNvPicPr>
+                  </pic:nvPicPr>
+                  <pic:blipFill>
+                    <a:blip r:embed="rId11">
+                      <a:extLst>
+                        <a:ext uri="{28A0092B-C50C-407E-A947-70E740481C1C}">
+                          <a14:useLocalDpi xmlns:a14="http://schemas.microsoft.com/office/drawing/2010/main" val="0"/>
+                        </a:ext>
+                      </a:extLst>
+                    </a:blip>
+                    <a:srcRect/>
+                    <a:stretch>
+                      <a:fillRect/>
+                    </a:stretch>
+                  </pic:blipFill>
+                  <pic:spPr bwMode="auto">
+                    <a:xfrm>
+                      <a:off x="0" y="0"/>
+                      <a:ext cx="5725160" cy="4293870"/>
+                    </a:xfrm>
+                    <a:prstGeom prst="rect">
+                      <a:avLst/>
+                    </a:prstGeom>
+                    <a:noFill/>
+                    <a:ln>
+                      <a:noFill/>
+                    </a:ln>
+                  </pic:spPr>
+                </pic:pic>
+              </a:graphicData>
+            </a:graphic>
+          </wp:inline>
+        </w:drawing>
+      </w:r>
+    </w:p>
+    <w:p>
+      <w:pPr>
+        <w:numPr>
+          <w:ilvl w:val="0"/>
+          <w:numId w:val="0"/>
+        </w:numPr>
         <w:jc w:val="center"/>
       </w:pPr>
       <w:r>
@@ -6099,7 +5467,7 @@
                     </pic:cNvPicPr>
                   </pic:nvPicPr>
                   <pic:blipFill>
-                    <a:blip r:embed="rId11">
+                    <a:blip r:embed="rId12">
                       <a:extLst>
                         <a:ext uri="{28A0092B-C50C-407E-A947-70E740481C1C}">
                           <a14:useLocalDpi xmlns:a14="http://schemas.microsoft.com/office/drawing/2010/main" val="0"/>
@@ -6212,7 +5580,7 @@
                     </pic:cNvPicPr>
                   </pic:nvPicPr>
                   <pic:blipFill>
-                    <a:blip r:embed="rId12">
+                    <a:blip r:embed="rId13">
                       <a:extLst>
                         <a:ext uri="{28A0092B-C50C-407E-A947-70E740481C1C}">
                           <a14:useLocalDpi xmlns:a14="http://schemas.microsoft.com/office/drawing/2010/main" val="0"/>
@@ -6524,7 +5892,7 @@
                     </pic:cNvPicPr>
                   </pic:nvPicPr>
                   <pic:blipFill>
-                    <a:blip r:embed="rId13">
+                    <a:blip r:embed="rId14">
                       <a:extLst>
                         <a:ext uri="{28A0092B-C50C-407E-A947-70E740481C1C}">
                           <a14:useLocalDpi xmlns:a14="http://schemas.microsoft.com/office/drawing/2010/main" val="0"/>
@@ -6868,7 +6236,7 @@
                     </pic:cNvPicPr>
                   </pic:nvPicPr>
                   <pic:blipFill>
-                    <a:blip r:embed="rId14">
+                    <a:blip r:embed="rId15">
                       <a:extLst>
                         <a:ext uri="{28A0092B-C50C-407E-A947-70E740481C1C}">
                           <a14:useLocalDpi xmlns:a14="http://schemas.microsoft.com/office/drawing/2010/main" val="0"/>
@@ -6996,7 +6364,7 @@
                     </pic:cNvPicPr>
                   </pic:nvPicPr>
                   <pic:blipFill>
-                    <a:blip r:embed="rId15">
+                    <a:blip r:embed="rId16">
                       <a:extLst>
                         <a:ext uri="{28A0092B-C50C-407E-A947-70E740481C1C}">
                           <a14:useLocalDpi xmlns:a14="http://schemas.microsoft.com/office/drawing/2010/main" val="0"/>
@@ -7477,8 +6845,6 @@
           <w:u w:val="single"/>
         </w:rPr>
       </w:pPr>
-      <w:bookmarkStart w:id="0" w:name="_GoBack"/>
-      <w:bookmarkEnd w:id="0"/>
     </w:p>
     <w:p>
       <w:pPr>
@@ -7564,16 +6930,8 @@
         <w:rPr>
           <w:lang w:val="en-GB"/>
         </w:rPr>
-        <w:t xml:space="preserve"> Texas </w:t>
-      </w:r>
-      <w:proofErr w:type="spellStart"/>
-      <w:r>
-        <w:rPr>
-          <w:lang w:val="en-GB"/>
-        </w:rPr>
-        <w:t>Intruments</w:t>
-      </w:r>
-      <w:proofErr w:type="spellEnd"/>
+        <w:t xml:space="preserve"> Texas Intruments</w:t>
+      </w:r>
     </w:p>
     <w:p>
       <w:pPr>
@@ -7662,40 +7020,15 @@
           <w:color w:val="000000" w:themeColor="text1"/>
           <w:lang w:val="en-GB"/>
         </w:rPr>
-        <w:t xml:space="preserve">; Ralf-Philipp </w:t>
-      </w:r>
-      <w:proofErr w:type="spellStart"/>
+        <w:t xml:space="preserve">; Ralf-Philipp Weinmann, </w:t>
+      </w:r>
       <w:r>
         <w:rPr>
           <w:color w:val="000000" w:themeColor="text1"/>
           <w:lang w:val="en-GB"/>
         </w:rPr>
-        <w:t>Weinmann</w:t>
-      </w:r>
-      <w:proofErr w:type="spellEnd"/>
-      <w:r>
-        <w:rPr>
-          <w:color w:val="000000" w:themeColor="text1"/>
-          <w:lang w:val="en-GB"/>
-        </w:rPr>
-        <w:t xml:space="preserve">, </w:t>
-      </w:r>
-      <w:r>
-        <w:rPr>
-          <w:color w:val="000000" w:themeColor="text1"/>
-          <w:lang w:val="en-GB"/>
-        </w:rPr>
-        <w:t xml:space="preserve">Kai </w:t>
-      </w:r>
-      <w:proofErr w:type="spellStart"/>
-      <w:r>
-        <w:rPr>
-          <w:color w:val="000000" w:themeColor="text1"/>
-          <w:lang w:val="en-GB"/>
-        </w:rPr>
-        <w:t>Wirt</w:t>
-      </w:r>
-      <w:proofErr w:type="spellEnd"/>
+        <w:t>Kai Wirt</w:t>
+      </w:r>
     </w:p>
     <w:p>
       <w:pPr>
@@ -7740,7 +7073,7 @@
 </file>
 
 <file path=word/numbering.xml><?xml version="1.0" encoding="utf-8"?>
-<w:numbering xmlns:wpc="http://schemas.microsoft.com/office/word/2010/wordprocessingCanvas" xmlns:mc="http://schemas.openxmlformats.org/markup-compatibility/2006" xmlns:o="urn:schemas-microsoft-com:office:office" xmlns:r="http://schemas.openxmlformats.org/officeDocument/2006/relationships" xmlns:m="http://schemas.openxmlformats.org/officeDocument/2006/math" xmlns:v="urn:schemas-microsoft-com:vml" xmlns:wp14="http://schemas.microsoft.com/office/word/2010/wordprocessingDrawing" xmlns:wp="http://schemas.openxmlformats.org/drawingml/2006/wordprocessingDrawing" xmlns:w10="urn:schemas-microsoft-com:office:word" xmlns:w="http://schemas.openxmlformats.org/wordprocessingml/2006/main" xmlns:w14="http://schemas.microsoft.com/office/word/2010/wordml" xmlns:w15="http://schemas.microsoft.com/office/word/2012/wordml" xmlns:wpg="http://schemas.microsoft.com/office/word/2010/wordprocessingGroup" xmlns:wpi="http://schemas.microsoft.com/office/word/2010/wordprocessingInk" xmlns:wne="http://schemas.microsoft.com/office/word/2006/wordml" xmlns:wps="http://schemas.microsoft.com/office/word/2010/wordprocessingShape" mc:Ignorable="w14 w15 wp14">
+<w:numbering xmlns:wpc="http://schemas.microsoft.com/office/word/2010/wordprocessingCanvas" xmlns:cx="http://schemas.microsoft.com/office/drawing/2014/chartex" xmlns:cx1="http://schemas.microsoft.com/office/drawing/2015/9/8/chartex" xmlns:mc="http://schemas.openxmlformats.org/markup-compatibility/2006" xmlns:o="urn:schemas-microsoft-com:office:office" xmlns:r="http://schemas.openxmlformats.org/officeDocument/2006/relationships" xmlns:m="http://schemas.openxmlformats.org/officeDocument/2006/math" xmlns:v="urn:schemas-microsoft-com:vml" xmlns:wp14="http://schemas.microsoft.com/office/word/2010/wordprocessingDrawing" xmlns:wp="http://schemas.openxmlformats.org/drawingml/2006/wordprocessingDrawing" xmlns:w10="urn:schemas-microsoft-com:office:word" xmlns:w="http://schemas.openxmlformats.org/wordprocessingml/2006/main" xmlns:w14="http://schemas.microsoft.com/office/word/2010/wordml" xmlns:w15="http://schemas.microsoft.com/office/word/2012/wordml" xmlns:w16se="http://schemas.microsoft.com/office/word/2015/wordml/symex" xmlns:wpg="http://schemas.microsoft.com/office/word/2010/wordprocessingGroup" xmlns:wpi="http://schemas.microsoft.com/office/word/2010/wordprocessingInk" xmlns:wne="http://schemas.microsoft.com/office/word/2006/wordml" xmlns:wps="http://schemas.microsoft.com/office/word/2010/wordprocessingShape" mc:Ignorable="w14 w15 w16se wp14">
   <w:abstractNum w:abstractNumId="0" w15:restartNumberingAfterBreak="0">
     <w:nsid w:val="115A68A2"/>
     <w:multiLevelType w:val="hybridMultilevel"/>
@@ -8497,7 +7830,7 @@
 </file>
 
 <file path=word/styles.xml><?xml version="1.0" encoding="utf-8"?>
-<w:styles xmlns:mc="http://schemas.openxmlformats.org/markup-compatibility/2006" xmlns:r="http://schemas.openxmlformats.org/officeDocument/2006/relationships" xmlns:w="http://schemas.openxmlformats.org/wordprocessingml/2006/main" xmlns:w14="http://schemas.microsoft.com/office/word/2010/wordml" xmlns:w15="http://schemas.microsoft.com/office/word/2012/wordml" mc:Ignorable="w14 w15">
+<w:styles xmlns:mc="http://schemas.openxmlformats.org/markup-compatibility/2006" xmlns:r="http://schemas.openxmlformats.org/officeDocument/2006/relationships" xmlns:w="http://schemas.openxmlformats.org/wordprocessingml/2006/main" xmlns:w14="http://schemas.microsoft.com/office/word/2010/wordml" xmlns:w15="http://schemas.microsoft.com/office/word/2012/wordml" xmlns:w16se="http://schemas.microsoft.com/office/word/2015/wordml/symex" mc:Ignorable="w14 w15 w16se">
   <w:docDefaults>
     <w:rPrDefault>
       <w:rPr>
